--- a/Ass3/report.docx
+++ b/Ass3/report.docx
@@ -7,41 +7,66 @@
         <w:bidi/>
         <w:jc w:val="center"/>
         <w:rPr>
+          <w:rtl/>
+          <w:lang w:val="en-US"/>
+        </w:rPr>
+      </w:pPr>
+      <w:r>
+        <w:rPr>
           <w:rFonts w:hint="cs"/>
           <w:rtl/>
           <w:lang w:val="en-US"/>
         </w:rPr>
-      </w:pPr>
+        <w:t xml:space="preserve">מבוא למערכות הפעלה עבודה 3 </w:t>
+      </w:r>
+      <w:r>
+        <w:rPr>
+          <w:rtl/>
+          <w:lang w:val="en-US"/>
+        </w:rPr>
+        <w:t>–</w:t>
+      </w:r>
       <w:r>
         <w:rPr>
           <w:rFonts w:hint="cs"/>
           <w:rtl/>
           <w:lang w:val="en-US"/>
         </w:rPr>
-        <w:t xml:space="preserve">מבוא למערכות הפעלה עבודה 3 </w:t>
-      </w:r>
-      <w:r>
-        <w:rPr>
-          <w:rtl/>
-          <w:lang w:val="en-US"/>
-        </w:rPr>
-        <w:t>–</w:t>
-      </w:r>
+        <w:t xml:space="preserve"> מגישים איליי כהן 206515744 ויקטור גברילנקו </w:t>
+      </w:r>
+      <w:r>
+        <w:rPr>
+          <w:rFonts w:cs="Arial"/>
+          <w:rtl/>
+          <w:lang w:val="en-US"/>
+        </w:rPr>
+        <w:t>206515744</w:t>
+      </w:r>
+    </w:p>
+    <w:p>
+      <w:pPr>
+        <w:bidi/>
+        <w:spacing w:after="0" w:line="240" w:lineRule="auto"/>
+        <w:rPr>
+          <w:rtl/>
+          <w:lang w:val="en-US"/>
+        </w:rPr>
+      </w:pPr>
       <w:r>
         <w:rPr>
           <w:rFonts w:hint="cs"/>
           <w:rtl/>
           <w:lang w:val="en-US"/>
         </w:rPr>
-        <w:t xml:space="preserve"> מגישים איליי כהן 206515744 ויקטור גברילנקו </w:t>
-      </w:r>
-      <w:r>
-        <w:rPr>
-          <w:rFonts w:cs="Arial"/>
-          <w:rtl/>
-          <w:lang w:val="en-US"/>
-        </w:rPr>
-        <w:t>206515744</w:t>
+        <w:t>1.א</w:t>
+      </w:r>
+      <w:r>
+        <w:rPr>
+          <w:rFonts w:hint="cs"/>
+          <w:rtl/>
+          <w:lang w:val="en-US"/>
+        </w:rPr>
+        <w:t xml:space="preserve"> </w:t>
       </w:r>
     </w:p>
     <w:p>
@@ -49,7 +74,6 @@
         <w:bidi/>
         <w:spacing w:after="0" w:line="240" w:lineRule="auto"/>
         <w:rPr>
-          <w:rtl/>
           <w:lang w:val="en-US"/>
         </w:rPr>
       </w:pPr>
@@ -59,7 +83,7 @@
           <w:rtl/>
           <w:lang w:val="en-US"/>
         </w:rPr>
-        <w:t>1.א</w:t>
+        <w:t xml:space="preserve">אפשר לממש סמפורים על ידי </w:t>
       </w:r>
       <w:r>
         <w:rPr>
@@ -67,937 +91,1244 @@
           <w:rtl/>
           <w:lang w:val="en-US"/>
         </w:rPr>
+        <w:t>שימוש</w:t>
+      </w:r>
+      <w:r>
+        <w:rPr>
+          <w:rFonts w:hint="cs"/>
+          <w:rtl/>
+          <w:lang w:val="en-US"/>
+        </w:rPr>
         <w:t xml:space="preserve"> </w:t>
       </w:r>
+      <w:r>
+        <w:rPr>
+          <w:rFonts w:hint="cs"/>
+          <w:rtl/>
+          <w:lang w:val="en-US"/>
+        </w:rPr>
+        <w:t>ב</w:t>
+      </w:r>
+      <w:r>
+        <w:rPr>
+          <w:rFonts w:hint="cs"/>
+          <w:rtl/>
+          <w:lang w:val="en-US"/>
+        </w:rPr>
+        <w:t>תור של מיוטקסים</w:t>
+      </w:r>
+      <w:r>
+        <w:rPr>
+          <w:rFonts w:hint="cs"/>
+          <w:rtl/>
+          <w:lang w:val="en-US"/>
+        </w:rPr>
+        <w:t>:</w:t>
+      </w:r>
     </w:p>
     <w:p>
       <w:pPr>
         <w:bidi/>
         <w:spacing w:after="0" w:line="240" w:lineRule="auto"/>
         <w:rPr>
-          <w:lang w:val="en-US"/>
-        </w:rPr>
-      </w:pPr>
-      <w:r>
-        <w:rPr>
-          <w:rFonts w:hint="cs"/>
-          <w:rtl/>
-          <w:lang w:val="en-US"/>
-        </w:rPr>
-        <w:t xml:space="preserve">אפשר לממש סמפורים על ידי </w:t>
-      </w:r>
-      <w:r>
-        <w:rPr>
-          <w:rFonts w:hint="cs"/>
-          <w:rtl/>
-          <w:lang w:val="en-US"/>
-        </w:rPr>
-        <w:t>שימוש</w:t>
-      </w:r>
-      <w:r>
-        <w:rPr>
-          <w:rFonts w:hint="cs"/>
-          <w:rtl/>
-          <w:lang w:val="en-US"/>
-        </w:rPr>
-        <w:t xml:space="preserve"> </w:t>
-      </w:r>
-      <w:r>
-        <w:rPr>
-          <w:rFonts w:hint="cs"/>
-          <w:rtl/>
-          <w:lang w:val="en-US"/>
-        </w:rPr>
-        <w:t>ב</w:t>
-      </w:r>
-      <w:r>
-        <w:rPr>
-          <w:rFonts w:hint="cs"/>
-          <w:rtl/>
-          <w:lang w:val="en-US"/>
-        </w:rPr>
-        <w:t>תור של מיוטקסים</w:t>
-      </w:r>
-      <w:r>
-        <w:rPr>
-          <w:rFonts w:hint="cs"/>
-          <w:rtl/>
-          <w:lang w:val="en-US"/>
-        </w:rPr>
-        <w:t>:</w:t>
-      </w:r>
-    </w:p>
-    <w:p>
-      <w:pPr>
-        <w:bidi/>
+          <w:rtl/>
+          <w:lang w:val="en-US"/>
+        </w:rPr>
+      </w:pPr>
+    </w:p>
+    <w:p>
+      <w:pPr>
+        <w:spacing w:after="0"/>
+        <w:rPr>
+          <w:rFonts w:asciiTheme="minorBidi" w:hAnsiTheme="minorBidi"/>
+          <w:color w:val="000000"/>
+          <w:kern w:val="0"/>
+          <w:sz w:val="20"/>
+          <w:szCs w:val="20"/>
+        </w:rPr>
+      </w:pPr>
+      <w:r>
+        <w:rPr>
+          <w:rFonts w:asciiTheme="minorBidi" w:hAnsiTheme="minorBidi"/>
+          <w:color w:val="000000"/>
+          <w:kern w:val="0"/>
+          <w:sz w:val="20"/>
+          <w:szCs w:val="20"/>
+        </w:rPr>
+        <w:t>using System;</w:t>
+      </w:r>
+    </w:p>
+    <w:p>
+      <w:pPr>
+        <w:spacing w:after="0"/>
+        <w:rPr>
+          <w:rFonts w:asciiTheme="minorBidi" w:hAnsiTheme="minorBidi"/>
+          <w:color w:val="000000"/>
+          <w:kern w:val="0"/>
+          <w:sz w:val="20"/>
+          <w:szCs w:val="20"/>
+          <w:lang w:val="en-US"/>
+        </w:rPr>
+      </w:pPr>
+      <w:r>
+        <w:rPr>
+          <w:rFonts w:asciiTheme="minorBidi" w:hAnsiTheme="minorBidi"/>
+          <w:color w:val="000000"/>
+          <w:kern w:val="0"/>
+          <w:sz w:val="20"/>
+          <w:szCs w:val="20"/>
+        </w:rPr>
+        <w:t>using System.Threading;</w:t>
+      </w:r>
+    </w:p>
+    <w:p>
+      <w:pPr>
+        <w:spacing w:after="0"/>
+        <w:rPr>
+          <w:rFonts w:asciiTheme="minorBidi" w:hAnsiTheme="minorBidi"/>
+          <w:color w:val="000000"/>
+          <w:kern w:val="0"/>
+          <w:sz w:val="20"/>
+          <w:szCs w:val="20"/>
+        </w:rPr>
+      </w:pPr>
+      <w:r>
+        <w:rPr>
+          <w:rFonts w:asciiTheme="minorBidi" w:hAnsiTheme="minorBidi"/>
+          <w:color w:val="000000"/>
+          <w:kern w:val="0"/>
+          <w:sz w:val="20"/>
+          <w:szCs w:val="20"/>
+        </w:rPr>
+        <w:t>public class MySemaphore</w:t>
+      </w:r>
+    </w:p>
+    <w:p>
+      <w:pPr>
+        <w:spacing w:after="0"/>
+        <w:rPr>
+          <w:rFonts w:asciiTheme="minorBidi" w:hAnsiTheme="minorBidi"/>
+          <w:color w:val="000000"/>
+          <w:kern w:val="0"/>
+          <w:sz w:val="20"/>
+          <w:szCs w:val="20"/>
+        </w:rPr>
+      </w:pPr>
+      <w:r>
+        <w:rPr>
+          <w:rFonts w:asciiTheme="minorBidi" w:hAnsiTheme="minorBidi"/>
+          <w:color w:val="000000"/>
+          <w:kern w:val="0"/>
+          <w:sz w:val="20"/>
+          <w:szCs w:val="20"/>
+        </w:rPr>
+        <w:t>{</w:t>
+      </w:r>
+    </w:p>
+    <w:p>
+      <w:pPr>
+        <w:spacing w:after="0"/>
+        <w:rPr>
+          <w:rFonts w:asciiTheme="minorBidi" w:hAnsiTheme="minorBidi"/>
+          <w:color w:val="000000"/>
+          <w:kern w:val="0"/>
+          <w:sz w:val="20"/>
+          <w:szCs w:val="20"/>
+        </w:rPr>
+      </w:pPr>
+      <w:r>
+        <w:rPr>
+          <w:rFonts w:asciiTheme="minorBidi" w:hAnsiTheme="minorBidi"/>
+          <w:color w:val="000000"/>
+          <w:kern w:val="0"/>
+          <w:sz w:val="20"/>
+          <w:szCs w:val="20"/>
+        </w:rPr>
+        <w:t xml:space="preserve">    private readonly Mutex mutex = new Mutex();</w:t>
+      </w:r>
+    </w:p>
+    <w:p>
+      <w:pPr>
+        <w:spacing w:after="0"/>
+        <w:rPr>
+          <w:rFonts w:asciiTheme="minorBidi" w:hAnsiTheme="minorBidi"/>
+          <w:color w:val="000000"/>
+          <w:kern w:val="0"/>
+          <w:sz w:val="20"/>
+          <w:szCs w:val="20"/>
+        </w:rPr>
+      </w:pPr>
+      <w:r>
+        <w:rPr>
+          <w:rFonts w:asciiTheme="minorBidi" w:hAnsiTheme="minorBidi"/>
+          <w:color w:val="000000"/>
+          <w:kern w:val="0"/>
+          <w:sz w:val="20"/>
+          <w:szCs w:val="20"/>
+        </w:rPr>
+        <w:t xml:space="preserve">    private readonly int maxCount;</w:t>
+      </w:r>
+    </w:p>
+    <w:p>
+      <w:pPr>
+        <w:spacing w:after="0"/>
+        <w:rPr>
+          <w:rFonts w:asciiTheme="minorBidi" w:hAnsiTheme="minorBidi"/>
+          <w:color w:val="000000"/>
+          <w:kern w:val="0"/>
+          <w:sz w:val="20"/>
+          <w:szCs w:val="20"/>
+          <w:lang w:val="en-US"/>
+        </w:rPr>
+      </w:pPr>
+      <w:r>
+        <w:rPr>
+          <w:rFonts w:asciiTheme="minorBidi" w:hAnsiTheme="minorBidi"/>
+          <w:color w:val="000000"/>
+          <w:kern w:val="0"/>
+          <w:sz w:val="20"/>
+          <w:szCs w:val="20"/>
+        </w:rPr>
+        <w:t xml:space="preserve">    private int currentCount;</w:t>
+      </w:r>
+    </w:p>
+    <w:p>
+      <w:pPr>
+        <w:spacing w:after="0"/>
+        <w:rPr>
+          <w:rFonts w:asciiTheme="minorBidi" w:hAnsiTheme="minorBidi"/>
+          <w:color w:val="000000"/>
+          <w:kern w:val="0"/>
+          <w:sz w:val="20"/>
+          <w:szCs w:val="20"/>
+        </w:rPr>
+      </w:pPr>
+      <w:r>
+        <w:rPr>
+          <w:rFonts w:asciiTheme="minorBidi" w:hAnsiTheme="minorBidi"/>
+          <w:color w:val="000000"/>
+          <w:kern w:val="0"/>
+          <w:sz w:val="20"/>
+          <w:szCs w:val="20"/>
+        </w:rPr>
+        <w:t xml:space="preserve">    public MySemaphore(int initialCount, int maxCount)</w:t>
+      </w:r>
+    </w:p>
+    <w:p>
+      <w:pPr>
+        <w:spacing w:after="0"/>
+        <w:rPr>
+          <w:rFonts w:asciiTheme="minorBidi" w:hAnsiTheme="minorBidi"/>
+          <w:color w:val="000000"/>
+          <w:kern w:val="0"/>
+          <w:sz w:val="20"/>
+          <w:szCs w:val="20"/>
+        </w:rPr>
+      </w:pPr>
+      <w:r>
+        <w:rPr>
+          <w:rFonts w:asciiTheme="minorBidi" w:hAnsiTheme="minorBidi"/>
+          <w:color w:val="000000"/>
+          <w:kern w:val="0"/>
+          <w:sz w:val="20"/>
+          <w:szCs w:val="20"/>
+        </w:rPr>
+        <w:t xml:space="preserve">    {</w:t>
+      </w:r>
+    </w:p>
+    <w:p>
+      <w:pPr>
+        <w:spacing w:after="0"/>
+        <w:rPr>
+          <w:rFonts w:asciiTheme="minorBidi" w:hAnsiTheme="minorBidi"/>
+          <w:color w:val="000000"/>
+          <w:kern w:val="0"/>
+          <w:sz w:val="20"/>
+          <w:szCs w:val="20"/>
+        </w:rPr>
+      </w:pPr>
+      <w:r>
+        <w:rPr>
+          <w:rFonts w:asciiTheme="minorBidi" w:hAnsiTheme="minorBidi"/>
+          <w:color w:val="000000"/>
+          <w:kern w:val="0"/>
+          <w:sz w:val="20"/>
+          <w:szCs w:val="20"/>
+        </w:rPr>
+        <w:t xml:space="preserve">        this.currentCount = initialCount;</w:t>
+      </w:r>
+    </w:p>
+    <w:p>
+      <w:pPr>
+        <w:spacing w:after="0"/>
+        <w:rPr>
+          <w:rFonts w:asciiTheme="minorBidi" w:hAnsiTheme="minorBidi"/>
+          <w:color w:val="000000"/>
+          <w:kern w:val="0"/>
+          <w:sz w:val="20"/>
+          <w:szCs w:val="20"/>
+        </w:rPr>
+      </w:pPr>
+      <w:r>
+        <w:rPr>
+          <w:rFonts w:asciiTheme="minorBidi" w:hAnsiTheme="minorBidi"/>
+          <w:color w:val="000000"/>
+          <w:kern w:val="0"/>
+          <w:sz w:val="20"/>
+          <w:szCs w:val="20"/>
+        </w:rPr>
+        <w:t xml:space="preserve">        this.maxCount = maxCount;</w:t>
+      </w:r>
+    </w:p>
+    <w:p>
+      <w:pPr>
+        <w:spacing w:after="0"/>
+        <w:rPr>
+          <w:rFonts w:asciiTheme="minorBidi" w:hAnsiTheme="minorBidi"/>
+          <w:color w:val="000000"/>
+          <w:kern w:val="0"/>
+          <w:sz w:val="20"/>
+          <w:szCs w:val="20"/>
+          <w:lang w:val="en-US"/>
+        </w:rPr>
+      </w:pPr>
+      <w:r>
+        <w:rPr>
+          <w:rFonts w:asciiTheme="minorBidi" w:hAnsiTheme="minorBidi"/>
+          <w:color w:val="000000"/>
+          <w:kern w:val="0"/>
+          <w:sz w:val="20"/>
+          <w:szCs w:val="20"/>
+        </w:rPr>
+        <w:t xml:space="preserve">    }</w:t>
+      </w:r>
+    </w:p>
+    <w:p>
+      <w:pPr>
+        <w:spacing w:after="0"/>
+        <w:rPr>
+          <w:rFonts w:asciiTheme="minorBidi" w:hAnsiTheme="minorBidi"/>
+          <w:color w:val="000000"/>
+          <w:kern w:val="0"/>
+          <w:sz w:val="20"/>
+          <w:szCs w:val="20"/>
+        </w:rPr>
+      </w:pPr>
+      <w:r>
+        <w:rPr>
+          <w:rFonts w:asciiTheme="minorBidi" w:hAnsiTheme="minorBidi"/>
+          <w:color w:val="000000"/>
+          <w:kern w:val="0"/>
+          <w:sz w:val="20"/>
+          <w:szCs w:val="20"/>
+        </w:rPr>
+        <w:t xml:space="preserve">    public void WaitOne()</w:t>
+      </w:r>
+    </w:p>
+    <w:p>
+      <w:pPr>
+        <w:spacing w:after="0"/>
+        <w:rPr>
+          <w:rFonts w:asciiTheme="minorBidi" w:hAnsiTheme="minorBidi"/>
+          <w:color w:val="000000"/>
+          <w:kern w:val="0"/>
+          <w:sz w:val="20"/>
+          <w:szCs w:val="20"/>
+        </w:rPr>
+      </w:pPr>
+      <w:r>
+        <w:rPr>
+          <w:rFonts w:asciiTheme="minorBidi" w:hAnsiTheme="minorBidi"/>
+          <w:color w:val="000000"/>
+          <w:kern w:val="0"/>
+          <w:sz w:val="20"/>
+          <w:szCs w:val="20"/>
+        </w:rPr>
+        <w:t xml:space="preserve">    {</w:t>
+      </w:r>
+    </w:p>
+    <w:p>
+      <w:pPr>
+        <w:spacing w:after="0"/>
+        <w:rPr>
+          <w:rFonts w:asciiTheme="minorBidi" w:hAnsiTheme="minorBidi"/>
+          <w:color w:val="000000"/>
+          <w:kern w:val="0"/>
+          <w:sz w:val="20"/>
+          <w:szCs w:val="20"/>
+        </w:rPr>
+      </w:pPr>
+      <w:r>
+        <w:rPr>
+          <w:rFonts w:asciiTheme="minorBidi" w:hAnsiTheme="minorBidi"/>
+          <w:color w:val="000000"/>
+          <w:kern w:val="0"/>
+          <w:sz w:val="20"/>
+          <w:szCs w:val="20"/>
+        </w:rPr>
+        <w:t xml:space="preserve">        while (true)</w:t>
+      </w:r>
+    </w:p>
+    <w:p>
+      <w:pPr>
+        <w:spacing w:after="0"/>
+        <w:rPr>
+          <w:rFonts w:asciiTheme="minorBidi" w:hAnsiTheme="minorBidi"/>
+          <w:color w:val="000000"/>
+          <w:kern w:val="0"/>
+          <w:sz w:val="20"/>
+          <w:szCs w:val="20"/>
+        </w:rPr>
+      </w:pPr>
+      <w:r>
+        <w:rPr>
+          <w:rFonts w:asciiTheme="minorBidi" w:hAnsiTheme="minorBidi"/>
+          <w:color w:val="000000"/>
+          <w:kern w:val="0"/>
+          <w:sz w:val="20"/>
+          <w:szCs w:val="20"/>
+        </w:rPr>
+        <w:t xml:space="preserve">        {</w:t>
+      </w:r>
+    </w:p>
+    <w:p>
+      <w:pPr>
+        <w:spacing w:after="0"/>
+        <w:rPr>
+          <w:rFonts w:asciiTheme="minorBidi" w:hAnsiTheme="minorBidi"/>
+          <w:color w:val="000000"/>
+          <w:kern w:val="0"/>
+          <w:sz w:val="20"/>
+          <w:szCs w:val="20"/>
+        </w:rPr>
+      </w:pPr>
+      <w:r>
+        <w:rPr>
+          <w:rFonts w:asciiTheme="minorBidi" w:hAnsiTheme="minorBidi"/>
+          <w:color w:val="000000"/>
+          <w:kern w:val="0"/>
+          <w:sz w:val="20"/>
+          <w:szCs w:val="20"/>
+        </w:rPr>
+        <w:t xml:space="preserve">            mutex.WaitOne();</w:t>
+      </w:r>
+    </w:p>
+    <w:p>
+      <w:pPr>
+        <w:spacing w:after="0"/>
+        <w:rPr>
+          <w:rFonts w:asciiTheme="minorBidi" w:hAnsiTheme="minorBidi"/>
+          <w:color w:val="000000"/>
+          <w:kern w:val="0"/>
+          <w:sz w:val="20"/>
+          <w:szCs w:val="20"/>
+        </w:rPr>
+      </w:pPr>
+      <w:r>
+        <w:rPr>
+          <w:rFonts w:asciiTheme="minorBidi" w:hAnsiTheme="minorBidi"/>
+          <w:color w:val="000000"/>
+          <w:kern w:val="0"/>
+          <w:sz w:val="20"/>
+          <w:szCs w:val="20"/>
+        </w:rPr>
+        <w:t xml:space="preserve">            if (currentCount &gt; 0)</w:t>
+      </w:r>
+    </w:p>
+    <w:p>
+      <w:pPr>
+        <w:spacing w:after="0"/>
+        <w:rPr>
+          <w:rFonts w:asciiTheme="minorBidi" w:hAnsiTheme="minorBidi"/>
+          <w:color w:val="000000"/>
+          <w:kern w:val="0"/>
+          <w:sz w:val="20"/>
+          <w:szCs w:val="20"/>
+        </w:rPr>
+      </w:pPr>
+      <w:r>
+        <w:rPr>
+          <w:rFonts w:asciiTheme="minorBidi" w:hAnsiTheme="minorBidi"/>
+          <w:color w:val="000000"/>
+          <w:kern w:val="0"/>
+          <w:sz w:val="20"/>
+          <w:szCs w:val="20"/>
+        </w:rPr>
+        <w:t xml:space="preserve">            {</w:t>
+      </w:r>
+    </w:p>
+    <w:p>
+      <w:pPr>
+        <w:spacing w:after="0"/>
+        <w:rPr>
+          <w:rFonts w:asciiTheme="minorBidi" w:hAnsiTheme="minorBidi"/>
+          <w:color w:val="000000"/>
+          <w:kern w:val="0"/>
+          <w:sz w:val="20"/>
+          <w:szCs w:val="20"/>
+        </w:rPr>
+      </w:pPr>
+      <w:r>
+        <w:rPr>
+          <w:rFonts w:asciiTheme="minorBidi" w:hAnsiTheme="minorBidi"/>
+          <w:color w:val="000000"/>
+          <w:kern w:val="0"/>
+          <w:sz w:val="20"/>
+          <w:szCs w:val="20"/>
+        </w:rPr>
+        <w:t xml:space="preserve">                currentCount--;</w:t>
+      </w:r>
+    </w:p>
+    <w:p>
+      <w:pPr>
+        <w:spacing w:after="0"/>
+        <w:rPr>
+          <w:rFonts w:asciiTheme="minorBidi" w:hAnsiTheme="minorBidi"/>
+          <w:color w:val="000000"/>
+          <w:kern w:val="0"/>
+          <w:sz w:val="20"/>
+          <w:szCs w:val="20"/>
+        </w:rPr>
+      </w:pPr>
+      <w:r>
+        <w:rPr>
+          <w:rFonts w:asciiTheme="minorBidi" w:hAnsiTheme="minorBidi"/>
+          <w:color w:val="000000"/>
+          <w:kern w:val="0"/>
+          <w:sz w:val="20"/>
+          <w:szCs w:val="20"/>
+        </w:rPr>
+        <w:t xml:space="preserve">                mutex.ReleaseMutex();</w:t>
+      </w:r>
+    </w:p>
+    <w:p>
+      <w:pPr>
+        <w:spacing w:after="0"/>
+        <w:rPr>
+          <w:rFonts w:asciiTheme="minorBidi" w:hAnsiTheme="minorBidi"/>
+          <w:color w:val="000000"/>
+          <w:kern w:val="0"/>
+          <w:sz w:val="20"/>
+          <w:szCs w:val="20"/>
+        </w:rPr>
+      </w:pPr>
+      <w:r>
+        <w:rPr>
+          <w:rFonts w:asciiTheme="minorBidi" w:hAnsiTheme="minorBidi"/>
+          <w:color w:val="000000"/>
+          <w:kern w:val="0"/>
+          <w:sz w:val="20"/>
+          <w:szCs w:val="20"/>
+        </w:rPr>
+        <w:t xml:space="preserve">                return;</w:t>
+      </w:r>
+    </w:p>
+    <w:p>
+      <w:pPr>
+        <w:spacing w:after="0"/>
+        <w:rPr>
+          <w:rFonts w:asciiTheme="minorBidi" w:hAnsiTheme="minorBidi"/>
+          <w:color w:val="000000"/>
+          <w:kern w:val="0"/>
+          <w:sz w:val="20"/>
+          <w:szCs w:val="20"/>
+        </w:rPr>
+      </w:pPr>
+      <w:r>
+        <w:rPr>
+          <w:rFonts w:asciiTheme="minorBidi" w:hAnsiTheme="minorBidi"/>
+          <w:color w:val="000000"/>
+          <w:kern w:val="0"/>
+          <w:sz w:val="20"/>
+          <w:szCs w:val="20"/>
+        </w:rPr>
+        <w:t xml:space="preserve">            }</w:t>
+      </w:r>
+    </w:p>
+    <w:p>
+      <w:pPr>
+        <w:spacing w:after="0"/>
+        <w:rPr>
+          <w:rFonts w:asciiTheme="minorBidi" w:hAnsiTheme="minorBidi"/>
+          <w:color w:val="000000"/>
+          <w:kern w:val="0"/>
+          <w:sz w:val="20"/>
+          <w:szCs w:val="20"/>
+        </w:rPr>
+      </w:pPr>
+      <w:r>
+        <w:rPr>
+          <w:rFonts w:asciiTheme="minorBidi" w:hAnsiTheme="minorBidi"/>
+          <w:color w:val="000000"/>
+          <w:kern w:val="0"/>
+          <w:sz w:val="20"/>
+          <w:szCs w:val="20"/>
+        </w:rPr>
+        <w:t xml:space="preserve">            mutex.ReleaseMutex();</w:t>
+      </w:r>
+    </w:p>
+    <w:p>
+      <w:pPr>
+        <w:spacing w:after="0"/>
+        <w:rPr>
+          <w:rFonts w:asciiTheme="minorBidi" w:hAnsiTheme="minorBidi"/>
+          <w:color w:val="000000"/>
+          <w:kern w:val="0"/>
+          <w:sz w:val="20"/>
+          <w:szCs w:val="20"/>
+        </w:rPr>
+      </w:pPr>
+      <w:r>
+        <w:rPr>
+          <w:rFonts w:asciiTheme="minorBidi" w:hAnsiTheme="minorBidi"/>
+          <w:color w:val="000000"/>
+          <w:kern w:val="0"/>
+          <w:sz w:val="20"/>
+          <w:szCs w:val="20"/>
+        </w:rPr>
+        <w:t xml:space="preserve">        }</w:t>
+      </w:r>
+    </w:p>
+    <w:p>
+      <w:pPr>
+        <w:spacing w:after="0"/>
+        <w:rPr>
+          <w:rFonts w:asciiTheme="minorBidi" w:hAnsiTheme="minorBidi"/>
+          <w:color w:val="000000"/>
+          <w:kern w:val="0"/>
+          <w:sz w:val="20"/>
+          <w:szCs w:val="20"/>
+          <w:lang w:val="en-US"/>
+        </w:rPr>
+      </w:pPr>
+      <w:r>
+        <w:rPr>
+          <w:rFonts w:asciiTheme="minorBidi" w:hAnsiTheme="minorBidi"/>
+          <w:color w:val="000000"/>
+          <w:kern w:val="0"/>
+          <w:sz w:val="20"/>
+          <w:szCs w:val="20"/>
+        </w:rPr>
+        <w:t xml:space="preserve">    }</w:t>
+      </w:r>
+    </w:p>
+    <w:p>
+      <w:pPr>
+        <w:spacing w:after="0"/>
+        <w:rPr>
+          <w:rFonts w:asciiTheme="minorBidi" w:hAnsiTheme="minorBidi"/>
+          <w:color w:val="000000"/>
+          <w:kern w:val="0"/>
+          <w:sz w:val="20"/>
+          <w:szCs w:val="20"/>
+        </w:rPr>
+      </w:pPr>
+      <w:r>
+        <w:rPr>
+          <w:rFonts w:asciiTheme="minorBidi" w:hAnsiTheme="minorBidi"/>
+          <w:color w:val="000000"/>
+          <w:kern w:val="0"/>
+          <w:sz w:val="20"/>
+          <w:szCs w:val="20"/>
+        </w:rPr>
+        <w:t xml:space="preserve">    public bool Release(int releaseCount = 1)</w:t>
+      </w:r>
+    </w:p>
+    <w:p>
+      <w:pPr>
+        <w:spacing w:after="0"/>
+        <w:rPr>
+          <w:rFonts w:asciiTheme="minorBidi" w:hAnsiTheme="minorBidi"/>
+          <w:color w:val="000000"/>
+          <w:kern w:val="0"/>
+          <w:sz w:val="20"/>
+          <w:szCs w:val="20"/>
+          <w:lang w:val="en-US"/>
+        </w:rPr>
+      </w:pPr>
+      <w:r>
+        <w:rPr>
+          <w:rFonts w:asciiTheme="minorBidi" w:hAnsiTheme="minorBidi"/>
+          <w:color w:val="000000"/>
+          <w:kern w:val="0"/>
+          <w:sz w:val="20"/>
+          <w:szCs w:val="20"/>
+        </w:rPr>
+        <w:t xml:space="preserve">    {</w:t>
+      </w:r>
+    </w:p>
+    <w:p>
+      <w:pPr>
+        <w:spacing w:after="0"/>
+        <w:rPr>
+          <w:rFonts w:asciiTheme="minorBidi" w:hAnsiTheme="minorBidi"/>
+          <w:color w:val="000000"/>
+          <w:kern w:val="0"/>
+          <w:sz w:val="20"/>
+          <w:szCs w:val="20"/>
+        </w:rPr>
+      </w:pPr>
+      <w:r>
+        <w:rPr>
+          <w:rFonts w:asciiTheme="minorBidi" w:hAnsiTheme="minorBidi"/>
+          <w:color w:val="000000"/>
+          <w:kern w:val="0"/>
+          <w:sz w:val="20"/>
+          <w:szCs w:val="20"/>
+        </w:rPr>
+        <w:t xml:space="preserve">        mutex.WaitOne();</w:t>
+      </w:r>
+    </w:p>
+    <w:p>
+      <w:pPr>
+        <w:spacing w:after="0"/>
+        <w:rPr>
+          <w:rFonts w:asciiTheme="minorBidi" w:hAnsiTheme="minorBidi"/>
+          <w:color w:val="000000"/>
+          <w:kern w:val="0"/>
+          <w:sz w:val="20"/>
+          <w:szCs w:val="20"/>
+        </w:rPr>
+      </w:pPr>
+      <w:r>
+        <w:rPr>
+          <w:rFonts w:asciiTheme="minorBidi" w:hAnsiTheme="minorBidi"/>
+          <w:color w:val="000000"/>
+          <w:kern w:val="0"/>
+          <w:sz w:val="20"/>
+          <w:szCs w:val="20"/>
+        </w:rPr>
+        <w:t xml:space="preserve">        if (currentCount + releaseCount &gt; maxCount)</w:t>
+      </w:r>
+    </w:p>
+    <w:p>
+      <w:pPr>
+        <w:spacing w:after="0"/>
+        <w:rPr>
+          <w:rFonts w:asciiTheme="minorBidi" w:hAnsiTheme="minorBidi"/>
+          <w:color w:val="000000"/>
+          <w:kern w:val="0"/>
+          <w:sz w:val="20"/>
+          <w:szCs w:val="20"/>
+        </w:rPr>
+      </w:pPr>
+      <w:r>
+        <w:rPr>
+          <w:rFonts w:asciiTheme="minorBidi" w:hAnsiTheme="minorBidi"/>
+          <w:color w:val="000000"/>
+          <w:kern w:val="0"/>
+          <w:sz w:val="20"/>
+          <w:szCs w:val="20"/>
+        </w:rPr>
+        <w:t xml:space="preserve">        {</w:t>
+      </w:r>
+    </w:p>
+    <w:p>
+      <w:pPr>
+        <w:spacing w:after="0"/>
+        <w:rPr>
+          <w:rFonts w:asciiTheme="minorBidi" w:hAnsiTheme="minorBidi"/>
+          <w:color w:val="000000"/>
+          <w:kern w:val="0"/>
+          <w:sz w:val="20"/>
+          <w:szCs w:val="20"/>
+        </w:rPr>
+      </w:pPr>
+      <w:r>
+        <w:rPr>
+          <w:rFonts w:asciiTheme="minorBidi" w:hAnsiTheme="minorBidi"/>
+          <w:color w:val="000000"/>
+          <w:kern w:val="0"/>
+          <w:sz w:val="20"/>
+          <w:szCs w:val="20"/>
+        </w:rPr>
+        <w:t xml:space="preserve">            mutex.ReleaseMutex();</w:t>
+      </w:r>
+    </w:p>
+    <w:p>
+      <w:pPr>
+        <w:spacing w:after="0"/>
+        <w:rPr>
+          <w:rFonts w:asciiTheme="minorBidi" w:hAnsiTheme="minorBidi"/>
+          <w:color w:val="000000"/>
+          <w:kern w:val="0"/>
+          <w:sz w:val="20"/>
+          <w:szCs w:val="20"/>
+        </w:rPr>
+      </w:pPr>
+      <w:r>
+        <w:rPr>
+          <w:rFonts w:asciiTheme="minorBidi" w:hAnsiTheme="minorBidi"/>
+          <w:color w:val="000000"/>
+          <w:kern w:val="0"/>
+          <w:sz w:val="20"/>
+          <w:szCs w:val="20"/>
+        </w:rPr>
+        <w:t xml:space="preserve">            return false;</w:t>
+      </w:r>
+    </w:p>
+    <w:p>
+      <w:pPr>
+        <w:spacing w:after="0"/>
+        <w:rPr>
+          <w:rFonts w:asciiTheme="minorBidi" w:hAnsiTheme="minorBidi"/>
+          <w:color w:val="000000"/>
+          <w:kern w:val="0"/>
+          <w:sz w:val="20"/>
+          <w:szCs w:val="20"/>
+        </w:rPr>
+      </w:pPr>
+      <w:r>
+        <w:rPr>
+          <w:rFonts w:asciiTheme="minorBidi" w:hAnsiTheme="minorBidi"/>
+          <w:color w:val="000000"/>
+          <w:kern w:val="0"/>
+          <w:sz w:val="20"/>
+          <w:szCs w:val="20"/>
+        </w:rPr>
+        <w:t xml:space="preserve">        }</w:t>
+      </w:r>
+    </w:p>
+    <w:p>
+      <w:pPr>
+        <w:spacing w:after="0"/>
+        <w:rPr>
+          <w:rFonts w:asciiTheme="minorBidi" w:hAnsiTheme="minorBidi"/>
+          <w:color w:val="000000"/>
+          <w:kern w:val="0"/>
+          <w:sz w:val="20"/>
+          <w:szCs w:val="20"/>
+        </w:rPr>
+      </w:pPr>
+      <w:r>
+        <w:rPr>
+          <w:rFonts w:asciiTheme="minorBidi" w:hAnsiTheme="minorBidi"/>
+          <w:color w:val="000000"/>
+          <w:kern w:val="0"/>
+          <w:sz w:val="20"/>
+          <w:szCs w:val="20"/>
+        </w:rPr>
+        <w:t xml:space="preserve">        currentCount += releaseCount;</w:t>
+      </w:r>
+    </w:p>
+    <w:p>
+      <w:pPr>
+        <w:spacing w:after="0"/>
+        <w:rPr>
+          <w:rFonts w:asciiTheme="minorBidi" w:hAnsiTheme="minorBidi"/>
+          <w:color w:val="000000"/>
+          <w:kern w:val="0"/>
+          <w:sz w:val="20"/>
+          <w:szCs w:val="20"/>
+        </w:rPr>
+      </w:pPr>
+      <w:r>
+        <w:rPr>
+          <w:rFonts w:asciiTheme="minorBidi" w:hAnsiTheme="minorBidi"/>
+          <w:color w:val="000000"/>
+          <w:kern w:val="0"/>
+          <w:sz w:val="20"/>
+          <w:szCs w:val="20"/>
+        </w:rPr>
+        <w:t xml:space="preserve">        mutex.ReleaseMutex();</w:t>
+      </w:r>
+    </w:p>
+    <w:p>
+      <w:pPr>
+        <w:spacing w:after="0"/>
+        <w:rPr>
+          <w:rFonts w:asciiTheme="minorBidi" w:hAnsiTheme="minorBidi"/>
+          <w:color w:val="000000"/>
+          <w:kern w:val="0"/>
+          <w:sz w:val="20"/>
+          <w:szCs w:val="20"/>
+        </w:rPr>
+      </w:pPr>
+      <w:r>
+        <w:rPr>
+          <w:rFonts w:asciiTheme="minorBidi" w:hAnsiTheme="minorBidi"/>
+          <w:color w:val="000000"/>
+          <w:kern w:val="0"/>
+          <w:sz w:val="20"/>
+          <w:szCs w:val="20"/>
+        </w:rPr>
+        <w:t xml:space="preserve">        return true;</w:t>
+      </w:r>
+    </w:p>
+    <w:p>
+      <w:pPr>
+        <w:spacing w:after="0"/>
+        <w:rPr>
+          <w:rFonts w:asciiTheme="minorBidi" w:hAnsiTheme="minorBidi"/>
+          <w:color w:val="000000"/>
+          <w:kern w:val="0"/>
+          <w:sz w:val="20"/>
+          <w:szCs w:val="20"/>
+        </w:rPr>
+      </w:pPr>
+      <w:r>
+        <w:rPr>
+          <w:rFonts w:asciiTheme="minorBidi" w:hAnsiTheme="minorBidi"/>
+          <w:color w:val="000000"/>
+          <w:kern w:val="0"/>
+          <w:sz w:val="20"/>
+          <w:szCs w:val="20"/>
+        </w:rPr>
+        <w:t xml:space="preserve">    }</w:t>
+      </w:r>
+    </w:p>
+    <w:p>
+      <w:pPr>
+        <w:spacing w:after="0"/>
+        <w:rPr>
+          <w:rFonts w:asciiTheme="minorBidi" w:hAnsiTheme="minorBidi" w:cs="Arial"/>
+          <w:color w:val="000000"/>
+          <w:kern w:val="0"/>
+          <w:sz w:val="20"/>
+          <w:szCs w:val="20"/>
+          <w:lang w:val="en-US"/>
+        </w:rPr>
+      </w:pPr>
+      <w:r>
+        <w:rPr>
+          <w:rFonts w:asciiTheme="minorBidi" w:hAnsiTheme="minorBidi"/>
+          <w:color w:val="000000"/>
+          <w:kern w:val="0"/>
+          <w:sz w:val="20"/>
+          <w:szCs w:val="20"/>
+        </w:rPr>
+        <w:t>}</w:t>
+      </w:r>
+    </w:p>
+    <w:p>
+      <w:pPr>
+        <w:bidi/>
+        <w:rPr>
+          <w:rFonts w:asciiTheme="minorBidi" w:hAnsiTheme="minorBidi"/>
+          <w:color w:val="000000"/>
+          <w:kern w:val="0"/>
+          <w:rtl/>
+        </w:rPr>
+      </w:pPr>
+      <w:r>
+        <w:rPr>
+          <w:rFonts w:asciiTheme="minorBidi" w:hAnsiTheme="minorBidi"/>
+          <w:color w:val="000000"/>
+          <w:kern w:val="0"/>
+          <w:rtl/>
+        </w:rPr>
+        <w:t xml:space="preserve">1.ב </w:t>
+      </w:r>
+    </w:p>
+    <w:p>
+      <w:pPr>
+        <w:bidi/>
+        <w:rPr>
+          <w:rFonts w:asciiTheme="minorBidi" w:hAnsiTheme="minorBidi"/>
+          <w:color w:val="000000"/>
+          <w:kern w:val="0"/>
+          <w:rtl/>
+        </w:rPr>
+      </w:pPr>
+      <w:r>
+        <w:rPr>
+          <w:rFonts w:asciiTheme="minorBidi" w:hAnsiTheme="minorBidi" w:hint="cs"/>
+          <w:color w:val="000000"/>
+          <w:kern w:val="0"/>
+          <w:rtl/>
+        </w:rPr>
+        <w:t xml:space="preserve">האלגוריתם של פטרסון יכול להיות מורחב ל3 תהליכים או יותר, פסודו קוד לדוגמה </w:t>
+      </w:r>
+    </w:p>
+    <w:p>
+      <w:pPr>
         <w:spacing w:after="0" w:line="240" w:lineRule="auto"/>
         <w:rPr>
-          <w:rFonts w:hint="cs"/>
-          <w:rtl/>
-          <w:lang w:val="en-US"/>
-        </w:rPr>
-      </w:pPr>
-    </w:p>
-    <w:p>
-      <w:pPr>
-        <w:spacing w:after="0"/>
-        <w:rPr>
-          <w:rFonts w:asciiTheme="minorBidi" w:hAnsiTheme="minorBidi"/>
-          <w:color w:val="000000"/>
-          <w:kern w:val="0"/>
-          <w:sz w:val="20"/>
-          <w:szCs w:val="20"/>
-        </w:rPr>
-      </w:pPr>
-      <w:r>
-        <w:rPr>
-          <w:rFonts w:asciiTheme="minorBidi" w:hAnsiTheme="minorBidi"/>
-          <w:color w:val="000000"/>
-          <w:kern w:val="0"/>
-          <w:sz w:val="20"/>
-          <w:szCs w:val="20"/>
-        </w:rPr>
-        <w:t>using System;</w:t>
-      </w:r>
-    </w:p>
-    <w:p>
-      <w:pPr>
-        <w:spacing w:after="0"/>
-        <w:rPr>
-          <w:rFonts w:asciiTheme="minorBidi" w:hAnsiTheme="minorBidi"/>
-          <w:color w:val="000000"/>
-          <w:kern w:val="0"/>
-          <w:sz w:val="20"/>
-          <w:szCs w:val="20"/>
-          <w:lang w:val="en-US"/>
-        </w:rPr>
-      </w:pPr>
-      <w:r>
-        <w:rPr>
-          <w:rFonts w:asciiTheme="minorBidi" w:hAnsiTheme="minorBidi"/>
-          <w:color w:val="000000"/>
-          <w:kern w:val="0"/>
-          <w:sz w:val="20"/>
-          <w:szCs w:val="20"/>
-        </w:rPr>
-        <w:t>using System.Threading;</w:t>
-      </w:r>
-    </w:p>
-    <w:p>
-      <w:pPr>
-        <w:spacing w:after="0"/>
-        <w:rPr>
-          <w:rFonts w:asciiTheme="minorBidi" w:hAnsiTheme="minorBidi"/>
-          <w:color w:val="000000"/>
-          <w:kern w:val="0"/>
-          <w:sz w:val="20"/>
-          <w:szCs w:val="20"/>
-        </w:rPr>
-      </w:pPr>
-      <w:r>
-        <w:rPr>
-          <w:rFonts w:asciiTheme="minorBidi" w:hAnsiTheme="minorBidi"/>
-          <w:color w:val="000000"/>
-          <w:kern w:val="0"/>
-          <w:sz w:val="20"/>
-          <w:szCs w:val="20"/>
-        </w:rPr>
-        <w:t>public class MySemaphore</w:t>
-      </w:r>
-    </w:p>
-    <w:p>
-      <w:pPr>
-        <w:spacing w:after="0"/>
-        <w:rPr>
-          <w:rFonts w:asciiTheme="minorBidi" w:hAnsiTheme="minorBidi"/>
-          <w:color w:val="000000"/>
-          <w:kern w:val="0"/>
-          <w:sz w:val="20"/>
-          <w:szCs w:val="20"/>
-        </w:rPr>
-      </w:pPr>
-      <w:r>
-        <w:rPr>
-          <w:rFonts w:asciiTheme="minorBidi" w:hAnsiTheme="minorBidi"/>
-          <w:color w:val="000000"/>
-          <w:kern w:val="0"/>
-          <w:sz w:val="20"/>
-          <w:szCs w:val="20"/>
-        </w:rPr>
-        <w:t>{</w:t>
-      </w:r>
-    </w:p>
-    <w:p>
-      <w:pPr>
-        <w:spacing w:after="0"/>
-        <w:rPr>
-          <w:rFonts w:asciiTheme="minorBidi" w:hAnsiTheme="minorBidi"/>
-          <w:color w:val="000000"/>
-          <w:kern w:val="0"/>
-          <w:sz w:val="20"/>
-          <w:szCs w:val="20"/>
-        </w:rPr>
-      </w:pPr>
-      <w:r>
-        <w:rPr>
-          <w:rFonts w:asciiTheme="minorBidi" w:hAnsiTheme="minorBidi"/>
-          <w:color w:val="000000"/>
-          <w:kern w:val="0"/>
-          <w:sz w:val="20"/>
-          <w:szCs w:val="20"/>
-        </w:rPr>
-        <w:t xml:space="preserve">    private readonly Mutex mutex = new Mutex();</w:t>
-      </w:r>
-    </w:p>
-    <w:p>
-      <w:pPr>
-        <w:spacing w:after="0"/>
-        <w:rPr>
-          <w:rFonts w:asciiTheme="minorBidi" w:hAnsiTheme="minorBidi"/>
-          <w:color w:val="000000"/>
-          <w:kern w:val="0"/>
-          <w:sz w:val="20"/>
-          <w:szCs w:val="20"/>
-        </w:rPr>
-      </w:pPr>
-      <w:r>
-        <w:rPr>
-          <w:rFonts w:asciiTheme="minorBidi" w:hAnsiTheme="minorBidi"/>
-          <w:color w:val="000000"/>
-          <w:kern w:val="0"/>
-          <w:sz w:val="20"/>
-          <w:szCs w:val="20"/>
-        </w:rPr>
-        <w:t xml:space="preserve">    private readonly int maxCount;</w:t>
-      </w:r>
-    </w:p>
-    <w:p>
-      <w:pPr>
-        <w:spacing w:after="0"/>
-        <w:rPr>
-          <w:rFonts w:asciiTheme="minorBidi" w:hAnsiTheme="minorBidi"/>
-          <w:color w:val="000000"/>
-          <w:kern w:val="0"/>
-          <w:sz w:val="20"/>
-          <w:szCs w:val="20"/>
-          <w:lang w:val="en-US"/>
-        </w:rPr>
-      </w:pPr>
-      <w:r>
-        <w:rPr>
-          <w:rFonts w:asciiTheme="minorBidi" w:hAnsiTheme="minorBidi"/>
-          <w:color w:val="000000"/>
-          <w:kern w:val="0"/>
-          <w:sz w:val="20"/>
-          <w:szCs w:val="20"/>
-        </w:rPr>
-        <w:t xml:space="preserve">    private int currentCount;</w:t>
-      </w:r>
-    </w:p>
-    <w:p>
-      <w:pPr>
-        <w:spacing w:after="0"/>
-        <w:rPr>
-          <w:rFonts w:asciiTheme="minorBidi" w:hAnsiTheme="minorBidi"/>
-          <w:color w:val="000000"/>
-          <w:kern w:val="0"/>
-          <w:sz w:val="20"/>
-          <w:szCs w:val="20"/>
-        </w:rPr>
-      </w:pPr>
-      <w:r>
-        <w:rPr>
-          <w:rFonts w:asciiTheme="minorBidi" w:hAnsiTheme="minorBidi"/>
-          <w:color w:val="000000"/>
-          <w:kern w:val="0"/>
-          <w:sz w:val="20"/>
-          <w:szCs w:val="20"/>
-        </w:rPr>
-        <w:t xml:space="preserve">    public MySemaphore(int initialCount, int maxCount)</w:t>
-      </w:r>
-    </w:p>
-    <w:p>
-      <w:pPr>
-        <w:spacing w:after="0"/>
-        <w:rPr>
-          <w:rFonts w:asciiTheme="minorBidi" w:hAnsiTheme="minorBidi"/>
-          <w:color w:val="000000"/>
-          <w:kern w:val="0"/>
-          <w:sz w:val="20"/>
-          <w:szCs w:val="20"/>
-        </w:rPr>
-      </w:pPr>
-      <w:r>
-        <w:rPr>
-          <w:rFonts w:asciiTheme="minorBidi" w:hAnsiTheme="minorBidi"/>
-          <w:color w:val="000000"/>
-          <w:kern w:val="0"/>
-          <w:sz w:val="20"/>
-          <w:szCs w:val="20"/>
-        </w:rPr>
-        <w:t xml:space="preserve">    {</w:t>
-      </w:r>
-    </w:p>
-    <w:p>
-      <w:pPr>
-        <w:spacing w:after="0"/>
-        <w:rPr>
-          <w:rFonts w:asciiTheme="minorBidi" w:hAnsiTheme="minorBidi"/>
-          <w:color w:val="000000"/>
-          <w:kern w:val="0"/>
-          <w:sz w:val="20"/>
-          <w:szCs w:val="20"/>
-        </w:rPr>
-      </w:pPr>
-      <w:r>
-        <w:rPr>
-          <w:rFonts w:asciiTheme="minorBidi" w:hAnsiTheme="minorBidi"/>
-          <w:color w:val="000000"/>
-          <w:kern w:val="0"/>
-          <w:sz w:val="20"/>
-          <w:szCs w:val="20"/>
-        </w:rPr>
-        <w:t xml:space="preserve">        this.currentCount = initialCount;</w:t>
-      </w:r>
-    </w:p>
-    <w:p>
-      <w:pPr>
-        <w:spacing w:after="0"/>
-        <w:rPr>
-          <w:rFonts w:asciiTheme="minorBidi" w:hAnsiTheme="minorBidi"/>
-          <w:color w:val="000000"/>
-          <w:kern w:val="0"/>
-          <w:sz w:val="20"/>
-          <w:szCs w:val="20"/>
-        </w:rPr>
-      </w:pPr>
-      <w:r>
-        <w:rPr>
-          <w:rFonts w:asciiTheme="minorBidi" w:hAnsiTheme="minorBidi"/>
-          <w:color w:val="000000"/>
-          <w:kern w:val="0"/>
-          <w:sz w:val="20"/>
-          <w:szCs w:val="20"/>
-        </w:rPr>
-        <w:t xml:space="preserve">        this.maxCount = maxCount;</w:t>
-      </w:r>
-    </w:p>
-    <w:p>
-      <w:pPr>
-        <w:spacing w:after="0"/>
-        <w:rPr>
-          <w:rFonts w:asciiTheme="minorBidi" w:hAnsiTheme="minorBidi"/>
-          <w:color w:val="000000"/>
-          <w:kern w:val="0"/>
-          <w:sz w:val="20"/>
-          <w:szCs w:val="20"/>
-          <w:lang w:val="en-US"/>
-        </w:rPr>
-      </w:pPr>
-      <w:r>
-        <w:rPr>
-          <w:rFonts w:asciiTheme="minorBidi" w:hAnsiTheme="minorBidi"/>
-          <w:color w:val="000000"/>
-          <w:kern w:val="0"/>
-          <w:sz w:val="20"/>
-          <w:szCs w:val="20"/>
-        </w:rPr>
-        <w:t xml:space="preserve">    }</w:t>
-      </w:r>
-    </w:p>
-    <w:p>
-      <w:pPr>
-        <w:spacing w:after="0"/>
-        <w:rPr>
-          <w:rFonts w:asciiTheme="minorBidi" w:hAnsiTheme="minorBidi"/>
-          <w:color w:val="000000"/>
-          <w:kern w:val="0"/>
-          <w:sz w:val="20"/>
-          <w:szCs w:val="20"/>
-        </w:rPr>
-      </w:pPr>
-      <w:r>
-        <w:rPr>
-          <w:rFonts w:asciiTheme="minorBidi" w:hAnsiTheme="minorBidi"/>
-          <w:color w:val="000000"/>
-          <w:kern w:val="0"/>
-          <w:sz w:val="20"/>
-          <w:szCs w:val="20"/>
-        </w:rPr>
-        <w:t xml:space="preserve">    public void WaitOne()</w:t>
-      </w:r>
-    </w:p>
-    <w:p>
-      <w:pPr>
-        <w:spacing w:after="0"/>
-        <w:rPr>
-          <w:rFonts w:asciiTheme="minorBidi" w:hAnsiTheme="minorBidi"/>
-          <w:color w:val="000000"/>
-          <w:kern w:val="0"/>
-          <w:sz w:val="20"/>
-          <w:szCs w:val="20"/>
-        </w:rPr>
-      </w:pPr>
-      <w:r>
-        <w:rPr>
-          <w:rFonts w:asciiTheme="minorBidi" w:hAnsiTheme="minorBidi"/>
-          <w:color w:val="000000"/>
-          <w:kern w:val="0"/>
-          <w:sz w:val="20"/>
-          <w:szCs w:val="20"/>
-        </w:rPr>
-        <w:t xml:space="preserve">    {</w:t>
-      </w:r>
-    </w:p>
-    <w:p>
-      <w:pPr>
-        <w:spacing w:after="0"/>
-        <w:rPr>
-          <w:rFonts w:asciiTheme="minorBidi" w:hAnsiTheme="minorBidi"/>
-          <w:color w:val="000000"/>
-          <w:kern w:val="0"/>
-          <w:sz w:val="20"/>
-          <w:szCs w:val="20"/>
-        </w:rPr>
-      </w:pPr>
-      <w:r>
-        <w:rPr>
-          <w:rFonts w:asciiTheme="minorBidi" w:hAnsiTheme="minorBidi"/>
-          <w:color w:val="000000"/>
-          <w:kern w:val="0"/>
-          <w:sz w:val="20"/>
-          <w:szCs w:val="20"/>
-        </w:rPr>
-        <w:t xml:space="preserve">        while (true)</w:t>
-      </w:r>
-    </w:p>
-    <w:p>
-      <w:pPr>
-        <w:spacing w:after="0"/>
-        <w:rPr>
-          <w:rFonts w:asciiTheme="minorBidi" w:hAnsiTheme="minorBidi"/>
-          <w:color w:val="000000"/>
-          <w:kern w:val="0"/>
-          <w:sz w:val="20"/>
-          <w:szCs w:val="20"/>
-        </w:rPr>
-      </w:pPr>
-      <w:r>
-        <w:rPr>
-          <w:rFonts w:asciiTheme="minorBidi" w:hAnsiTheme="minorBidi"/>
-          <w:color w:val="000000"/>
-          <w:kern w:val="0"/>
-          <w:sz w:val="20"/>
-          <w:szCs w:val="20"/>
-        </w:rPr>
-        <w:t xml:space="preserve">        {</w:t>
-      </w:r>
-    </w:p>
-    <w:p>
-      <w:pPr>
-        <w:spacing w:after="0"/>
-        <w:rPr>
-          <w:rFonts w:asciiTheme="minorBidi" w:hAnsiTheme="minorBidi"/>
-          <w:color w:val="000000"/>
-          <w:kern w:val="0"/>
-          <w:sz w:val="20"/>
-          <w:szCs w:val="20"/>
-        </w:rPr>
-      </w:pPr>
-      <w:r>
-        <w:rPr>
-          <w:rFonts w:asciiTheme="minorBidi" w:hAnsiTheme="minorBidi"/>
-          <w:color w:val="000000"/>
-          <w:kern w:val="0"/>
-          <w:sz w:val="20"/>
-          <w:szCs w:val="20"/>
-        </w:rPr>
-        <w:t xml:space="preserve">            mutex.WaitOne();</w:t>
-      </w:r>
-    </w:p>
-    <w:p>
-      <w:pPr>
-        <w:spacing w:after="0"/>
-        <w:rPr>
-          <w:rFonts w:asciiTheme="minorBidi" w:hAnsiTheme="minorBidi"/>
-          <w:color w:val="000000"/>
-          <w:kern w:val="0"/>
-          <w:sz w:val="20"/>
-          <w:szCs w:val="20"/>
-        </w:rPr>
-      </w:pPr>
-      <w:r>
-        <w:rPr>
-          <w:rFonts w:asciiTheme="minorBidi" w:hAnsiTheme="minorBidi"/>
-          <w:color w:val="000000"/>
-          <w:kern w:val="0"/>
-          <w:sz w:val="20"/>
-          <w:szCs w:val="20"/>
-        </w:rPr>
-        <w:t xml:space="preserve">            if (currentCount &gt; 0)</w:t>
-      </w:r>
-    </w:p>
-    <w:p>
-      <w:pPr>
-        <w:spacing w:after="0"/>
-        <w:rPr>
-          <w:rFonts w:asciiTheme="minorBidi" w:hAnsiTheme="minorBidi"/>
-          <w:color w:val="000000"/>
-          <w:kern w:val="0"/>
-          <w:sz w:val="20"/>
-          <w:szCs w:val="20"/>
-        </w:rPr>
-      </w:pPr>
-      <w:r>
-        <w:rPr>
-          <w:rFonts w:asciiTheme="minorBidi" w:hAnsiTheme="minorBidi"/>
-          <w:color w:val="000000"/>
-          <w:kern w:val="0"/>
-          <w:sz w:val="20"/>
-          <w:szCs w:val="20"/>
-        </w:rPr>
-        <w:t xml:space="preserve">            {</w:t>
-      </w:r>
-    </w:p>
-    <w:p>
-      <w:pPr>
-        <w:spacing w:after="0"/>
-        <w:rPr>
-          <w:rFonts w:asciiTheme="minorBidi" w:hAnsiTheme="minorBidi"/>
-          <w:color w:val="000000"/>
-          <w:kern w:val="0"/>
-          <w:sz w:val="20"/>
-          <w:szCs w:val="20"/>
-        </w:rPr>
-      </w:pPr>
-      <w:r>
-        <w:rPr>
-          <w:rFonts w:asciiTheme="minorBidi" w:hAnsiTheme="minorBidi"/>
-          <w:color w:val="000000"/>
-          <w:kern w:val="0"/>
-          <w:sz w:val="20"/>
-          <w:szCs w:val="20"/>
-        </w:rPr>
-        <w:t xml:space="preserve">                currentCount--;</w:t>
-      </w:r>
-    </w:p>
-    <w:p>
-      <w:pPr>
-        <w:spacing w:after="0"/>
-        <w:rPr>
-          <w:rFonts w:asciiTheme="minorBidi" w:hAnsiTheme="minorBidi"/>
-          <w:color w:val="000000"/>
-          <w:kern w:val="0"/>
-          <w:sz w:val="20"/>
-          <w:szCs w:val="20"/>
-        </w:rPr>
-      </w:pPr>
-      <w:r>
-        <w:rPr>
-          <w:rFonts w:asciiTheme="minorBidi" w:hAnsiTheme="minorBidi"/>
-          <w:color w:val="000000"/>
-          <w:kern w:val="0"/>
-          <w:sz w:val="20"/>
-          <w:szCs w:val="20"/>
-        </w:rPr>
-        <w:t xml:space="preserve">                mutex.ReleaseMutex();</w:t>
-      </w:r>
-    </w:p>
-    <w:p>
-      <w:pPr>
-        <w:spacing w:after="0"/>
-        <w:rPr>
-          <w:rFonts w:asciiTheme="minorBidi" w:hAnsiTheme="minorBidi"/>
-          <w:color w:val="000000"/>
-          <w:kern w:val="0"/>
-          <w:sz w:val="20"/>
-          <w:szCs w:val="20"/>
-        </w:rPr>
-      </w:pPr>
-      <w:r>
-        <w:rPr>
-          <w:rFonts w:asciiTheme="minorBidi" w:hAnsiTheme="minorBidi"/>
-          <w:color w:val="000000"/>
-          <w:kern w:val="0"/>
-          <w:sz w:val="20"/>
-          <w:szCs w:val="20"/>
-        </w:rPr>
-        <w:t xml:space="preserve">                return;</w:t>
-      </w:r>
-    </w:p>
-    <w:p>
-      <w:pPr>
-        <w:spacing w:after="0"/>
-        <w:rPr>
-          <w:rFonts w:asciiTheme="minorBidi" w:hAnsiTheme="minorBidi"/>
-          <w:color w:val="000000"/>
-          <w:kern w:val="0"/>
-          <w:sz w:val="20"/>
-          <w:szCs w:val="20"/>
-        </w:rPr>
-      </w:pPr>
-      <w:r>
-        <w:rPr>
-          <w:rFonts w:asciiTheme="minorBidi" w:hAnsiTheme="minorBidi"/>
-          <w:color w:val="000000"/>
-          <w:kern w:val="0"/>
-          <w:sz w:val="20"/>
-          <w:szCs w:val="20"/>
-        </w:rPr>
-        <w:t xml:space="preserve">            }</w:t>
-      </w:r>
-    </w:p>
-    <w:p>
-      <w:pPr>
-        <w:spacing w:after="0"/>
-        <w:rPr>
-          <w:rFonts w:asciiTheme="minorBidi" w:hAnsiTheme="minorBidi"/>
-          <w:color w:val="000000"/>
-          <w:kern w:val="0"/>
-          <w:sz w:val="20"/>
-          <w:szCs w:val="20"/>
-        </w:rPr>
-      </w:pPr>
-      <w:r>
-        <w:rPr>
-          <w:rFonts w:asciiTheme="minorBidi" w:hAnsiTheme="minorBidi"/>
-          <w:color w:val="000000"/>
-          <w:kern w:val="0"/>
-          <w:sz w:val="20"/>
-          <w:szCs w:val="20"/>
-        </w:rPr>
-        <w:t xml:space="preserve">            mutex.ReleaseMutex();</w:t>
-      </w:r>
-    </w:p>
-    <w:p>
-      <w:pPr>
-        <w:spacing w:after="0"/>
-        <w:rPr>
-          <w:rFonts w:asciiTheme="minorBidi" w:hAnsiTheme="minorBidi"/>
-          <w:color w:val="000000"/>
-          <w:kern w:val="0"/>
-          <w:sz w:val="20"/>
-          <w:szCs w:val="20"/>
-        </w:rPr>
-      </w:pPr>
-      <w:r>
-        <w:rPr>
-          <w:rFonts w:asciiTheme="minorBidi" w:hAnsiTheme="minorBidi"/>
-          <w:color w:val="000000"/>
-          <w:kern w:val="0"/>
-          <w:sz w:val="20"/>
-          <w:szCs w:val="20"/>
-        </w:rPr>
-        <w:t xml:space="preserve">        }</w:t>
-      </w:r>
-    </w:p>
-    <w:p>
-      <w:pPr>
-        <w:spacing w:after="0"/>
-        <w:rPr>
-          <w:rFonts w:asciiTheme="minorBidi" w:hAnsiTheme="minorBidi"/>
-          <w:color w:val="000000"/>
-          <w:kern w:val="0"/>
-          <w:sz w:val="20"/>
-          <w:szCs w:val="20"/>
-          <w:lang w:val="en-US"/>
-        </w:rPr>
-      </w:pPr>
-      <w:r>
-        <w:rPr>
-          <w:rFonts w:asciiTheme="minorBidi" w:hAnsiTheme="minorBidi"/>
-          <w:color w:val="000000"/>
-          <w:kern w:val="0"/>
-          <w:sz w:val="20"/>
-          <w:szCs w:val="20"/>
-        </w:rPr>
-        <w:t xml:space="preserve">    }</w:t>
-      </w:r>
-    </w:p>
-    <w:p>
-      <w:pPr>
-        <w:spacing w:after="0"/>
-        <w:rPr>
-          <w:rFonts w:asciiTheme="minorBidi" w:hAnsiTheme="minorBidi"/>
-          <w:color w:val="000000"/>
-          <w:kern w:val="0"/>
-          <w:sz w:val="20"/>
-          <w:szCs w:val="20"/>
-        </w:rPr>
-      </w:pPr>
-      <w:r>
-        <w:rPr>
-          <w:rFonts w:asciiTheme="minorBidi" w:hAnsiTheme="minorBidi"/>
-          <w:color w:val="000000"/>
-          <w:kern w:val="0"/>
-          <w:sz w:val="20"/>
-          <w:szCs w:val="20"/>
-        </w:rPr>
-        <w:t xml:space="preserve">    public bool Release(int releaseCount = 1)</w:t>
-      </w:r>
-    </w:p>
-    <w:p>
-      <w:pPr>
-        <w:spacing w:after="0"/>
-        <w:rPr>
-          <w:rFonts w:asciiTheme="minorBidi" w:hAnsiTheme="minorBidi"/>
-          <w:color w:val="000000"/>
-          <w:kern w:val="0"/>
-          <w:sz w:val="20"/>
-          <w:szCs w:val="20"/>
-          <w:lang w:val="en-US"/>
-        </w:rPr>
-      </w:pPr>
-      <w:r>
-        <w:rPr>
-          <w:rFonts w:asciiTheme="minorBidi" w:hAnsiTheme="minorBidi"/>
-          <w:color w:val="000000"/>
-          <w:kern w:val="0"/>
-          <w:sz w:val="20"/>
-          <w:szCs w:val="20"/>
-        </w:rPr>
-        <w:t xml:space="preserve">    {</w:t>
-      </w:r>
-    </w:p>
-    <w:p>
-      <w:pPr>
-        <w:spacing w:after="0"/>
-        <w:rPr>
-          <w:rFonts w:asciiTheme="minorBidi" w:hAnsiTheme="minorBidi"/>
-          <w:color w:val="000000"/>
-          <w:kern w:val="0"/>
-          <w:sz w:val="20"/>
-          <w:szCs w:val="20"/>
-        </w:rPr>
-      </w:pPr>
-      <w:r>
-        <w:rPr>
-          <w:rFonts w:asciiTheme="minorBidi" w:hAnsiTheme="minorBidi"/>
-          <w:color w:val="000000"/>
-          <w:kern w:val="0"/>
-          <w:sz w:val="20"/>
-          <w:szCs w:val="20"/>
-        </w:rPr>
-        <w:t xml:space="preserve">        mutex.WaitOne();</w:t>
-      </w:r>
-    </w:p>
-    <w:p>
-      <w:pPr>
-        <w:spacing w:after="0"/>
-        <w:rPr>
-          <w:rFonts w:asciiTheme="minorBidi" w:hAnsiTheme="minorBidi"/>
-          <w:color w:val="000000"/>
-          <w:kern w:val="0"/>
-          <w:sz w:val="20"/>
-          <w:szCs w:val="20"/>
-        </w:rPr>
-      </w:pPr>
-      <w:r>
-        <w:rPr>
-          <w:rFonts w:asciiTheme="minorBidi" w:hAnsiTheme="minorBidi"/>
-          <w:color w:val="000000"/>
-          <w:kern w:val="0"/>
-          <w:sz w:val="20"/>
-          <w:szCs w:val="20"/>
-        </w:rPr>
-        <w:t xml:space="preserve">        if (currentCount + releaseCount &gt; maxCount)</w:t>
-      </w:r>
-    </w:p>
-    <w:p>
-      <w:pPr>
-        <w:spacing w:after="0"/>
-        <w:rPr>
-          <w:rFonts w:asciiTheme="minorBidi" w:hAnsiTheme="minorBidi"/>
-          <w:color w:val="000000"/>
-          <w:kern w:val="0"/>
-          <w:sz w:val="20"/>
-          <w:szCs w:val="20"/>
-        </w:rPr>
-      </w:pPr>
-      <w:r>
-        <w:rPr>
-          <w:rFonts w:asciiTheme="minorBidi" w:hAnsiTheme="minorBidi"/>
-          <w:color w:val="000000"/>
-          <w:kern w:val="0"/>
-          <w:sz w:val="20"/>
-          <w:szCs w:val="20"/>
-        </w:rPr>
-        <w:t xml:space="preserve">        {</w:t>
-      </w:r>
-    </w:p>
-    <w:p>
-      <w:pPr>
-        <w:spacing w:after="0"/>
-        <w:rPr>
-          <w:rFonts w:asciiTheme="minorBidi" w:hAnsiTheme="minorBidi"/>
-          <w:color w:val="000000"/>
-          <w:kern w:val="0"/>
-          <w:sz w:val="20"/>
-          <w:szCs w:val="20"/>
-        </w:rPr>
-      </w:pPr>
-      <w:r>
-        <w:rPr>
-          <w:rFonts w:asciiTheme="minorBidi" w:hAnsiTheme="minorBidi"/>
-          <w:color w:val="000000"/>
-          <w:kern w:val="0"/>
-          <w:sz w:val="20"/>
-          <w:szCs w:val="20"/>
-        </w:rPr>
-        <w:t xml:space="preserve">            mutex.ReleaseMutex();</w:t>
-      </w:r>
-    </w:p>
-    <w:p>
-      <w:pPr>
-        <w:spacing w:after="0"/>
-        <w:rPr>
-          <w:rFonts w:asciiTheme="minorBidi" w:hAnsiTheme="minorBidi"/>
-          <w:color w:val="000000"/>
-          <w:kern w:val="0"/>
-          <w:sz w:val="20"/>
-          <w:szCs w:val="20"/>
-        </w:rPr>
-      </w:pPr>
-      <w:r>
-        <w:rPr>
-          <w:rFonts w:asciiTheme="minorBidi" w:hAnsiTheme="minorBidi"/>
-          <w:color w:val="000000"/>
-          <w:kern w:val="0"/>
-          <w:sz w:val="20"/>
-          <w:szCs w:val="20"/>
-        </w:rPr>
-        <w:t xml:space="preserve">            return false;</w:t>
-      </w:r>
-    </w:p>
-    <w:p>
-      <w:pPr>
-        <w:spacing w:after="0"/>
-        <w:rPr>
-          <w:rFonts w:asciiTheme="minorBidi" w:hAnsiTheme="minorBidi"/>
-          <w:color w:val="000000"/>
-          <w:kern w:val="0"/>
-          <w:sz w:val="20"/>
-          <w:szCs w:val="20"/>
-        </w:rPr>
-      </w:pPr>
-      <w:r>
-        <w:rPr>
-          <w:rFonts w:asciiTheme="minorBidi" w:hAnsiTheme="minorBidi"/>
-          <w:color w:val="000000"/>
-          <w:kern w:val="0"/>
-          <w:sz w:val="20"/>
-          <w:szCs w:val="20"/>
-        </w:rPr>
-        <w:t xml:space="preserve">        }</w:t>
-      </w:r>
-    </w:p>
-    <w:p>
-      <w:pPr>
-        <w:spacing w:after="0"/>
-        <w:rPr>
-          <w:rFonts w:asciiTheme="minorBidi" w:hAnsiTheme="minorBidi"/>
-          <w:color w:val="000000"/>
-          <w:kern w:val="0"/>
-          <w:sz w:val="20"/>
-          <w:szCs w:val="20"/>
-        </w:rPr>
-      </w:pPr>
-      <w:r>
-        <w:rPr>
-          <w:rFonts w:asciiTheme="minorBidi" w:hAnsiTheme="minorBidi"/>
-          <w:color w:val="000000"/>
-          <w:kern w:val="0"/>
-          <w:sz w:val="20"/>
-          <w:szCs w:val="20"/>
-        </w:rPr>
-        <w:t xml:space="preserve">        currentCount += releaseCount;</w:t>
-      </w:r>
-    </w:p>
-    <w:p>
-      <w:pPr>
-        <w:spacing w:after="0"/>
-        <w:rPr>
-          <w:rFonts w:asciiTheme="minorBidi" w:hAnsiTheme="minorBidi"/>
-          <w:color w:val="000000"/>
-          <w:kern w:val="0"/>
-          <w:sz w:val="20"/>
-          <w:szCs w:val="20"/>
-        </w:rPr>
-      </w:pPr>
-      <w:r>
-        <w:rPr>
-          <w:rFonts w:asciiTheme="minorBidi" w:hAnsiTheme="minorBidi"/>
-          <w:color w:val="000000"/>
-          <w:kern w:val="0"/>
-          <w:sz w:val="20"/>
-          <w:szCs w:val="20"/>
-        </w:rPr>
-        <w:t xml:space="preserve">        mutex.ReleaseMutex();</w:t>
-      </w:r>
-    </w:p>
-    <w:p>
-      <w:pPr>
-        <w:spacing w:after="0"/>
-        <w:rPr>
-          <w:rFonts w:asciiTheme="minorBidi" w:hAnsiTheme="minorBidi"/>
-          <w:color w:val="000000"/>
-          <w:kern w:val="0"/>
-          <w:sz w:val="20"/>
-          <w:szCs w:val="20"/>
-        </w:rPr>
-      </w:pPr>
-      <w:r>
-        <w:rPr>
-          <w:rFonts w:asciiTheme="minorBidi" w:hAnsiTheme="minorBidi"/>
-          <w:color w:val="000000"/>
-          <w:kern w:val="0"/>
-          <w:sz w:val="20"/>
-          <w:szCs w:val="20"/>
-        </w:rPr>
-        <w:t xml:space="preserve">        return true;</w:t>
-      </w:r>
-    </w:p>
-    <w:p>
-      <w:pPr>
-        <w:spacing w:after="0"/>
-        <w:rPr>
-          <w:rFonts w:asciiTheme="minorBidi" w:hAnsiTheme="minorBidi"/>
-          <w:color w:val="000000"/>
-          <w:kern w:val="0"/>
-          <w:sz w:val="20"/>
-          <w:szCs w:val="20"/>
-        </w:rPr>
-      </w:pPr>
-      <w:r>
-        <w:rPr>
-          <w:rFonts w:asciiTheme="minorBidi" w:hAnsiTheme="minorBidi"/>
-          <w:color w:val="000000"/>
-          <w:kern w:val="0"/>
-          <w:sz w:val="20"/>
-          <w:szCs w:val="20"/>
-        </w:rPr>
-        <w:t xml:space="preserve">    }</w:t>
-      </w:r>
-    </w:p>
-    <w:p>
-      <w:pPr>
-        <w:spacing w:after="0"/>
-        <w:rPr>
-          <w:rFonts w:asciiTheme="minorBidi" w:hAnsiTheme="minorBidi" w:cs="Arial"/>
-          <w:color w:val="000000"/>
-          <w:kern w:val="0"/>
-          <w:sz w:val="20"/>
-          <w:szCs w:val="20"/>
-          <w:lang w:val="en-US"/>
-        </w:rPr>
-      </w:pPr>
-      <w:r>
-        <w:rPr>
-          <w:rFonts w:asciiTheme="minorBidi" w:hAnsiTheme="minorBidi"/>
-          <w:color w:val="000000"/>
-          <w:kern w:val="0"/>
-          <w:sz w:val="20"/>
-          <w:szCs w:val="20"/>
+          <w:rFonts w:asciiTheme="minorBidi" w:hAnsiTheme="minorBidi"/>
+          <w:color w:val="000000"/>
+          <w:kern w:val="0"/>
+          <w:sz w:val="20"/>
+          <w:szCs w:val="20"/>
+          <w:lang w:val="en-US"/>
+        </w:rPr>
+      </w:pPr>
+      <w:r>
+        <w:rPr>
+          <w:rFonts w:asciiTheme="minorBidi" w:hAnsiTheme="minorBidi"/>
+          <w:color w:val="000000"/>
+          <w:kern w:val="0"/>
+          <w:sz w:val="20"/>
+          <w:szCs w:val="20"/>
+          <w:lang w:val="en-US"/>
+        </w:rPr>
+        <w:t>// Shared variables</w:t>
+      </w:r>
+    </w:p>
+    <w:p>
+      <w:pPr>
+        <w:spacing w:after="0" w:line="240" w:lineRule="auto"/>
+        <w:rPr>
+          <w:rFonts w:asciiTheme="minorBidi" w:hAnsiTheme="minorBidi"/>
+          <w:color w:val="000000"/>
+          <w:kern w:val="0"/>
+          <w:sz w:val="20"/>
+          <w:szCs w:val="20"/>
+          <w:lang w:val="en-US"/>
+        </w:rPr>
+      </w:pPr>
+      <w:r>
+        <w:rPr>
+          <w:rFonts w:asciiTheme="minorBidi" w:hAnsiTheme="minorBidi"/>
+          <w:color w:val="000000"/>
+          <w:kern w:val="0"/>
+          <w:sz w:val="20"/>
+          <w:szCs w:val="20"/>
+          <w:lang w:val="en-US"/>
+        </w:rPr>
+        <w:t>boolean flag[3] = {false, false, false}</w:t>
+      </w:r>
+    </w:p>
+    <w:p>
+      <w:pPr>
+        <w:spacing w:after="0" w:line="240" w:lineRule="auto"/>
+        <w:rPr>
+          <w:rFonts w:asciiTheme="minorBidi" w:hAnsiTheme="minorBidi"/>
+          <w:color w:val="000000"/>
+          <w:kern w:val="0"/>
+          <w:sz w:val="20"/>
+          <w:szCs w:val="20"/>
+          <w:rtl/>
+          <w:lang w:val="en-US"/>
+        </w:rPr>
+      </w:pPr>
+      <w:r>
+        <w:rPr>
+          <w:rFonts w:asciiTheme="minorBidi" w:hAnsiTheme="minorBidi"/>
+          <w:color w:val="000000"/>
+          <w:kern w:val="0"/>
+          <w:sz w:val="20"/>
+          <w:szCs w:val="20"/>
+          <w:lang w:val="en-US"/>
+        </w:rPr>
+        <w:t>int turn = 0</w:t>
+      </w:r>
+    </w:p>
+    <w:p>
+      <w:pPr>
+        <w:spacing w:after="0" w:line="240" w:lineRule="auto"/>
+        <w:rPr>
+          <w:rFonts w:asciiTheme="minorBidi" w:hAnsiTheme="minorBidi"/>
+          <w:color w:val="000000"/>
+          <w:kern w:val="0"/>
+          <w:sz w:val="20"/>
+          <w:szCs w:val="20"/>
+          <w:lang w:val="en-US"/>
+        </w:rPr>
+      </w:pPr>
+      <w:r>
+        <w:rPr>
+          <w:rFonts w:asciiTheme="minorBidi" w:hAnsiTheme="minorBidi"/>
+          <w:color w:val="000000"/>
+          <w:kern w:val="0"/>
+          <w:sz w:val="20"/>
+          <w:szCs w:val="20"/>
+          <w:lang w:val="en-US"/>
+        </w:rPr>
+        <w:t>// Process i (where i is 0, 1, or 2)</w:t>
+      </w:r>
+    </w:p>
+    <w:p>
+      <w:pPr>
+        <w:spacing w:after="0" w:line="240" w:lineRule="auto"/>
+        <w:rPr>
+          <w:rFonts w:asciiTheme="minorBidi" w:hAnsiTheme="minorBidi"/>
+          <w:color w:val="000000"/>
+          <w:kern w:val="0"/>
+          <w:sz w:val="20"/>
+          <w:szCs w:val="20"/>
+          <w:lang w:val="en-US"/>
+        </w:rPr>
+      </w:pPr>
+      <w:r>
+        <w:rPr>
+          <w:rFonts w:asciiTheme="minorBidi" w:hAnsiTheme="minorBidi"/>
+          <w:color w:val="000000"/>
+          <w:kern w:val="0"/>
+          <w:sz w:val="20"/>
+          <w:szCs w:val="20"/>
+          <w:lang w:val="en-US"/>
+        </w:rPr>
+        <w:t>While(true){</w:t>
+      </w:r>
+    </w:p>
+    <w:p>
+      <w:pPr>
+        <w:spacing w:after="0" w:line="240" w:lineRule="auto"/>
+        <w:rPr>
+          <w:rFonts w:asciiTheme="minorBidi" w:hAnsiTheme="minorBidi"/>
+          <w:color w:val="000000"/>
+          <w:kern w:val="0"/>
+          <w:sz w:val="20"/>
+          <w:szCs w:val="20"/>
+          <w:lang w:val="en-US"/>
+        </w:rPr>
+      </w:pPr>
+      <w:r>
+        <w:rPr>
+          <w:rFonts w:asciiTheme="minorBidi" w:hAnsiTheme="minorBidi"/>
+          <w:color w:val="000000"/>
+          <w:kern w:val="0"/>
+          <w:sz w:val="20"/>
+          <w:szCs w:val="20"/>
+          <w:lang w:val="en-US"/>
+        </w:rPr>
+        <w:t>flag[i] = true</w:t>
+      </w:r>
+    </w:p>
+    <w:p>
+      <w:pPr>
+        <w:spacing w:after="0" w:line="240" w:lineRule="auto"/>
+        <w:rPr>
+          <w:rFonts w:asciiTheme="minorBidi" w:hAnsiTheme="minorBidi"/>
+          <w:color w:val="000000"/>
+          <w:kern w:val="0"/>
+          <w:sz w:val="20"/>
+          <w:szCs w:val="20"/>
+          <w:lang w:val="en-US"/>
+        </w:rPr>
+      </w:pPr>
+      <w:r>
+        <w:rPr>
+          <w:rFonts w:asciiTheme="minorBidi" w:hAnsiTheme="minorBidi"/>
+          <w:color w:val="000000"/>
+          <w:kern w:val="0"/>
+          <w:sz w:val="20"/>
+          <w:szCs w:val="20"/>
+          <w:lang w:val="en-US"/>
+        </w:rPr>
+        <w:t>turn = i</w:t>
+      </w:r>
+    </w:p>
+    <w:p>
+      <w:pPr>
+        <w:spacing w:after="0" w:line="240" w:lineRule="auto"/>
+        <w:rPr>
+          <w:rFonts w:asciiTheme="minorBidi" w:hAnsiTheme="minorBidi"/>
+          <w:color w:val="000000"/>
+          <w:kern w:val="0"/>
+          <w:sz w:val="20"/>
+          <w:szCs w:val="20"/>
+          <w:rtl/>
+          <w:lang w:val="sv-SE"/>
+        </w:rPr>
+      </w:pPr>
+      <w:r>
+        <w:rPr>
+          <w:rFonts w:asciiTheme="minorBidi" w:hAnsiTheme="minorBidi"/>
+          <w:color w:val="000000"/>
+          <w:kern w:val="0"/>
+          <w:sz w:val="20"/>
+          <w:szCs w:val="20"/>
+          <w:lang w:val="sv-SE"/>
+        </w:rPr>
+        <w:t>while ((flag[(i+1)%3] || flag[(i+2)%3]) &amp;&amp; turn == i);</w:t>
+      </w:r>
+    </w:p>
+    <w:p>
+      <w:pPr>
+        <w:spacing w:after="0" w:line="240" w:lineRule="auto"/>
+        <w:rPr>
+          <w:rFonts w:asciiTheme="minorBidi" w:hAnsiTheme="minorBidi"/>
+          <w:color w:val="000000"/>
+          <w:kern w:val="0"/>
+          <w:sz w:val="20"/>
+          <w:szCs w:val="20"/>
+          <w:rtl/>
+          <w:lang w:val="en-US"/>
+        </w:rPr>
+      </w:pPr>
+      <w:r>
+        <w:rPr>
+          <w:rFonts w:asciiTheme="minorBidi" w:hAnsiTheme="minorBidi"/>
+          <w:color w:val="000000"/>
+          <w:kern w:val="0"/>
+          <w:sz w:val="20"/>
+          <w:szCs w:val="20"/>
+          <w:lang w:val="en-US"/>
+        </w:rPr>
+        <w:t>// Critical section</w:t>
+      </w:r>
+    </w:p>
+    <w:p>
+      <w:pPr>
+        <w:spacing w:after="0" w:line="240" w:lineRule="auto"/>
+        <w:rPr>
+          <w:rFonts w:asciiTheme="minorBidi" w:hAnsiTheme="minorBidi"/>
+          <w:color w:val="000000"/>
+          <w:kern w:val="0"/>
+          <w:sz w:val="20"/>
+          <w:szCs w:val="20"/>
+          <w:rtl/>
+          <w:lang w:val="en-US"/>
+        </w:rPr>
+      </w:pPr>
+      <w:r>
+        <w:rPr>
+          <w:rFonts w:asciiTheme="minorBidi" w:hAnsiTheme="minorBidi"/>
+          <w:color w:val="000000"/>
+          <w:kern w:val="0"/>
+          <w:sz w:val="20"/>
+          <w:szCs w:val="20"/>
+          <w:lang w:val="en-US"/>
+        </w:rPr>
+        <w:lastRenderedPageBreak/>
+        <w:t>flag[i] = false</w:t>
+      </w:r>
+    </w:p>
+    <w:p>
+      <w:pPr>
+        <w:spacing w:after="0" w:line="240" w:lineRule="auto"/>
+        <w:rPr>
+          <w:rFonts w:asciiTheme="minorBidi" w:hAnsiTheme="minorBidi"/>
+          <w:color w:val="000000"/>
+          <w:kern w:val="0"/>
+          <w:sz w:val="20"/>
+          <w:szCs w:val="20"/>
+          <w:lang w:val="en-US"/>
+        </w:rPr>
+      </w:pPr>
+      <w:r>
+        <w:rPr>
+          <w:rFonts w:asciiTheme="minorBidi" w:hAnsiTheme="minorBidi"/>
+          <w:color w:val="000000"/>
+          <w:kern w:val="0"/>
+          <w:sz w:val="20"/>
+          <w:szCs w:val="20"/>
+          <w:lang w:val="en-US"/>
+        </w:rPr>
+        <w:t>// Remainder section</w:t>
+      </w:r>
+    </w:p>
+    <w:p>
+      <w:pPr>
+        <w:spacing w:after="0" w:line="240" w:lineRule="auto"/>
+        <w:rPr>
+          <w:rFonts w:asciiTheme="minorBidi" w:hAnsiTheme="minorBidi"/>
+          <w:color w:val="000000"/>
+          <w:kern w:val="0"/>
+          <w:sz w:val="20"/>
+          <w:szCs w:val="20"/>
+          <w:lang w:val="en-US"/>
+        </w:rPr>
+      </w:pPr>
+      <w:r>
+        <w:rPr>
+          <w:rFonts w:asciiTheme="minorBidi" w:hAnsiTheme="minorBidi"/>
+          <w:color w:val="000000"/>
+          <w:kern w:val="0"/>
+          <w:sz w:val="20"/>
+          <w:szCs w:val="20"/>
+          <w:lang w:val="en-US"/>
         </w:rPr>
         <w:t>}</w:t>
       </w:r>
@@ -1005,464 +1336,9 @@
     <w:p>
       <w:pPr>
         <w:bidi/>
-        <w:rPr>
-          <w:rFonts w:asciiTheme="minorBidi" w:hAnsiTheme="minorBidi"/>
-          <w:color w:val="000000"/>
-          <w:kern w:val="0"/>
-          <w:rtl/>
-        </w:rPr>
-      </w:pPr>
-      <w:r>
-        <w:rPr>
-          <w:rFonts w:asciiTheme="minorBidi" w:hAnsiTheme="minorBidi"/>
-          <w:color w:val="000000"/>
-          <w:kern w:val="0"/>
-          <w:rtl/>
-        </w:rPr>
-        <w:t xml:space="preserve">1.ב </w:t>
-      </w:r>
-    </w:p>
-    <w:p>
-      <w:pPr>
-        <w:bidi/>
-        <w:rPr>
-          <w:rFonts w:asciiTheme="minorBidi" w:hAnsiTheme="minorBidi"/>
-          <w:color w:val="000000"/>
-          <w:kern w:val="0"/>
-          <w:rtl/>
-        </w:rPr>
-      </w:pPr>
-      <w:r>
-        <w:rPr>
-          <w:rFonts w:asciiTheme="minorBidi" w:hAnsiTheme="minorBidi" w:hint="cs"/>
-          <w:color w:val="000000"/>
-          <w:kern w:val="0"/>
-          <w:rtl/>
-        </w:rPr>
-        <w:t xml:space="preserve">האלגוריתם של פטרסון יכול להיות מורחב ל3 תהליכים או יותר, פסודו קוד לדוגמה </w:t>
-      </w:r>
-    </w:p>
-    <w:p>
-      <w:pPr>
         <w:spacing w:after="0" w:line="240" w:lineRule="auto"/>
         <w:rPr>
           <w:rFonts w:asciiTheme="minorBidi" w:hAnsiTheme="minorBidi"/>
-          <w:color w:val="000000"/>
-          <w:kern w:val="0"/>
-          <w:sz w:val="20"/>
-          <w:szCs w:val="20"/>
-          <w:lang w:val="en-US"/>
-        </w:rPr>
-      </w:pPr>
-      <w:r>
-        <w:rPr>
-          <w:rFonts w:asciiTheme="minorBidi" w:hAnsiTheme="minorBidi"/>
-          <w:color w:val="000000"/>
-          <w:kern w:val="0"/>
-          <w:sz w:val="20"/>
-          <w:szCs w:val="20"/>
-          <w:lang w:val="en-US"/>
-        </w:rPr>
-        <w:t>// Shared variables</w:t>
-      </w:r>
-    </w:p>
-    <w:p>
-      <w:pPr>
-        <w:spacing w:after="0" w:line="240" w:lineRule="auto"/>
-        <w:rPr>
-          <w:rFonts w:asciiTheme="minorBidi" w:hAnsiTheme="minorBidi"/>
-          <w:color w:val="000000"/>
-          <w:kern w:val="0"/>
-          <w:sz w:val="20"/>
-          <w:szCs w:val="20"/>
-          <w:lang w:val="en-US"/>
-        </w:rPr>
-      </w:pPr>
-      <w:proofErr w:type="spellStart"/>
-      <w:r>
-        <w:rPr>
-          <w:rFonts w:asciiTheme="minorBidi" w:hAnsiTheme="minorBidi"/>
-          <w:color w:val="000000"/>
-          <w:kern w:val="0"/>
-          <w:sz w:val="20"/>
-          <w:szCs w:val="20"/>
-          <w:lang w:val="en-US"/>
-        </w:rPr>
-        <w:t>boolean</w:t>
-      </w:r>
-      <w:proofErr w:type="spellEnd"/>
-      <w:r>
-        <w:rPr>
-          <w:rFonts w:asciiTheme="minorBidi" w:hAnsiTheme="minorBidi"/>
-          <w:color w:val="000000"/>
-          <w:kern w:val="0"/>
-          <w:sz w:val="20"/>
-          <w:szCs w:val="20"/>
-          <w:lang w:val="en-US"/>
-        </w:rPr>
-        <w:t xml:space="preserve"> flag[3] = {false, false, false}</w:t>
-      </w:r>
-    </w:p>
-    <w:p>
-      <w:pPr>
-        <w:spacing w:after="0" w:line="240" w:lineRule="auto"/>
-        <w:rPr>
-          <w:rFonts w:asciiTheme="minorBidi" w:hAnsiTheme="minorBidi"/>
-          <w:color w:val="000000"/>
-          <w:kern w:val="0"/>
-          <w:sz w:val="20"/>
-          <w:szCs w:val="20"/>
-          <w:rtl/>
-          <w:lang w:val="en-US"/>
-        </w:rPr>
-      </w:pPr>
-      <w:r>
-        <w:rPr>
-          <w:rFonts w:asciiTheme="minorBidi" w:hAnsiTheme="minorBidi"/>
-          <w:color w:val="000000"/>
-          <w:kern w:val="0"/>
-          <w:sz w:val="20"/>
-          <w:szCs w:val="20"/>
-          <w:lang w:val="en-US"/>
-        </w:rPr>
-        <w:t>int turn = 0</w:t>
-      </w:r>
-    </w:p>
-    <w:p>
-      <w:pPr>
-        <w:spacing w:after="0" w:line="240" w:lineRule="auto"/>
-        <w:rPr>
-          <w:rFonts w:asciiTheme="minorBidi" w:hAnsiTheme="minorBidi"/>
-          <w:color w:val="000000"/>
-          <w:kern w:val="0"/>
-          <w:sz w:val="20"/>
-          <w:szCs w:val="20"/>
-          <w:lang w:val="en-US"/>
-        </w:rPr>
-      </w:pPr>
-      <w:r>
-        <w:rPr>
-          <w:rFonts w:asciiTheme="minorBidi" w:hAnsiTheme="minorBidi"/>
-          <w:color w:val="000000"/>
-          <w:kern w:val="0"/>
-          <w:sz w:val="20"/>
-          <w:szCs w:val="20"/>
-          <w:lang w:val="en-US"/>
-        </w:rPr>
-        <w:t xml:space="preserve">// Process </w:t>
-      </w:r>
-      <w:proofErr w:type="spellStart"/>
-      <w:r>
-        <w:rPr>
-          <w:rFonts w:asciiTheme="minorBidi" w:hAnsiTheme="minorBidi"/>
-          <w:color w:val="000000"/>
-          <w:kern w:val="0"/>
-          <w:sz w:val="20"/>
-          <w:szCs w:val="20"/>
-          <w:lang w:val="en-US"/>
-        </w:rPr>
-        <w:t>i</w:t>
-      </w:r>
-      <w:proofErr w:type="spellEnd"/>
-      <w:r>
-        <w:rPr>
-          <w:rFonts w:asciiTheme="minorBidi" w:hAnsiTheme="minorBidi"/>
-          <w:color w:val="000000"/>
-          <w:kern w:val="0"/>
-          <w:sz w:val="20"/>
-          <w:szCs w:val="20"/>
-          <w:lang w:val="en-US"/>
-        </w:rPr>
-        <w:t xml:space="preserve"> (where </w:t>
-      </w:r>
-      <w:proofErr w:type="spellStart"/>
-      <w:r>
-        <w:rPr>
-          <w:rFonts w:asciiTheme="minorBidi" w:hAnsiTheme="minorBidi"/>
-          <w:color w:val="000000"/>
-          <w:kern w:val="0"/>
-          <w:sz w:val="20"/>
-          <w:szCs w:val="20"/>
-          <w:lang w:val="en-US"/>
-        </w:rPr>
-        <w:t>i</w:t>
-      </w:r>
-      <w:proofErr w:type="spellEnd"/>
-      <w:r>
-        <w:rPr>
-          <w:rFonts w:asciiTheme="minorBidi" w:hAnsiTheme="minorBidi"/>
-          <w:color w:val="000000"/>
-          <w:kern w:val="0"/>
-          <w:sz w:val="20"/>
-          <w:szCs w:val="20"/>
-          <w:lang w:val="en-US"/>
-        </w:rPr>
-        <w:t xml:space="preserve"> is 0, 1, or 2)</w:t>
-      </w:r>
-    </w:p>
-    <w:p>
-      <w:pPr>
-        <w:spacing w:after="0" w:line="240" w:lineRule="auto"/>
-        <w:rPr>
-          <w:rFonts w:asciiTheme="minorBidi" w:hAnsiTheme="minorBidi"/>
-          <w:color w:val="000000"/>
-          <w:kern w:val="0"/>
-          <w:sz w:val="20"/>
-          <w:szCs w:val="20"/>
-          <w:lang w:val="en-US"/>
-        </w:rPr>
-      </w:pPr>
-      <w:r>
-        <w:rPr>
-          <w:rFonts w:asciiTheme="minorBidi" w:hAnsiTheme="minorBidi"/>
-          <w:color w:val="000000"/>
-          <w:kern w:val="0"/>
-          <w:sz w:val="20"/>
-          <w:szCs w:val="20"/>
-          <w:lang w:val="en-US"/>
-        </w:rPr>
-        <w:t>While(true){</w:t>
-      </w:r>
-    </w:p>
-    <w:p>
-      <w:pPr>
-        <w:spacing w:after="0" w:line="240" w:lineRule="auto"/>
-        <w:rPr>
-          <w:rFonts w:asciiTheme="minorBidi" w:hAnsiTheme="minorBidi"/>
-          <w:color w:val="000000"/>
-          <w:kern w:val="0"/>
-          <w:sz w:val="20"/>
-          <w:szCs w:val="20"/>
-          <w:lang w:val="en-US"/>
-        </w:rPr>
-      </w:pPr>
-      <w:r>
-        <w:rPr>
-          <w:rFonts w:asciiTheme="minorBidi" w:hAnsiTheme="minorBidi"/>
-          <w:color w:val="000000"/>
-          <w:kern w:val="0"/>
-          <w:sz w:val="20"/>
-          <w:szCs w:val="20"/>
-          <w:lang w:val="en-US"/>
-        </w:rPr>
-        <w:t>flag[</w:t>
-      </w:r>
-      <w:proofErr w:type="spellStart"/>
-      <w:r>
-        <w:rPr>
-          <w:rFonts w:asciiTheme="minorBidi" w:hAnsiTheme="minorBidi"/>
-          <w:color w:val="000000"/>
-          <w:kern w:val="0"/>
-          <w:sz w:val="20"/>
-          <w:szCs w:val="20"/>
-          <w:lang w:val="en-US"/>
-        </w:rPr>
-        <w:t>i</w:t>
-      </w:r>
-      <w:proofErr w:type="spellEnd"/>
-      <w:r>
-        <w:rPr>
-          <w:rFonts w:asciiTheme="minorBidi" w:hAnsiTheme="minorBidi"/>
-          <w:color w:val="000000"/>
-          <w:kern w:val="0"/>
-          <w:sz w:val="20"/>
-          <w:szCs w:val="20"/>
-          <w:lang w:val="en-US"/>
-        </w:rPr>
-        <w:t>] = true</w:t>
-      </w:r>
-    </w:p>
-    <w:p>
-      <w:pPr>
-        <w:spacing w:after="0" w:line="240" w:lineRule="auto"/>
-        <w:rPr>
-          <w:rFonts w:asciiTheme="minorBidi" w:hAnsiTheme="minorBidi"/>
-          <w:color w:val="000000"/>
-          <w:kern w:val="0"/>
-          <w:sz w:val="20"/>
-          <w:szCs w:val="20"/>
-          <w:lang w:val="en-US"/>
-        </w:rPr>
-      </w:pPr>
-      <w:r>
-        <w:rPr>
-          <w:rFonts w:asciiTheme="minorBidi" w:hAnsiTheme="minorBidi"/>
-          <w:color w:val="000000"/>
-          <w:kern w:val="0"/>
-          <w:sz w:val="20"/>
-          <w:szCs w:val="20"/>
-          <w:lang w:val="en-US"/>
-        </w:rPr>
-        <w:t xml:space="preserve">turn = </w:t>
-      </w:r>
-      <w:proofErr w:type="spellStart"/>
-      <w:r>
-        <w:rPr>
-          <w:rFonts w:asciiTheme="minorBidi" w:hAnsiTheme="minorBidi"/>
-          <w:color w:val="000000"/>
-          <w:kern w:val="0"/>
-          <w:sz w:val="20"/>
-          <w:szCs w:val="20"/>
-          <w:lang w:val="en-US"/>
-        </w:rPr>
-        <w:t>i</w:t>
-      </w:r>
-      <w:proofErr w:type="spellEnd"/>
-    </w:p>
-    <w:p>
-      <w:pPr>
-        <w:spacing w:after="0" w:line="240" w:lineRule="auto"/>
-        <w:rPr>
-          <w:rFonts w:asciiTheme="minorBidi" w:hAnsiTheme="minorBidi"/>
-          <w:color w:val="000000"/>
-          <w:kern w:val="0"/>
-          <w:sz w:val="20"/>
-          <w:szCs w:val="20"/>
-          <w:rtl/>
-          <w:lang w:val="sv-SE"/>
-        </w:rPr>
-      </w:pPr>
-      <w:r>
-        <w:rPr>
-          <w:rFonts w:asciiTheme="minorBidi" w:hAnsiTheme="minorBidi"/>
-          <w:color w:val="000000"/>
-          <w:kern w:val="0"/>
-          <w:sz w:val="20"/>
-          <w:szCs w:val="20"/>
-          <w:lang w:val="sv-SE"/>
-        </w:rPr>
-        <w:t>while ((flag[(i+1)%3] || flag[(i+2)%3]) &amp;&amp; turn == i);</w:t>
-      </w:r>
-    </w:p>
-    <w:p>
-      <w:pPr>
-        <w:spacing w:after="0" w:line="240" w:lineRule="auto"/>
-        <w:rPr>
-          <w:rFonts w:asciiTheme="minorBidi" w:hAnsiTheme="minorBidi"/>
-          <w:color w:val="000000"/>
-          <w:kern w:val="0"/>
-          <w:sz w:val="20"/>
-          <w:szCs w:val="20"/>
-          <w:rtl/>
-          <w:lang w:val="en-US"/>
-        </w:rPr>
-      </w:pPr>
-      <w:r>
-        <w:rPr>
-          <w:rFonts w:asciiTheme="minorBidi" w:hAnsiTheme="minorBidi"/>
-          <w:color w:val="000000"/>
-          <w:kern w:val="0"/>
-          <w:sz w:val="20"/>
-          <w:szCs w:val="20"/>
-          <w:lang w:val="en-US"/>
-        </w:rPr>
-        <w:t>// Critical section</w:t>
-      </w:r>
-    </w:p>
-    <w:p>
-      <w:pPr>
-        <w:spacing w:after="0" w:line="240" w:lineRule="auto"/>
-        <w:rPr>
-          <w:rFonts w:asciiTheme="minorBidi" w:hAnsiTheme="minorBidi"/>
-          <w:color w:val="000000"/>
-          <w:kern w:val="0"/>
-          <w:sz w:val="20"/>
-          <w:szCs w:val="20"/>
-          <w:rtl/>
-          <w:lang w:val="en-US"/>
-        </w:rPr>
-      </w:pPr>
-      <w:r>
-        <w:rPr>
-          <w:rFonts w:asciiTheme="minorBidi" w:hAnsiTheme="minorBidi"/>
-          <w:color w:val="000000"/>
-          <w:kern w:val="0"/>
-          <w:sz w:val="20"/>
-          <w:szCs w:val="20"/>
-          <w:lang w:val="en-US"/>
-        </w:rPr>
-        <w:lastRenderedPageBreak/>
-        <w:t>flag[</w:t>
-      </w:r>
-      <w:proofErr w:type="spellStart"/>
-      <w:r>
-        <w:rPr>
-          <w:rFonts w:asciiTheme="minorBidi" w:hAnsiTheme="minorBidi"/>
-          <w:color w:val="000000"/>
-          <w:kern w:val="0"/>
-          <w:sz w:val="20"/>
-          <w:szCs w:val="20"/>
-          <w:lang w:val="en-US"/>
-        </w:rPr>
-        <w:t>i</w:t>
-      </w:r>
-      <w:proofErr w:type="spellEnd"/>
-      <w:r>
-        <w:rPr>
-          <w:rFonts w:asciiTheme="minorBidi" w:hAnsiTheme="minorBidi"/>
-          <w:color w:val="000000"/>
-          <w:kern w:val="0"/>
-          <w:sz w:val="20"/>
-          <w:szCs w:val="20"/>
-          <w:lang w:val="en-US"/>
-        </w:rPr>
-        <w:t>] = false</w:t>
-      </w:r>
-    </w:p>
-    <w:p>
-      <w:pPr>
-        <w:spacing w:after="0" w:line="240" w:lineRule="auto"/>
-        <w:rPr>
-          <w:rFonts w:asciiTheme="minorBidi" w:hAnsiTheme="minorBidi"/>
-          <w:color w:val="000000"/>
-          <w:kern w:val="0"/>
-          <w:sz w:val="20"/>
-          <w:szCs w:val="20"/>
-          <w:lang w:val="en-US"/>
-        </w:rPr>
-      </w:pPr>
-      <w:r>
-        <w:rPr>
-          <w:rFonts w:asciiTheme="minorBidi" w:hAnsiTheme="minorBidi"/>
-          <w:color w:val="000000"/>
-          <w:kern w:val="0"/>
-          <w:sz w:val="20"/>
-          <w:szCs w:val="20"/>
-          <w:lang w:val="en-US"/>
-        </w:rPr>
-        <w:t>// Remainder section</w:t>
-      </w:r>
-    </w:p>
-    <w:p>
-      <w:pPr>
-        <w:spacing w:after="0" w:line="240" w:lineRule="auto"/>
-        <w:rPr>
-          <w:rFonts w:asciiTheme="minorBidi" w:hAnsiTheme="minorBidi"/>
-          <w:color w:val="000000"/>
-          <w:kern w:val="0"/>
-          <w:sz w:val="20"/>
-          <w:szCs w:val="20"/>
-          <w:lang w:val="en-US"/>
-        </w:rPr>
-      </w:pPr>
-      <w:r>
-        <w:rPr>
-          <w:rFonts w:asciiTheme="minorBidi" w:hAnsiTheme="minorBidi"/>
-          <w:color w:val="000000"/>
-          <w:kern w:val="0"/>
-          <w:sz w:val="20"/>
-          <w:szCs w:val="20"/>
-          <w:lang w:val="en-US"/>
-        </w:rPr>
-        <w:t>}</w:t>
-      </w:r>
-    </w:p>
-    <w:p>
-      <w:pPr>
-        <w:bidi/>
-        <w:spacing w:after="0" w:line="240" w:lineRule="auto"/>
-        <w:rPr>
-          <w:rFonts w:asciiTheme="minorBidi" w:hAnsiTheme="minorBidi" w:hint="cs"/>
           <w:color w:val="000000"/>
           <w:kern w:val="0"/>
           <w:sz w:val="20"/>
@@ -2415,7 +2291,7 @@
         <w:bidi/>
         <w:spacing w:before="0" w:beforeAutospacing="0" w:after="0" w:afterAutospacing="0"/>
         <w:rPr>
-          <w:rFonts w:asciiTheme="minorBidi" w:hAnsiTheme="minorBidi" w:cstheme="minorBidi" w:hint="cs"/>
+          <w:rFonts w:asciiTheme="minorBidi" w:hAnsiTheme="minorBidi" w:cstheme="minorBidi"/>
           <w:sz w:val="20"/>
           <w:szCs w:val="20"/>
           <w:rtl/>
@@ -2671,7 +2547,7 @@
         <w:bidi/>
         <w:spacing w:before="0" w:beforeAutospacing="0" w:after="0" w:afterAutospacing="0"/>
         <w:rPr>
-          <w:rFonts w:asciiTheme="minorBidi" w:hAnsiTheme="minorBidi" w:cstheme="minorBidi" w:hint="cs"/>
+          <w:rFonts w:asciiTheme="minorBidi" w:hAnsiTheme="minorBidi" w:cstheme="minorBidi"/>
           <w:rtl/>
           <w:lang w:val="en-US"/>
         </w:rPr>
@@ -3869,14 +3745,7 @@
                 <w:rFonts w:asciiTheme="minorBidi" w:hAnsiTheme="minorBidi" w:cstheme="minorBidi"/>
                 <w:lang w:val="en-US"/>
               </w:rPr>
-              <w:t>Thread\</w:t>
-            </w:r>
-            <w:r>
-              <w:rPr>
-                <w:rFonts w:asciiTheme="minorBidi" w:hAnsiTheme="minorBidi" w:cstheme="minorBidi"/>
-                <w:lang w:val="en-US"/>
-              </w:rPr>
-              <w:t>Mutex</w:t>
+              <w:t>Thread\Mutex</w:t>
             </w:r>
           </w:p>
         </w:tc>
@@ -4594,6 +4463,687 @@
           <w:rFonts w:asciiTheme="minorBidi" w:hAnsiTheme="minorBidi"/>
           <w:sz w:val="20"/>
           <w:szCs w:val="20"/>
+          <w:rtl/>
+        </w:rPr>
+      </w:pPr>
+    </w:p>
+    <w:p>
+      <w:pPr>
+        <w:bidi/>
+        <w:spacing w:after="0" w:line="240" w:lineRule="auto"/>
+        <w:rPr>
+          <w:rFonts w:asciiTheme="minorBidi" w:hAnsiTheme="minorBidi"/>
+          <w:sz w:val="20"/>
+          <w:szCs w:val="20"/>
+          <w:lang w:val="en-US"/>
+        </w:rPr>
+      </w:pPr>
+      <w:r>
+        <w:rPr>
+          <w:rFonts w:asciiTheme="minorBidi" w:hAnsiTheme="minorBidi" w:hint="cs"/>
+          <w:sz w:val="20"/>
+          <w:szCs w:val="20"/>
+          <w:rtl/>
+        </w:rPr>
+        <w:t xml:space="preserve">2 </w:t>
+      </w:r>
+      <w:r>
+        <w:rPr>
+          <w:rFonts w:asciiTheme="minorBidi" w:hAnsiTheme="minorBidi"/>
+          <w:sz w:val="20"/>
+          <w:szCs w:val="20"/>
+        </w:rPr>
+        <w:t>SharableSpreadSheet</w:t>
+      </w:r>
+      <w:r>
+        <w:rPr>
+          <w:rFonts w:asciiTheme="minorBidi" w:hAnsiTheme="minorBidi" w:hint="cs"/>
+          <w:sz w:val="20"/>
+          <w:szCs w:val="20"/>
+          <w:rtl/>
+        </w:rPr>
+        <w:t>:</w:t>
+      </w:r>
+    </w:p>
+    <w:p>
+      <w:pPr>
+        <w:pStyle w:val="ListParagraph"/>
+        <w:numPr>
+          <w:ilvl w:val="0"/>
+          <w:numId w:val="14"/>
+        </w:numPr>
+        <w:bidi/>
+        <w:spacing w:after="0" w:line="240" w:lineRule="auto"/>
+        <w:rPr>
+          <w:rFonts w:asciiTheme="minorBidi" w:hAnsiTheme="minorBidi" w:hint="cs"/>
+          <w:sz w:val="20"/>
+          <w:szCs w:val="20"/>
+          <w:rtl/>
+          <w:lang w:val="en-US"/>
+        </w:rPr>
+      </w:pPr>
+      <w:r>
+        <w:rPr>
+          <w:noProof/>
+        </w:rPr>
+        <w:drawing>
+          <wp:anchor distT="0" distB="0" distL="114300" distR="114300" simplePos="0" relativeHeight="251660288" behindDoc="0" locked="0" layoutInCell="1" allowOverlap="1" wp14:anchorId="68F7EDF4" wp14:editId="23C24F9D">
+            <wp:simplePos x="0" y="0"/>
+            <wp:positionH relativeFrom="margin">
+              <wp:align>center</wp:align>
+            </wp:positionH>
+            <wp:positionV relativeFrom="page">
+              <wp:posOffset>7078747</wp:posOffset>
+            </wp:positionV>
+            <wp:extent cx="2531110" cy="1619250"/>
+            <wp:effectExtent l="0" t="0" r="2540" b="0"/>
+            <wp:wrapSquare wrapText="bothSides"/>
+            <wp:docPr id="1043639527" name="Picture 1"/>
+            <wp:cNvGraphicFramePr>
+              <a:graphicFrameLocks xmlns:a="http://schemas.openxmlformats.org/drawingml/2006/main" noChangeAspect="1"/>
+            </wp:cNvGraphicFramePr>
+            <a:graphic xmlns:a="http://schemas.openxmlformats.org/drawingml/2006/main">
+              <a:graphicData uri="http://schemas.openxmlformats.org/drawingml/2006/picture">
+                <pic:pic xmlns:pic="http://schemas.openxmlformats.org/drawingml/2006/picture">
+                  <pic:nvPicPr>
+                    <pic:cNvPr id="0" name="Picture 1"/>
+                    <pic:cNvPicPr>
+                      <a:picLocks noChangeAspect="1" noChangeArrowheads="1"/>
+                    </pic:cNvPicPr>
+                  </pic:nvPicPr>
+                  <pic:blipFill>
+                    <a:blip r:embed="rId7">
+                      <a:extLst>
+                        <a:ext uri="{28A0092B-C50C-407E-A947-70E740481C1C}">
+                          <a14:useLocalDpi xmlns:a14="http://schemas.microsoft.com/office/drawing/2010/main" val="0"/>
+                        </a:ext>
+                      </a:extLst>
+                    </a:blip>
+                    <a:srcRect/>
+                    <a:stretch>
+                      <a:fillRect/>
+                    </a:stretch>
+                  </pic:blipFill>
+                  <pic:spPr bwMode="auto">
+                    <a:xfrm>
+                      <a:off x="0" y="0"/>
+                      <a:ext cx="2531110" cy="1619250"/>
+                    </a:xfrm>
+                    <a:prstGeom prst="rect">
+                      <a:avLst/>
+                    </a:prstGeom>
+                    <a:noFill/>
+                    <a:ln>
+                      <a:noFill/>
+                    </a:ln>
+                  </pic:spPr>
+                </pic:pic>
+              </a:graphicData>
+            </a:graphic>
+            <wp14:sizeRelH relativeFrom="margin">
+              <wp14:pctWidth>0</wp14:pctWidth>
+            </wp14:sizeRelH>
+          </wp:anchor>
+        </w:drawing>
+      </w:r>
+    </w:p>
+    <w:p>
+      <w:pPr>
+        <w:pStyle w:val="ListParagraph"/>
+        <w:bidi/>
+        <w:spacing w:after="0" w:line="240" w:lineRule="auto"/>
+        <w:rPr>
+          <w:rFonts w:asciiTheme="minorBidi" w:hAnsiTheme="minorBidi"/>
+          <w:sz w:val="20"/>
+          <w:szCs w:val="20"/>
+        </w:rPr>
+      </w:pPr>
+      <w:r>
+        <w:rPr>
+          <w:rFonts w:asciiTheme="minorBidi" w:hAnsiTheme="minorBidi" w:hint="cs"/>
+          <w:sz w:val="20"/>
+          <w:szCs w:val="20"/>
+          <w:rtl/>
+          <w:lang w:val="en-US"/>
+        </w:rPr>
+        <w:t xml:space="preserve"> </w:t>
+      </w:r>
+    </w:p>
+    <w:p>
+      <w:pPr>
+        <w:pStyle w:val="ListParagraph"/>
+        <w:bidi/>
+        <w:spacing w:after="0" w:line="240" w:lineRule="auto"/>
+        <w:rPr>
+          <w:rFonts w:asciiTheme="minorBidi" w:hAnsiTheme="minorBidi"/>
+          <w:sz w:val="20"/>
+          <w:szCs w:val="20"/>
+        </w:rPr>
+      </w:pPr>
+    </w:p>
+    <w:p>
+      <w:pPr>
+        <w:pStyle w:val="ListParagraph"/>
+        <w:bidi/>
+        <w:spacing w:after="0" w:line="240" w:lineRule="auto"/>
+        <w:rPr>
+          <w:rFonts w:asciiTheme="minorBidi" w:hAnsiTheme="minorBidi"/>
+          <w:sz w:val="20"/>
+          <w:szCs w:val="20"/>
+        </w:rPr>
+      </w:pPr>
+    </w:p>
+    <w:p>
+      <w:pPr>
+        <w:pStyle w:val="ListParagraph"/>
+        <w:bidi/>
+        <w:spacing w:after="0" w:line="240" w:lineRule="auto"/>
+        <w:rPr>
+          <w:rFonts w:asciiTheme="minorBidi" w:hAnsiTheme="minorBidi"/>
+          <w:sz w:val="20"/>
+          <w:szCs w:val="20"/>
+        </w:rPr>
+      </w:pPr>
+    </w:p>
+    <w:p>
+      <w:pPr>
+        <w:pStyle w:val="ListParagraph"/>
+        <w:bidi/>
+        <w:spacing w:after="0" w:line="240" w:lineRule="auto"/>
+        <w:rPr>
+          <w:rFonts w:asciiTheme="minorBidi" w:hAnsiTheme="minorBidi"/>
+          <w:sz w:val="20"/>
+          <w:szCs w:val="20"/>
+        </w:rPr>
+      </w:pPr>
+    </w:p>
+    <w:p>
+      <w:pPr>
+        <w:pStyle w:val="ListParagraph"/>
+        <w:bidi/>
+        <w:spacing w:after="0" w:line="240" w:lineRule="auto"/>
+        <w:rPr>
+          <w:rFonts w:asciiTheme="minorBidi" w:hAnsiTheme="minorBidi"/>
+          <w:sz w:val="20"/>
+          <w:szCs w:val="20"/>
+        </w:rPr>
+      </w:pPr>
+    </w:p>
+    <w:p>
+      <w:pPr>
+        <w:pStyle w:val="ListParagraph"/>
+        <w:bidi/>
+        <w:spacing w:after="0" w:line="240" w:lineRule="auto"/>
+        <w:rPr>
+          <w:rFonts w:asciiTheme="minorBidi" w:hAnsiTheme="minorBidi"/>
+          <w:sz w:val="20"/>
+          <w:szCs w:val="20"/>
+        </w:rPr>
+      </w:pPr>
+    </w:p>
+    <w:p>
+      <w:pPr>
+        <w:pStyle w:val="ListParagraph"/>
+        <w:bidi/>
+        <w:spacing w:after="0" w:line="240" w:lineRule="auto"/>
+        <w:rPr>
+          <w:rFonts w:asciiTheme="minorBidi" w:hAnsiTheme="minorBidi"/>
+          <w:sz w:val="20"/>
+          <w:szCs w:val="20"/>
+        </w:rPr>
+      </w:pPr>
+    </w:p>
+    <w:p>
+      <w:pPr>
+        <w:pStyle w:val="ListParagraph"/>
+        <w:bidi/>
+        <w:spacing w:after="0" w:line="240" w:lineRule="auto"/>
+        <w:rPr>
+          <w:rFonts w:asciiTheme="minorBidi" w:hAnsiTheme="minorBidi"/>
+          <w:sz w:val="20"/>
+          <w:szCs w:val="20"/>
+        </w:rPr>
+      </w:pPr>
+    </w:p>
+    <w:p>
+      <w:pPr>
+        <w:bidi/>
+        <w:spacing w:after="0" w:line="240" w:lineRule="auto"/>
+        <w:ind w:left="360"/>
+        <w:rPr>
+          <w:rFonts w:asciiTheme="minorBidi" w:hAnsiTheme="minorBidi"/>
+          <w:sz w:val="20"/>
+          <w:szCs w:val="20"/>
+        </w:rPr>
+      </w:pPr>
+    </w:p>
+    <w:p>
+      <w:pPr>
+        <w:pStyle w:val="ListParagraph"/>
+        <w:bidi/>
+        <w:spacing w:after="0" w:line="240" w:lineRule="auto"/>
+        <w:rPr>
+          <w:rFonts w:asciiTheme="minorBidi" w:hAnsiTheme="minorBidi"/>
+          <w:sz w:val="20"/>
+          <w:szCs w:val="20"/>
+        </w:rPr>
+      </w:pPr>
+    </w:p>
+    <w:p>
+      <w:pPr>
+        <w:pStyle w:val="ListParagraph"/>
+        <w:numPr>
+          <w:ilvl w:val="0"/>
+          <w:numId w:val="14"/>
+        </w:numPr>
+        <w:bidi/>
+        <w:spacing w:after="0" w:line="240" w:lineRule="auto"/>
+        <w:rPr>
+          <w:rFonts w:asciiTheme="minorBidi" w:hAnsiTheme="minorBidi"/>
+          <w:sz w:val="20"/>
+          <w:szCs w:val="20"/>
+        </w:rPr>
+      </w:pPr>
+      <w:r>
+        <w:rPr>
+          <w:rFonts w:asciiTheme="minorBidi" w:hAnsiTheme="minorBidi" w:hint="cs"/>
+          <w:sz w:val="20"/>
+          <w:szCs w:val="20"/>
+          <w:rtl/>
+          <w:lang w:val="en-US"/>
+        </w:rPr>
+        <w:t xml:space="preserve">בתוכנית יש מספר מנעולים </w:t>
+      </w:r>
+      <w:r>
+        <w:rPr>
+          <w:rFonts w:asciiTheme="minorBidi" w:hAnsiTheme="minorBidi"/>
+          <w:sz w:val="20"/>
+          <w:szCs w:val="20"/>
+          <w:rtl/>
+          <w:lang w:val="en-US"/>
+        </w:rPr>
+        <w:t>–</w:t>
+      </w:r>
+      <w:r>
+        <w:rPr>
+          <w:rFonts w:asciiTheme="minorBidi" w:hAnsiTheme="minorBidi" w:hint="cs"/>
+          <w:sz w:val="20"/>
+          <w:szCs w:val="20"/>
+          <w:rtl/>
+          <w:lang w:val="en-US"/>
+        </w:rPr>
+        <w:t xml:space="preserve"> </w:t>
+      </w:r>
+    </w:p>
+    <w:p>
+      <w:pPr>
+        <w:pStyle w:val="ListParagraph"/>
+        <w:numPr>
+          <w:ilvl w:val="0"/>
+          <w:numId w:val="15"/>
+        </w:numPr>
+        <w:bidi/>
+        <w:spacing w:after="0" w:line="240" w:lineRule="auto"/>
+        <w:rPr>
+          <w:rFonts w:asciiTheme="minorBidi" w:hAnsiTheme="minorBidi"/>
+          <w:sz w:val="20"/>
+          <w:szCs w:val="20"/>
+        </w:rPr>
+      </w:pPr>
+      <w:r>
+        <w:rPr>
+          <w:rFonts w:asciiTheme="minorBidi" w:hAnsiTheme="minorBidi" w:hint="cs"/>
+          <w:sz w:val="20"/>
+          <w:szCs w:val="20"/>
+          <w:rtl/>
+          <w:lang w:val="en-US"/>
+        </w:rPr>
+        <w:t xml:space="preserve">אובייקט מסוג </w:t>
+      </w:r>
+      <w:r>
+        <w:rPr>
+          <w:rFonts w:asciiTheme="minorBidi" w:hAnsiTheme="minorBidi"/>
+          <w:sz w:val="20"/>
+          <w:szCs w:val="20"/>
+          <w:lang w:val="en-US"/>
+        </w:rPr>
+        <w:t>SemaphoreSlim</w:t>
+      </w:r>
+      <w:r>
+        <w:rPr>
+          <w:rFonts w:asciiTheme="minorBidi" w:hAnsiTheme="minorBidi" w:hint="cs"/>
+          <w:sz w:val="20"/>
+          <w:szCs w:val="20"/>
+          <w:rtl/>
+          <w:lang w:val="en-US"/>
+        </w:rPr>
+        <w:t xml:space="preserve"> שמטרתו להגביל את כמות החיפושים המקביליים. משומש במתודות </w:t>
+      </w:r>
+      <w:r>
+        <w:rPr>
+          <w:rFonts w:asciiTheme="minorBidi" w:hAnsiTheme="minorBidi"/>
+          <w:sz w:val="20"/>
+          <w:szCs w:val="20"/>
+          <w:lang w:val="en-US"/>
+        </w:rPr>
+        <w:t>SearchString, SearchInRow, SearchInCol, SearchInRange, FindA</w:t>
+      </w:r>
+      <w:r>
+        <w:rPr>
+          <w:rFonts w:asciiTheme="minorBidi" w:hAnsiTheme="minorBidi"/>
+          <w:sz w:val="20"/>
+          <w:szCs w:val="20"/>
+          <w:lang w:val="en-US"/>
+        </w:rPr>
+        <w:t>ll</w:t>
+      </w:r>
+      <w:r>
+        <w:rPr>
+          <w:rFonts w:asciiTheme="minorBidi" w:hAnsiTheme="minorBidi" w:cs="Arial"/>
+          <w:sz w:val="20"/>
+          <w:szCs w:val="20"/>
+          <w:rtl/>
+          <w:lang w:val="en-US"/>
+        </w:rPr>
+        <w:t>.</w:t>
+      </w:r>
+      <w:r>
+        <w:rPr>
+          <w:rFonts w:asciiTheme="minorBidi" w:hAnsiTheme="minorBidi" w:cs="Arial" w:hint="cs"/>
+          <w:sz w:val="20"/>
+          <w:szCs w:val="20"/>
+          <w:rtl/>
+          <w:lang w:val="en-US"/>
+        </w:rPr>
+        <w:t xml:space="preserve"> יש אחד כזה בכל התוכנית והוא מאותחל בהתאם לפרמטר </w:t>
+      </w:r>
+      <w:r>
+        <w:rPr>
+          <w:rFonts w:asciiTheme="minorBidi" w:hAnsiTheme="minorBidi" w:cs="Arial"/>
+          <w:sz w:val="20"/>
+          <w:szCs w:val="20"/>
+          <w:lang w:val="en-US"/>
+        </w:rPr>
+        <w:t>nUsers</w:t>
+      </w:r>
+      <w:r>
+        <w:rPr>
+          <w:rFonts w:asciiTheme="minorBidi" w:hAnsiTheme="minorBidi" w:cs="Arial" w:hint="cs"/>
+          <w:sz w:val="20"/>
+          <w:szCs w:val="20"/>
+          <w:rtl/>
+          <w:lang w:val="en-US"/>
+        </w:rPr>
+        <w:t>.</w:t>
+      </w:r>
+    </w:p>
+    <w:p>
+      <w:pPr>
+        <w:pStyle w:val="ListParagraph"/>
+        <w:numPr>
+          <w:ilvl w:val="0"/>
+          <w:numId w:val="15"/>
+        </w:numPr>
+        <w:bidi/>
+        <w:spacing w:after="0" w:line="240" w:lineRule="auto"/>
+        <w:rPr>
+          <w:rFonts w:asciiTheme="minorBidi" w:hAnsiTheme="minorBidi"/>
+          <w:sz w:val="20"/>
+          <w:szCs w:val="20"/>
+        </w:rPr>
+      </w:pPr>
+      <w:r>
+        <w:rPr>
+          <w:rFonts w:asciiTheme="minorBidi" w:hAnsiTheme="minorBidi" w:hint="cs"/>
+          <w:sz w:val="20"/>
+          <w:szCs w:val="20"/>
+          <w:rtl/>
+        </w:rPr>
+        <w:t xml:space="preserve">אובייקט מסוג </w:t>
+      </w:r>
+      <w:r>
+        <w:rPr>
+          <w:rFonts w:asciiTheme="minorBidi" w:hAnsiTheme="minorBidi"/>
+          <w:sz w:val="20"/>
+          <w:szCs w:val="20"/>
+          <w:lang w:val="en-US"/>
+        </w:rPr>
+        <w:t>ReaderWriterLockSlim</w:t>
+      </w:r>
+      <w:r>
+        <w:rPr>
+          <w:rFonts w:asciiTheme="minorBidi" w:hAnsiTheme="minorBidi" w:hint="cs"/>
+          <w:sz w:val="20"/>
+          <w:szCs w:val="20"/>
+          <w:rtl/>
+          <w:lang w:val="en-US"/>
+        </w:rPr>
+        <w:t xml:space="preserve"> שמטרתו להגן של שינויים במבנה הטבלה. משומש במתודות </w:t>
+      </w:r>
+      <w:r>
+        <w:t>ExchangeRows, ExchangeCols, AddRow, AddCol</w:t>
+      </w:r>
+      <w:r>
+        <w:rPr>
+          <w:rFonts w:hint="cs"/>
+          <w:rtl/>
+        </w:rPr>
+        <w:t xml:space="preserve"> ויש אחד כזה בכל התוכנית.</w:t>
+      </w:r>
+      <w:r>
+        <w:rPr>
+          <w:rFonts w:asciiTheme="minorBidi" w:hAnsiTheme="minorBidi" w:hint="cs"/>
+          <w:sz w:val="20"/>
+          <w:szCs w:val="20"/>
+          <w:rtl/>
+          <w:lang w:val="en-US"/>
+        </w:rPr>
+        <w:t xml:space="preserve"> </w:t>
+      </w:r>
+    </w:p>
+    <w:p>
+      <w:pPr>
+        <w:pStyle w:val="ListParagraph"/>
+        <w:numPr>
+          <w:ilvl w:val="0"/>
+          <w:numId w:val="15"/>
+        </w:numPr>
+        <w:bidi/>
+        <w:spacing w:after="0" w:line="240" w:lineRule="auto"/>
+        <w:rPr>
+          <w:rFonts w:asciiTheme="minorBidi" w:hAnsiTheme="minorBidi"/>
+          <w:sz w:val="20"/>
+          <w:szCs w:val="20"/>
+        </w:rPr>
+      </w:pPr>
+      <w:r>
+        <w:rPr>
+          <w:rFonts w:asciiTheme="minorBidi" w:hAnsiTheme="minorBidi" w:hint="cs"/>
+          <w:sz w:val="20"/>
+          <w:szCs w:val="20"/>
+          <w:rtl/>
+          <w:lang w:val="en-US"/>
+        </w:rPr>
+        <w:lastRenderedPageBreak/>
+        <w:t xml:space="preserve">אובייקט מסוג </w:t>
+      </w:r>
+      <w:r>
+        <w:rPr>
+          <w:rFonts w:asciiTheme="minorBidi" w:hAnsiTheme="minorBidi"/>
+          <w:sz w:val="20"/>
+          <w:szCs w:val="20"/>
+          <w:lang w:val="en-US"/>
+        </w:rPr>
+        <w:t>ConcurrentDictionary&lt;(int,int),string&gt;</w:t>
+      </w:r>
+      <w:r>
+        <w:rPr>
+          <w:rFonts w:asciiTheme="minorBidi" w:hAnsiTheme="minorBidi" w:hint="cs"/>
+          <w:sz w:val="20"/>
+          <w:szCs w:val="20"/>
+          <w:rtl/>
+          <w:lang w:val="en-US"/>
+        </w:rPr>
+        <w:t xml:space="preserve"> שמקיים מנעולים באופן מרומז (מעצם היותו מילון), הוא זה שמאפשר גישה לתאים ספציפיים בטבלה באופן שהוא </w:t>
+      </w:r>
+      <w:r>
+        <w:rPr>
+          <w:rFonts w:asciiTheme="minorBidi" w:hAnsiTheme="minorBidi"/>
+          <w:sz w:val="20"/>
+          <w:szCs w:val="20"/>
+          <w:lang w:val="en-US"/>
+        </w:rPr>
+        <w:t>thread-safe</w:t>
+      </w:r>
+      <w:r>
+        <w:rPr>
+          <w:rFonts w:asciiTheme="minorBidi" w:hAnsiTheme="minorBidi" w:hint="cs"/>
+          <w:sz w:val="20"/>
+          <w:szCs w:val="20"/>
+          <w:rtl/>
+          <w:lang w:val="en-US"/>
+        </w:rPr>
+        <w:t xml:space="preserve">. משומש במתודות </w:t>
+      </w:r>
+      <w:r>
+        <w:rPr>
+          <w:rFonts w:asciiTheme="minorBidi" w:hAnsiTheme="minorBidi"/>
+          <w:sz w:val="20"/>
+          <w:szCs w:val="20"/>
+          <w:lang w:val="en-US"/>
+        </w:rPr>
+        <w:t>get</w:t>
+      </w:r>
+      <w:r>
+        <w:rPr>
+          <w:rFonts w:asciiTheme="minorBidi" w:hAnsiTheme="minorBidi" w:hint="cs"/>
+          <w:sz w:val="20"/>
+          <w:szCs w:val="20"/>
+          <w:rtl/>
+          <w:lang w:val="en-US"/>
+        </w:rPr>
+        <w:t xml:space="preserve"> ו</w:t>
+      </w:r>
+      <w:r>
+        <w:rPr>
+          <w:rFonts w:asciiTheme="minorBidi" w:hAnsiTheme="minorBidi"/>
+          <w:sz w:val="20"/>
+          <w:szCs w:val="20"/>
+          <w:lang w:val="en-US"/>
+        </w:rPr>
+        <w:t>set</w:t>
+      </w:r>
+      <w:r>
+        <w:rPr>
+          <w:rFonts w:asciiTheme="minorBidi" w:hAnsiTheme="minorBidi" w:hint="cs"/>
+          <w:sz w:val="20"/>
+          <w:szCs w:val="20"/>
+          <w:rtl/>
+          <w:lang w:val="en-US"/>
+        </w:rPr>
+        <w:t xml:space="preserve"> ובאופן לא ישיר בכל מתודה אחרת שמנסה לגשת לתאים. האובייקט עצמו יחיד, אך הוא מקיים מנעול לכל זוג מפתח-ערך, ככה שיוכלו להשתמש במילון בו זמנית אבל בכל גישה ננעל התא הספציפי.</w:t>
+      </w:r>
+    </w:p>
+    <w:p>
+      <w:pPr>
+        <w:bidi/>
+        <w:spacing w:after="0" w:line="240" w:lineRule="auto"/>
+        <w:ind w:left="720"/>
+        <w:rPr>
+          <w:rFonts w:asciiTheme="minorBidi" w:hAnsiTheme="minorBidi" w:hint="cs"/>
+          <w:sz w:val="20"/>
+          <w:szCs w:val="20"/>
+          <w:rtl/>
+          <w:lang w:val="en-US"/>
+        </w:rPr>
+      </w:pPr>
+      <w:r>
+        <w:rPr>
+          <w:rFonts w:asciiTheme="minorBidi" w:hAnsiTheme="minorBidi" w:hint="cs"/>
+          <w:sz w:val="20"/>
+          <w:szCs w:val="20"/>
+          <w:rtl/>
+        </w:rPr>
+        <w:t xml:space="preserve">לסיכום, בסך הכל 3 אובייקטים שמשמשים כמנעולים בתוכנית - </w:t>
+      </w:r>
+      <w:r>
+        <w:rPr>
+          <w:rFonts w:asciiTheme="minorBidi" w:hAnsiTheme="minorBidi"/>
+          <w:sz w:val="20"/>
+          <w:szCs w:val="20"/>
+          <w:lang w:val="en-US"/>
+        </w:rPr>
+        <w:t>SemaphoreSlim</w:t>
+      </w:r>
+      <w:r>
+        <w:rPr>
+          <w:rFonts w:asciiTheme="minorBidi" w:hAnsiTheme="minorBidi" w:hint="cs"/>
+          <w:sz w:val="20"/>
+          <w:szCs w:val="20"/>
+          <w:rtl/>
+          <w:lang w:val="en-US"/>
+        </w:rPr>
+        <w:t xml:space="preserve"> שמשמש להגבלת כמות החיפושים המקביליים ומיצוא המשאבים. </w:t>
+      </w:r>
+      <w:r>
+        <w:rPr>
+          <w:rFonts w:asciiTheme="minorBidi" w:hAnsiTheme="minorBidi"/>
+          <w:sz w:val="20"/>
+          <w:szCs w:val="20"/>
+          <w:lang w:val="en-US"/>
+        </w:rPr>
+        <w:t>ReaderWriterLockSlim</w:t>
+      </w:r>
+      <w:r>
+        <w:rPr>
+          <w:rFonts w:asciiTheme="minorBidi" w:hAnsiTheme="minorBidi" w:hint="cs"/>
+          <w:sz w:val="20"/>
+          <w:szCs w:val="20"/>
+          <w:rtl/>
+          <w:lang w:val="en-US"/>
+        </w:rPr>
+        <w:t xml:space="preserve">שמאפשר קריאות מקביליות של הטבלה ומבטיח גישה בטוחה (מבחינת תרדים) לכל שינוי במבנה הטבלה. </w:t>
+      </w:r>
+      <w:r>
+        <w:rPr>
+          <w:rFonts w:asciiTheme="minorBidi" w:hAnsiTheme="minorBidi"/>
+          <w:sz w:val="20"/>
+          <w:szCs w:val="20"/>
+          <w:lang w:val="en-US"/>
+        </w:rPr>
+        <w:t>ConcurrentDictionary</w:t>
+      </w:r>
+      <w:r>
+        <w:rPr>
+          <w:rFonts w:asciiTheme="minorBidi" w:hAnsiTheme="minorBidi" w:hint="cs"/>
+          <w:sz w:val="20"/>
+          <w:szCs w:val="20"/>
+          <w:rtl/>
+          <w:lang w:val="en-US"/>
+        </w:rPr>
+        <w:t xml:space="preserve"> מאפשר נעילה באופן יעיל ובטוח לכל תא ספציפי בו בלי להגדיר באופן מפורש בקוד.</w:t>
+      </w:r>
+    </w:p>
+    <w:p>
+      <w:pPr>
+        <w:bidi/>
+        <w:spacing w:after="0" w:line="240" w:lineRule="auto"/>
+        <w:ind w:left="720"/>
+        <w:rPr>
+          <w:rFonts w:asciiTheme="minorBidi" w:hAnsiTheme="minorBidi"/>
+          <w:sz w:val="20"/>
+          <w:szCs w:val="20"/>
+        </w:rPr>
+      </w:pPr>
+    </w:p>
+    <w:p>
+      <w:pPr>
+        <w:bidi/>
+        <w:spacing w:after="0" w:line="240" w:lineRule="auto"/>
+        <w:rPr>
+          <w:rFonts w:asciiTheme="minorBidi" w:hAnsiTheme="minorBidi"/>
+          <w:sz w:val="20"/>
+          <w:szCs w:val="20"/>
         </w:rPr>
       </w:pPr>
     </w:p>
@@ -4872,6 +5422,95 @@
     </w:lvl>
   </w:abstractNum>
   <w:abstractNum w:abstractNumId="2" w15:restartNumberingAfterBreak="0">
+    <w:nsid w:val="236E5F64"/>
+    <w:multiLevelType w:val="hybridMultilevel"/>
+    <w:tmpl w:val="139A7BEE"/>
+    <w:lvl w:ilvl="0" w:tplc="B4362C20">
+      <w:start w:val="1"/>
+      <w:numFmt w:val="hebrew1"/>
+      <w:lvlText w:val="%1."/>
+      <w:lvlJc w:val="left"/>
+      <w:pPr>
+        <w:ind w:left="720" w:hanging="360"/>
+      </w:pPr>
+      <w:rPr>
+        <w:rFonts w:hint="default"/>
+      </w:rPr>
+    </w:lvl>
+    <w:lvl w:ilvl="1" w:tplc="10000019" w:tentative="1">
+      <w:start w:val="1"/>
+      <w:numFmt w:val="lowerLetter"/>
+      <w:lvlText w:val="%2."/>
+      <w:lvlJc w:val="left"/>
+      <w:pPr>
+        <w:ind w:left="1440" w:hanging="360"/>
+      </w:pPr>
+    </w:lvl>
+    <w:lvl w:ilvl="2" w:tplc="1000001B" w:tentative="1">
+      <w:start w:val="1"/>
+      <w:numFmt w:val="lowerRoman"/>
+      <w:lvlText w:val="%3."/>
+      <w:lvlJc w:val="right"/>
+      <w:pPr>
+        <w:ind w:left="2160" w:hanging="180"/>
+      </w:pPr>
+    </w:lvl>
+    <w:lvl w:ilvl="3" w:tplc="1000000F" w:tentative="1">
+      <w:start w:val="1"/>
+      <w:numFmt w:val="decimal"/>
+      <w:lvlText w:val="%4."/>
+      <w:lvlJc w:val="left"/>
+      <w:pPr>
+        <w:ind w:left="2880" w:hanging="360"/>
+      </w:pPr>
+    </w:lvl>
+    <w:lvl w:ilvl="4" w:tplc="10000019" w:tentative="1">
+      <w:start w:val="1"/>
+      <w:numFmt w:val="lowerLetter"/>
+      <w:lvlText w:val="%5."/>
+      <w:lvlJc w:val="left"/>
+      <w:pPr>
+        <w:ind w:left="3600" w:hanging="360"/>
+      </w:pPr>
+    </w:lvl>
+    <w:lvl w:ilvl="5" w:tplc="1000001B" w:tentative="1">
+      <w:start w:val="1"/>
+      <w:numFmt w:val="lowerRoman"/>
+      <w:lvlText w:val="%6."/>
+      <w:lvlJc w:val="right"/>
+      <w:pPr>
+        <w:ind w:left="4320" w:hanging="180"/>
+      </w:pPr>
+    </w:lvl>
+    <w:lvl w:ilvl="6" w:tplc="1000000F" w:tentative="1">
+      <w:start w:val="1"/>
+      <w:numFmt w:val="decimal"/>
+      <w:lvlText w:val="%7."/>
+      <w:lvlJc w:val="left"/>
+      <w:pPr>
+        <w:ind w:left="5040" w:hanging="360"/>
+      </w:pPr>
+    </w:lvl>
+    <w:lvl w:ilvl="7" w:tplc="10000019" w:tentative="1">
+      <w:start w:val="1"/>
+      <w:numFmt w:val="lowerLetter"/>
+      <w:lvlText w:val="%8."/>
+      <w:lvlJc w:val="left"/>
+      <w:pPr>
+        <w:ind w:left="5760" w:hanging="360"/>
+      </w:pPr>
+    </w:lvl>
+    <w:lvl w:ilvl="8" w:tplc="1000001B" w:tentative="1">
+      <w:start w:val="1"/>
+      <w:numFmt w:val="lowerRoman"/>
+      <w:lvlText w:val="%9."/>
+      <w:lvlJc w:val="right"/>
+      <w:pPr>
+        <w:ind w:left="6480" w:hanging="180"/>
+      </w:pPr>
+    </w:lvl>
+  </w:abstractNum>
+  <w:abstractNum w:abstractNumId="3" w15:restartNumberingAfterBreak="0">
     <w:nsid w:val="36772877"/>
     <w:multiLevelType w:val="multilevel"/>
     <w:tmpl w:val="51C8F822"/>
@@ -4984,7 +5623,7 @@
       </w:pPr>
     </w:lvl>
   </w:abstractNum>
-  <w:abstractNum w:abstractNumId="3" w15:restartNumberingAfterBreak="0">
+  <w:abstractNum w:abstractNumId="4" w15:restartNumberingAfterBreak="0">
     <w:nsid w:val="37822222"/>
     <w:multiLevelType w:val="multilevel"/>
     <w:tmpl w:val="3B9C58A0"/>
@@ -5097,7 +5736,96 @@
       </w:pPr>
     </w:lvl>
   </w:abstractNum>
-  <w:abstractNum w:abstractNumId="4" w15:restartNumberingAfterBreak="0">
+  <w:abstractNum w:abstractNumId="5" w15:restartNumberingAfterBreak="0">
+    <w:nsid w:val="40CE72DD"/>
+    <w:multiLevelType w:val="hybridMultilevel"/>
+    <w:tmpl w:val="9992065A"/>
+    <w:lvl w:ilvl="0" w:tplc="EEDAC0A8">
+      <w:start w:val="1"/>
+      <w:numFmt w:val="hebrew1"/>
+      <w:lvlText w:val="%1."/>
+      <w:lvlJc w:val="left"/>
+      <w:pPr>
+        <w:ind w:left="720" w:hanging="360"/>
+      </w:pPr>
+      <w:rPr>
+        <w:rFonts w:hint="default"/>
+      </w:rPr>
+    </w:lvl>
+    <w:lvl w:ilvl="1" w:tplc="10000019" w:tentative="1">
+      <w:start w:val="1"/>
+      <w:numFmt w:val="lowerLetter"/>
+      <w:lvlText w:val="%2."/>
+      <w:lvlJc w:val="left"/>
+      <w:pPr>
+        <w:ind w:left="1440" w:hanging="360"/>
+      </w:pPr>
+    </w:lvl>
+    <w:lvl w:ilvl="2" w:tplc="1000001B" w:tentative="1">
+      <w:start w:val="1"/>
+      <w:numFmt w:val="lowerRoman"/>
+      <w:lvlText w:val="%3."/>
+      <w:lvlJc w:val="right"/>
+      <w:pPr>
+        <w:ind w:left="2160" w:hanging="180"/>
+      </w:pPr>
+    </w:lvl>
+    <w:lvl w:ilvl="3" w:tplc="1000000F" w:tentative="1">
+      <w:start w:val="1"/>
+      <w:numFmt w:val="decimal"/>
+      <w:lvlText w:val="%4."/>
+      <w:lvlJc w:val="left"/>
+      <w:pPr>
+        <w:ind w:left="2880" w:hanging="360"/>
+      </w:pPr>
+    </w:lvl>
+    <w:lvl w:ilvl="4" w:tplc="10000019" w:tentative="1">
+      <w:start w:val="1"/>
+      <w:numFmt w:val="lowerLetter"/>
+      <w:lvlText w:val="%5."/>
+      <w:lvlJc w:val="left"/>
+      <w:pPr>
+        <w:ind w:left="3600" w:hanging="360"/>
+      </w:pPr>
+    </w:lvl>
+    <w:lvl w:ilvl="5" w:tplc="1000001B" w:tentative="1">
+      <w:start w:val="1"/>
+      <w:numFmt w:val="lowerRoman"/>
+      <w:lvlText w:val="%6."/>
+      <w:lvlJc w:val="right"/>
+      <w:pPr>
+        <w:ind w:left="4320" w:hanging="180"/>
+      </w:pPr>
+    </w:lvl>
+    <w:lvl w:ilvl="6" w:tplc="1000000F" w:tentative="1">
+      <w:start w:val="1"/>
+      <w:numFmt w:val="decimal"/>
+      <w:lvlText w:val="%7."/>
+      <w:lvlJc w:val="left"/>
+      <w:pPr>
+        <w:ind w:left="5040" w:hanging="360"/>
+      </w:pPr>
+    </w:lvl>
+    <w:lvl w:ilvl="7" w:tplc="10000019" w:tentative="1">
+      <w:start w:val="1"/>
+      <w:numFmt w:val="lowerLetter"/>
+      <w:lvlText w:val="%8."/>
+      <w:lvlJc w:val="left"/>
+      <w:pPr>
+        <w:ind w:left="5760" w:hanging="360"/>
+      </w:pPr>
+    </w:lvl>
+    <w:lvl w:ilvl="8" w:tplc="1000001B" w:tentative="1">
+      <w:start w:val="1"/>
+      <w:numFmt w:val="lowerRoman"/>
+      <w:lvlText w:val="%9."/>
+      <w:lvlJc w:val="right"/>
+      <w:pPr>
+        <w:ind w:left="6480" w:hanging="180"/>
+      </w:pPr>
+    </w:lvl>
+  </w:abstractNum>
+  <w:abstractNum w:abstractNumId="6" w15:restartNumberingAfterBreak="0">
     <w:nsid w:val="4D864CB8"/>
     <w:multiLevelType w:val="hybridMultilevel"/>
     <w:tmpl w:val="E3EC5E7A"/>
@@ -5210,7 +5938,96 @@
       </w:rPr>
     </w:lvl>
   </w:abstractNum>
-  <w:abstractNum w:abstractNumId="5" w15:restartNumberingAfterBreak="0">
+  <w:abstractNum w:abstractNumId="7" w15:restartNumberingAfterBreak="0">
+    <w:nsid w:val="4DF337B2"/>
+    <w:multiLevelType w:val="hybridMultilevel"/>
+    <w:tmpl w:val="C9E61E52"/>
+    <w:lvl w:ilvl="0" w:tplc="F19C75B2">
+      <w:start w:val="1"/>
+      <w:numFmt w:val="decimal"/>
+      <w:lvlText w:val="%1."/>
+      <w:lvlJc w:val="left"/>
+      <w:pPr>
+        <w:ind w:left="1080" w:hanging="360"/>
+      </w:pPr>
+      <w:rPr>
+        <w:rFonts w:hint="default"/>
+      </w:rPr>
+    </w:lvl>
+    <w:lvl w:ilvl="1" w:tplc="10000019" w:tentative="1">
+      <w:start w:val="1"/>
+      <w:numFmt w:val="lowerLetter"/>
+      <w:lvlText w:val="%2."/>
+      <w:lvlJc w:val="left"/>
+      <w:pPr>
+        <w:ind w:left="1800" w:hanging="360"/>
+      </w:pPr>
+    </w:lvl>
+    <w:lvl w:ilvl="2" w:tplc="1000001B" w:tentative="1">
+      <w:start w:val="1"/>
+      <w:numFmt w:val="lowerRoman"/>
+      <w:lvlText w:val="%3."/>
+      <w:lvlJc w:val="right"/>
+      <w:pPr>
+        <w:ind w:left="2520" w:hanging="180"/>
+      </w:pPr>
+    </w:lvl>
+    <w:lvl w:ilvl="3" w:tplc="1000000F" w:tentative="1">
+      <w:start w:val="1"/>
+      <w:numFmt w:val="decimal"/>
+      <w:lvlText w:val="%4."/>
+      <w:lvlJc w:val="left"/>
+      <w:pPr>
+        <w:ind w:left="3240" w:hanging="360"/>
+      </w:pPr>
+    </w:lvl>
+    <w:lvl w:ilvl="4" w:tplc="10000019" w:tentative="1">
+      <w:start w:val="1"/>
+      <w:numFmt w:val="lowerLetter"/>
+      <w:lvlText w:val="%5."/>
+      <w:lvlJc w:val="left"/>
+      <w:pPr>
+        <w:ind w:left="3960" w:hanging="360"/>
+      </w:pPr>
+    </w:lvl>
+    <w:lvl w:ilvl="5" w:tplc="1000001B" w:tentative="1">
+      <w:start w:val="1"/>
+      <w:numFmt w:val="lowerRoman"/>
+      <w:lvlText w:val="%6."/>
+      <w:lvlJc w:val="right"/>
+      <w:pPr>
+        <w:ind w:left="4680" w:hanging="180"/>
+      </w:pPr>
+    </w:lvl>
+    <w:lvl w:ilvl="6" w:tplc="1000000F" w:tentative="1">
+      <w:start w:val="1"/>
+      <w:numFmt w:val="decimal"/>
+      <w:lvlText w:val="%7."/>
+      <w:lvlJc w:val="left"/>
+      <w:pPr>
+        <w:ind w:left="5400" w:hanging="360"/>
+      </w:pPr>
+    </w:lvl>
+    <w:lvl w:ilvl="7" w:tplc="10000019" w:tentative="1">
+      <w:start w:val="1"/>
+      <w:numFmt w:val="lowerLetter"/>
+      <w:lvlText w:val="%8."/>
+      <w:lvlJc w:val="left"/>
+      <w:pPr>
+        <w:ind w:left="6120" w:hanging="360"/>
+      </w:pPr>
+    </w:lvl>
+    <w:lvl w:ilvl="8" w:tplc="1000001B" w:tentative="1">
+      <w:start w:val="1"/>
+      <w:numFmt w:val="lowerRoman"/>
+      <w:lvlText w:val="%9."/>
+      <w:lvlJc w:val="right"/>
+      <w:pPr>
+        <w:ind w:left="6840" w:hanging="180"/>
+      </w:pPr>
+    </w:lvl>
+  </w:abstractNum>
+  <w:abstractNum w:abstractNumId="8" w15:restartNumberingAfterBreak="0">
     <w:nsid w:val="51F20236"/>
     <w:multiLevelType w:val="multilevel"/>
     <w:tmpl w:val="1C0658D4"/>
@@ -5323,7 +6140,7 @@
       </w:pPr>
     </w:lvl>
   </w:abstractNum>
-  <w:abstractNum w:abstractNumId="6" w15:restartNumberingAfterBreak="0">
+  <w:abstractNum w:abstractNumId="9" w15:restartNumberingAfterBreak="0">
     <w:nsid w:val="535C4AAC"/>
     <w:multiLevelType w:val="multilevel"/>
     <w:tmpl w:val="DC92548E"/>
@@ -5472,7 +6289,7 @@
       </w:rPr>
     </w:lvl>
   </w:abstractNum>
-  <w:abstractNum w:abstractNumId="7" w15:restartNumberingAfterBreak="0">
+  <w:abstractNum w:abstractNumId="10" w15:restartNumberingAfterBreak="0">
     <w:nsid w:val="57872813"/>
     <w:multiLevelType w:val="hybridMultilevel"/>
     <w:tmpl w:val="3E7A48CA"/>
@@ -5585,7 +6402,7 @@
       </w:rPr>
     </w:lvl>
   </w:abstractNum>
-  <w:abstractNum w:abstractNumId="8" w15:restartNumberingAfterBreak="0">
+  <w:abstractNum w:abstractNumId="11" w15:restartNumberingAfterBreak="0">
     <w:nsid w:val="5B687215"/>
     <w:multiLevelType w:val="multilevel"/>
     <w:tmpl w:val="DE8E9C56"/>
@@ -5734,7 +6551,7 @@
       </w:rPr>
     </w:lvl>
   </w:abstractNum>
-  <w:abstractNum w:abstractNumId="9" w15:restartNumberingAfterBreak="0">
+  <w:abstractNum w:abstractNumId="12" w15:restartNumberingAfterBreak="0">
     <w:nsid w:val="5B8E2BA8"/>
     <w:multiLevelType w:val="multilevel"/>
     <w:tmpl w:val="2C40DF6E"/>
@@ -5883,7 +6700,7 @@
       </w:rPr>
     </w:lvl>
   </w:abstractNum>
-  <w:abstractNum w:abstractNumId="10" w15:restartNumberingAfterBreak="0">
+  <w:abstractNum w:abstractNumId="13" w15:restartNumberingAfterBreak="0">
     <w:nsid w:val="63364F29"/>
     <w:multiLevelType w:val="hybridMultilevel"/>
     <w:tmpl w:val="1BD28A8E"/>
@@ -5996,7 +6813,7 @@
       </w:rPr>
     </w:lvl>
   </w:abstractNum>
-  <w:abstractNum w:abstractNumId="11" w15:restartNumberingAfterBreak="0">
+  <w:abstractNum w:abstractNumId="14" w15:restartNumberingAfterBreak="0">
     <w:nsid w:val="6DBC2688"/>
     <w:multiLevelType w:val="hybridMultilevel"/>
     <w:tmpl w:val="C154557C"/>
@@ -6110,40 +6927,49 @@
     </w:lvl>
   </w:abstractNum>
   <w:num w:numId="1" w16cid:durableId="1824084661">
-    <w:abstractNumId w:val="2"/>
+    <w:abstractNumId w:val="3"/>
   </w:num>
   <w:num w:numId="2" w16cid:durableId="252786002">
     <w:abstractNumId w:val="1"/>
   </w:num>
   <w:num w:numId="3" w16cid:durableId="1170634638">
-    <w:abstractNumId w:val="3"/>
+    <w:abstractNumId w:val="4"/>
   </w:num>
   <w:num w:numId="4" w16cid:durableId="387188534">
-    <w:abstractNumId w:val="5"/>
+    <w:abstractNumId w:val="8"/>
   </w:num>
   <w:num w:numId="5" w16cid:durableId="815806442">
     <w:abstractNumId w:val="0"/>
   </w:num>
   <w:num w:numId="6" w16cid:durableId="387848785">
+    <w:abstractNumId w:val="12"/>
+  </w:num>
+  <w:num w:numId="7" w16cid:durableId="518348793">
+    <w:abstractNumId w:val="11"/>
+  </w:num>
+  <w:num w:numId="8" w16cid:durableId="248196017">
     <w:abstractNumId w:val="9"/>
   </w:num>
-  <w:num w:numId="7" w16cid:durableId="518348793">
-    <w:abstractNumId w:val="8"/>
+  <w:num w:numId="9" w16cid:durableId="686373576">
+    <w:abstractNumId w:val="10"/>
   </w:num>
-  <w:num w:numId="8" w16cid:durableId="248196017">
+  <w:num w:numId="10" w16cid:durableId="818308741">
     <w:abstractNumId w:val="6"/>
   </w:num>
-  <w:num w:numId="9" w16cid:durableId="686373576">
-    <w:abstractNumId w:val="7"/>
-  </w:num>
-  <w:num w:numId="10" w16cid:durableId="818308741">
-    <w:abstractNumId w:val="4"/>
-  </w:num>
   <w:num w:numId="11" w16cid:durableId="282343603">
-    <w:abstractNumId w:val="10"/>
+    <w:abstractNumId w:val="13"/>
   </w:num>
   <w:num w:numId="12" w16cid:durableId="323047111">
-    <w:abstractNumId w:val="11"/>
+    <w:abstractNumId w:val="14"/>
+  </w:num>
+  <w:num w:numId="13" w16cid:durableId="161316368">
+    <w:abstractNumId w:val="5"/>
+  </w:num>
+  <w:num w:numId="14" w16cid:durableId="1315523013">
+    <w:abstractNumId w:val="2"/>
+  </w:num>
+  <w:num w:numId="15" w16cid:durableId="2083210590">
+    <w:abstractNumId w:val="7"/>
   </w:num>
 </w:numbering>
 </file>

--- a/Ass3/report.docx
+++ b/Ass3/report.docx
@@ -40,7 +40,7 @@
           <w:rtl/>
           <w:lang w:val="en-US"/>
         </w:rPr>
-        <w:t>206515744</w:t>
+        <w:t>209406255</w:t>
       </w:r>
     </w:p>
     <w:p>
@@ -1085,7 +1085,31 @@
           <w:szCs w:val="20"/>
           <w:lang w:val="en-US"/>
         </w:rPr>
-        <w:t>boolean flag[3] = {false, false, false}</w:t>
+        <w:t xml:space="preserve">boolean </w:t>
+      </w:r>
+      <w:proofErr w:type="gramStart"/>
+      <w:r>
+        <w:rPr>
+          <w:rFonts w:asciiTheme="minorBidi" w:hAnsiTheme="minorBidi"/>
+          <w:color w:val="000000"/>
+          <w:kern w:val="0"/>
+          <w:sz w:val="20"/>
+          <w:szCs w:val="20"/>
+          <w:lang w:val="en-US"/>
+        </w:rPr>
+        <w:t>flag[</w:t>
+      </w:r>
+      <w:proofErr w:type="gramEnd"/>
+      <w:r>
+        <w:rPr>
+          <w:rFonts w:asciiTheme="minorBidi" w:hAnsiTheme="minorBidi"/>
+          <w:color w:val="000000"/>
+          <w:kern w:val="0"/>
+          <w:sz w:val="20"/>
+          <w:szCs w:val="20"/>
+          <w:lang w:val="en-US"/>
+        </w:rPr>
+        <w:t>3] = {false, false, false}</w:t>
       </w:r>
     </w:p>
     <w:p>
@@ -1158,8 +1182,21 @@
           <w:szCs w:val="20"/>
           <w:lang w:val="en-US"/>
         </w:rPr>
-        <w:t>While(true){</w:t>
-      </w:r>
+        <w:t>While(true</w:t>
+      </w:r>
+      <w:proofErr w:type="gramStart"/>
+      <w:r>
+        <w:rPr>
+          <w:rFonts w:asciiTheme="minorBidi" w:hAnsiTheme="minorBidi"/>
+          <w:color w:val="000000"/>
+          <w:kern w:val="0"/>
+          <w:sz w:val="20"/>
+          <w:szCs w:val="20"/>
+          <w:lang w:val="en-US"/>
+        </w:rPr>
+        <w:t>){</w:t>
+      </w:r>
+      <w:proofErr w:type="gramEnd"/>
     </w:p>
     <w:p>
       <w:pPr>
@@ -4515,7 +4552,7 @@
         <w:bidi/>
         <w:spacing w:after="0" w:line="240" w:lineRule="auto"/>
         <w:rPr>
-          <w:rFonts w:asciiTheme="minorBidi" w:hAnsiTheme="minorBidi" w:hint="cs"/>
+          <w:rFonts w:asciiTheme="minorBidi" w:hAnsiTheme="minorBidi"/>
           <w:sz w:val="20"/>
           <w:szCs w:val="20"/>
           <w:rtl/>
@@ -5050,7 +5087,7 @@
         <w:spacing w:after="0" w:line="240" w:lineRule="auto"/>
         <w:ind w:left="720"/>
         <w:rPr>
-          <w:rFonts w:asciiTheme="minorBidi" w:hAnsiTheme="minorBidi" w:hint="cs"/>
+          <w:rFonts w:asciiTheme="minorBidi" w:hAnsiTheme="minorBidi"/>
           <w:sz w:val="20"/>
           <w:szCs w:val="20"/>
           <w:rtl/>

--- a/Ass3/report.docx
+++ b/Ass3/report.docx
@@ -8,21 +8,18 @@
         <w:jc w:val="center"/>
         <w:rPr>
           <w:rtl/>
-          <w:lang w:val="en-US"/>
         </w:rPr>
       </w:pPr>
       <w:r>
         <w:rPr>
           <w:rFonts w:hint="cs"/>
           <w:rtl/>
-          <w:lang w:val="en-US"/>
         </w:rPr>
         <w:t xml:space="preserve">מבוא למערכות הפעלה עבודה 3 </w:t>
       </w:r>
       <w:r>
         <w:rPr>
           <w:rtl/>
-          <w:lang w:val="en-US"/>
         </w:rPr>
         <w:t>–</w:t>
       </w:r>
@@ -30,7 +27,6 @@
         <w:rPr>
           <w:rFonts w:hint="cs"/>
           <w:rtl/>
-          <w:lang w:val="en-US"/>
         </w:rPr>
         <w:t xml:space="preserve"> מגישים איליי כהן 206515744 ויקטור גברילנקו </w:t>
       </w:r>
@@ -38,7 +34,6 @@
         <w:rPr>
           <w:rFonts w:cs="Arial"/>
           <w:rtl/>
-          <w:lang w:val="en-US"/>
         </w:rPr>
         <w:t>209406255</w:t>
       </w:r>
@@ -49,14 +44,12 @@
         <w:spacing w:after="0" w:line="240" w:lineRule="auto"/>
         <w:rPr>
           <w:rtl/>
-          <w:lang w:val="en-US"/>
         </w:rPr>
       </w:pPr>
       <w:r>
         <w:rPr>
           <w:rFonts w:hint="cs"/>
           <w:rtl/>
-          <w:lang w:val="en-US"/>
         </w:rPr>
         <w:t>1.א</w:t>
       </w:r>
@@ -64,7 +57,6 @@
         <w:rPr>
           <w:rFonts w:hint="cs"/>
           <w:rtl/>
-          <w:lang w:val="en-US"/>
         </w:rPr>
         <w:t xml:space="preserve"> </w:t>
       </w:r>
@@ -73,15 +65,11 @@
       <w:pPr>
         <w:bidi/>
         <w:spacing w:after="0" w:line="240" w:lineRule="auto"/>
-        <w:rPr>
-          <w:lang w:val="en-US"/>
-        </w:rPr>
       </w:pPr>
       <w:r>
         <w:rPr>
           <w:rFonts w:hint="cs"/>
           <w:rtl/>
-          <w:lang w:val="en-US"/>
         </w:rPr>
         <w:t xml:space="preserve">אפשר לממש סמפורים על ידי </w:t>
       </w:r>
@@ -89,7 +77,6 @@
         <w:rPr>
           <w:rFonts w:hint="cs"/>
           <w:rtl/>
-          <w:lang w:val="en-US"/>
         </w:rPr>
         <w:t>שימוש</w:t>
       </w:r>
@@ -97,7 +84,6 @@
         <w:rPr>
           <w:rFonts w:hint="cs"/>
           <w:rtl/>
-          <w:lang w:val="en-US"/>
         </w:rPr>
         <w:t xml:space="preserve"> </w:t>
       </w:r>
@@ -105,7 +91,6 @@
         <w:rPr>
           <w:rFonts w:hint="cs"/>
           <w:rtl/>
-          <w:lang w:val="en-US"/>
         </w:rPr>
         <w:t>ב</w:t>
       </w:r>
@@ -113,7 +98,6 @@
         <w:rPr>
           <w:rFonts w:hint="cs"/>
           <w:rtl/>
-          <w:lang w:val="en-US"/>
         </w:rPr>
         <w:t>תור של מיוטקסים</w:t>
       </w:r>
@@ -121,7 +105,6 @@
         <w:rPr>
           <w:rFonts w:hint="cs"/>
           <w:rtl/>
-          <w:lang w:val="en-US"/>
         </w:rPr>
         <w:t>:</w:t>
       </w:r>
@@ -132,7 +115,6 @@
         <w:spacing w:after="0" w:line="240" w:lineRule="auto"/>
         <w:rPr>
           <w:rtl/>
-          <w:lang w:val="en-US"/>
         </w:rPr>
       </w:pPr>
     </w:p>
@@ -167,7 +149,6 @@
           <w:kern w:val="0"/>
           <w:sz w:val="20"/>
           <w:szCs w:val="20"/>
-          <w:lang w:val="en-US"/>
         </w:rPr>
       </w:pPr>
       <w:r>
@@ -278,7 +259,6 @@
           <w:kern w:val="0"/>
           <w:sz w:val="20"/>
           <w:szCs w:val="20"/>
-          <w:lang w:val="en-US"/>
         </w:rPr>
       </w:pPr>
       <w:r>
@@ -389,7 +369,6 @@
           <w:kern w:val="0"/>
           <w:sz w:val="20"/>
           <w:szCs w:val="20"/>
-          <w:lang w:val="en-US"/>
         </w:rPr>
       </w:pPr>
       <w:r>
@@ -698,7 +677,6 @@
           <w:kern w:val="0"/>
           <w:sz w:val="20"/>
           <w:szCs w:val="20"/>
-          <w:lang w:val="en-US"/>
         </w:rPr>
       </w:pPr>
       <w:r>
@@ -743,7 +721,6 @@
           <w:kern w:val="0"/>
           <w:sz w:val="20"/>
           <w:szCs w:val="20"/>
-          <w:lang w:val="en-US"/>
         </w:rPr>
       </w:pPr>
       <w:r>
@@ -986,7 +963,6 @@
           <w:kern w:val="0"/>
           <w:sz w:val="20"/>
           <w:szCs w:val="20"/>
-          <w:lang w:val="en-US"/>
         </w:rPr>
       </w:pPr>
       <w:r>
@@ -1049,17 +1025,15 @@
           <w:kern w:val="0"/>
           <w:sz w:val="20"/>
           <w:szCs w:val="20"/>
-          <w:lang w:val="en-US"/>
-        </w:rPr>
-      </w:pPr>
-      <w:r>
-        <w:rPr>
-          <w:rFonts w:asciiTheme="minorBidi" w:hAnsiTheme="minorBidi"/>
-          <w:color w:val="000000"/>
-          <w:kern w:val="0"/>
-          <w:sz w:val="20"/>
-          <w:szCs w:val="20"/>
-          <w:lang w:val="en-US"/>
+        </w:rPr>
+      </w:pPr>
+      <w:r>
+        <w:rPr>
+          <w:rFonts w:asciiTheme="minorBidi" w:hAnsiTheme="minorBidi"/>
+          <w:color w:val="000000"/>
+          <w:kern w:val="0"/>
+          <w:sz w:val="20"/>
+          <w:szCs w:val="20"/>
         </w:rPr>
         <w:t>// Shared variables</w:t>
       </w:r>
@@ -1073,43 +1047,19 @@
           <w:kern w:val="0"/>
           <w:sz w:val="20"/>
           <w:szCs w:val="20"/>
-          <w:lang w:val="en-US"/>
-        </w:rPr>
-      </w:pPr>
-      <w:r>
-        <w:rPr>
-          <w:rFonts w:asciiTheme="minorBidi" w:hAnsiTheme="minorBidi"/>
-          <w:color w:val="000000"/>
-          <w:kern w:val="0"/>
-          <w:sz w:val="20"/>
-          <w:szCs w:val="20"/>
-          <w:lang w:val="en-US"/>
-        </w:rPr>
-        <w:t xml:space="preserve">boolean </w:t>
-      </w:r>
-      <w:proofErr w:type="gramStart"/>
-      <w:r>
-        <w:rPr>
-          <w:rFonts w:asciiTheme="minorBidi" w:hAnsiTheme="minorBidi"/>
-          <w:color w:val="000000"/>
-          <w:kern w:val="0"/>
-          <w:sz w:val="20"/>
-          <w:szCs w:val="20"/>
-          <w:lang w:val="en-US"/>
-        </w:rPr>
-        <w:t>flag[</w:t>
-      </w:r>
-      <w:proofErr w:type="gramEnd"/>
-      <w:r>
-        <w:rPr>
-          <w:rFonts w:asciiTheme="minorBidi" w:hAnsiTheme="minorBidi"/>
-          <w:color w:val="000000"/>
-          <w:kern w:val="0"/>
-          <w:sz w:val="20"/>
-          <w:szCs w:val="20"/>
-          <w:lang w:val="en-US"/>
-        </w:rPr>
-        <w:t>3] = {false, false, false}</w:t>
+          <w:lang w:val="sv-SE"/>
+        </w:rPr>
+      </w:pPr>
+      <w:r>
+        <w:rPr>
+          <w:rFonts w:asciiTheme="minorBidi" w:hAnsiTheme="minorBidi"/>
+          <w:color w:val="000000"/>
+          <w:kern w:val="0"/>
+          <w:sz w:val="20"/>
+          <w:szCs w:val="20"/>
+          <w:lang w:val="sv-SE"/>
+        </w:rPr>
+        <w:t>boolean flag[3] = {false, false, false}</w:t>
       </w:r>
     </w:p>
     <w:p>
@@ -1122,17 +1072,15 @@
           <w:sz w:val="20"/>
           <w:szCs w:val="20"/>
           <w:rtl/>
-          <w:lang w:val="en-US"/>
-        </w:rPr>
-      </w:pPr>
-      <w:r>
-        <w:rPr>
-          <w:rFonts w:asciiTheme="minorBidi" w:hAnsiTheme="minorBidi"/>
-          <w:color w:val="000000"/>
-          <w:kern w:val="0"/>
-          <w:sz w:val="20"/>
-          <w:szCs w:val="20"/>
-          <w:lang w:val="en-US"/>
+        </w:rPr>
+      </w:pPr>
+      <w:r>
+        <w:rPr>
+          <w:rFonts w:asciiTheme="minorBidi" w:hAnsiTheme="minorBidi"/>
+          <w:color w:val="000000"/>
+          <w:kern w:val="0"/>
+          <w:sz w:val="20"/>
+          <w:szCs w:val="20"/>
         </w:rPr>
         <w:t>int turn = 0</w:t>
       </w:r>
@@ -1146,17 +1094,15 @@
           <w:kern w:val="0"/>
           <w:sz w:val="20"/>
           <w:szCs w:val="20"/>
-          <w:lang w:val="en-US"/>
-        </w:rPr>
-      </w:pPr>
-      <w:r>
-        <w:rPr>
-          <w:rFonts w:asciiTheme="minorBidi" w:hAnsiTheme="minorBidi"/>
-          <w:color w:val="000000"/>
-          <w:kern w:val="0"/>
-          <w:sz w:val="20"/>
-          <w:szCs w:val="20"/>
-          <w:lang w:val="en-US"/>
+        </w:rPr>
+      </w:pPr>
+      <w:r>
+        <w:rPr>
+          <w:rFonts w:asciiTheme="minorBidi" w:hAnsiTheme="minorBidi"/>
+          <w:color w:val="000000"/>
+          <w:kern w:val="0"/>
+          <w:sz w:val="20"/>
+          <w:szCs w:val="20"/>
         </w:rPr>
         <w:t>// Process i (where i is 0, 1, or 2)</w:t>
       </w:r>
@@ -1170,33 +1116,18 @@
           <w:kern w:val="0"/>
           <w:sz w:val="20"/>
           <w:szCs w:val="20"/>
-          <w:lang w:val="en-US"/>
-        </w:rPr>
-      </w:pPr>
-      <w:r>
-        <w:rPr>
-          <w:rFonts w:asciiTheme="minorBidi" w:hAnsiTheme="minorBidi"/>
-          <w:color w:val="000000"/>
-          <w:kern w:val="0"/>
-          <w:sz w:val="20"/>
-          <w:szCs w:val="20"/>
-          <w:lang w:val="en-US"/>
-        </w:rPr>
-        <w:t>While(true</w:t>
-      </w:r>
-      <w:proofErr w:type="gramStart"/>
-      <w:r>
-        <w:rPr>
-          <w:rFonts w:asciiTheme="minorBidi" w:hAnsiTheme="minorBidi"/>
-          <w:color w:val="000000"/>
-          <w:kern w:val="0"/>
-          <w:sz w:val="20"/>
-          <w:szCs w:val="20"/>
-          <w:lang w:val="en-US"/>
-        </w:rPr>
-        <w:t>){</w:t>
-      </w:r>
-      <w:proofErr w:type="gramEnd"/>
+        </w:rPr>
+      </w:pPr>
+      <w:r>
+        <w:rPr>
+          <w:rFonts w:asciiTheme="minorBidi" w:hAnsiTheme="minorBidi"/>
+          <w:color w:val="000000"/>
+          <w:kern w:val="0"/>
+          <w:sz w:val="20"/>
+          <w:szCs w:val="20"/>
+        </w:rPr>
+        <w:t>While(true){</w:t>
+      </w:r>
     </w:p>
     <w:p>
       <w:pPr>
@@ -1207,17 +1138,15 @@
           <w:kern w:val="0"/>
           <w:sz w:val="20"/>
           <w:szCs w:val="20"/>
-          <w:lang w:val="en-US"/>
-        </w:rPr>
-      </w:pPr>
-      <w:r>
-        <w:rPr>
-          <w:rFonts w:asciiTheme="minorBidi" w:hAnsiTheme="minorBidi"/>
-          <w:color w:val="000000"/>
-          <w:kern w:val="0"/>
-          <w:sz w:val="20"/>
-          <w:szCs w:val="20"/>
-          <w:lang w:val="en-US"/>
+        </w:rPr>
+      </w:pPr>
+      <w:r>
+        <w:rPr>
+          <w:rFonts w:asciiTheme="minorBidi" w:hAnsiTheme="minorBidi"/>
+          <w:color w:val="000000"/>
+          <w:kern w:val="0"/>
+          <w:sz w:val="20"/>
+          <w:szCs w:val="20"/>
         </w:rPr>
         <w:t>flag[i] = true</w:t>
       </w:r>
@@ -1231,17 +1160,15 @@
           <w:kern w:val="0"/>
           <w:sz w:val="20"/>
           <w:szCs w:val="20"/>
-          <w:lang w:val="en-US"/>
-        </w:rPr>
-      </w:pPr>
-      <w:r>
-        <w:rPr>
-          <w:rFonts w:asciiTheme="minorBidi" w:hAnsiTheme="minorBidi"/>
-          <w:color w:val="000000"/>
-          <w:kern w:val="0"/>
-          <w:sz w:val="20"/>
-          <w:szCs w:val="20"/>
-          <w:lang w:val="en-US"/>
+        </w:rPr>
+      </w:pPr>
+      <w:r>
+        <w:rPr>
+          <w:rFonts w:asciiTheme="minorBidi" w:hAnsiTheme="minorBidi"/>
+          <w:color w:val="000000"/>
+          <w:kern w:val="0"/>
+          <w:sz w:val="20"/>
+          <w:szCs w:val="20"/>
         </w:rPr>
         <w:t>turn = i</w:t>
       </w:r>
@@ -1281,17 +1208,15 @@
           <w:sz w:val="20"/>
           <w:szCs w:val="20"/>
           <w:rtl/>
-          <w:lang w:val="en-US"/>
-        </w:rPr>
-      </w:pPr>
-      <w:r>
-        <w:rPr>
-          <w:rFonts w:asciiTheme="minorBidi" w:hAnsiTheme="minorBidi"/>
-          <w:color w:val="000000"/>
-          <w:kern w:val="0"/>
-          <w:sz w:val="20"/>
-          <w:szCs w:val="20"/>
-          <w:lang w:val="en-US"/>
+        </w:rPr>
+      </w:pPr>
+      <w:r>
+        <w:rPr>
+          <w:rFonts w:asciiTheme="minorBidi" w:hAnsiTheme="minorBidi"/>
+          <w:color w:val="000000"/>
+          <w:kern w:val="0"/>
+          <w:sz w:val="20"/>
+          <w:szCs w:val="20"/>
         </w:rPr>
         <w:t>// Critical section</w:t>
       </w:r>
@@ -1306,17 +1231,15 @@
           <w:sz w:val="20"/>
           <w:szCs w:val="20"/>
           <w:rtl/>
-          <w:lang w:val="en-US"/>
-        </w:rPr>
-      </w:pPr>
-      <w:r>
-        <w:rPr>
-          <w:rFonts w:asciiTheme="minorBidi" w:hAnsiTheme="minorBidi"/>
-          <w:color w:val="000000"/>
-          <w:kern w:val="0"/>
-          <w:sz w:val="20"/>
-          <w:szCs w:val="20"/>
-          <w:lang w:val="en-US"/>
+        </w:rPr>
+      </w:pPr>
+      <w:r>
+        <w:rPr>
+          <w:rFonts w:asciiTheme="minorBidi" w:hAnsiTheme="minorBidi"/>
+          <w:color w:val="000000"/>
+          <w:kern w:val="0"/>
+          <w:sz w:val="20"/>
+          <w:szCs w:val="20"/>
         </w:rPr>
         <w:lastRenderedPageBreak/>
         <w:t>flag[i] = false</w:t>
@@ -1331,17 +1254,15 @@
           <w:kern w:val="0"/>
           <w:sz w:val="20"/>
           <w:szCs w:val="20"/>
-          <w:lang w:val="en-US"/>
-        </w:rPr>
-      </w:pPr>
-      <w:r>
-        <w:rPr>
-          <w:rFonts w:asciiTheme="minorBidi" w:hAnsiTheme="minorBidi"/>
-          <w:color w:val="000000"/>
-          <w:kern w:val="0"/>
-          <w:sz w:val="20"/>
-          <w:szCs w:val="20"/>
-          <w:lang w:val="en-US"/>
+        </w:rPr>
+      </w:pPr>
+      <w:r>
+        <w:rPr>
+          <w:rFonts w:asciiTheme="minorBidi" w:hAnsiTheme="minorBidi"/>
+          <w:color w:val="000000"/>
+          <w:kern w:val="0"/>
+          <w:sz w:val="20"/>
+          <w:szCs w:val="20"/>
         </w:rPr>
         <w:t>// Remainder section</w:t>
       </w:r>
@@ -1355,17 +1276,15 @@
           <w:kern w:val="0"/>
           <w:sz w:val="20"/>
           <w:szCs w:val="20"/>
-          <w:lang w:val="en-US"/>
-        </w:rPr>
-      </w:pPr>
-      <w:r>
-        <w:rPr>
-          <w:rFonts w:asciiTheme="minorBidi" w:hAnsiTheme="minorBidi"/>
-          <w:color w:val="000000"/>
-          <w:kern w:val="0"/>
-          <w:sz w:val="20"/>
-          <w:szCs w:val="20"/>
-          <w:lang w:val="en-US"/>
+        </w:rPr>
+      </w:pPr>
+      <w:r>
+        <w:rPr>
+          <w:rFonts w:asciiTheme="minorBidi" w:hAnsiTheme="minorBidi"/>
+          <w:color w:val="000000"/>
+          <w:kern w:val="0"/>
+          <w:sz w:val="20"/>
+          <w:szCs w:val="20"/>
         </w:rPr>
         <w:t>}</w:t>
       </w:r>
@@ -1381,7 +1300,6 @@
           <w:sz w:val="20"/>
           <w:szCs w:val="20"/>
           <w:rtl/>
-          <w:lang w:val="en-US"/>
         </w:rPr>
       </w:pPr>
       <w:r>
@@ -1392,7 +1310,6 @@
           <w:sz w:val="20"/>
           <w:szCs w:val="20"/>
           <w:rtl/>
-          <w:lang w:val="en-US"/>
         </w:rPr>
         <w:t>ניתן לראות שההרחבה ל3 יחסית דומה לאלגוריתם המקורי של פטרסון, כעת יש מערך של דגלים במקום שני דגלים, והרחבה של משתנה התור ל3 אפשרויות</w:t>
       </w:r>
@@ -1404,7 +1321,6 @@
           <w:sz w:val="20"/>
           <w:szCs w:val="20"/>
           <w:rtl/>
-          <w:lang w:val="en-US"/>
         </w:rPr>
         <w:t>. במהלך בדיקה לגבי הסעיף הזה נתקלנו ב</w:t>
       </w:r>
@@ -1415,7 +1331,6 @@
           <w:kern w:val="0"/>
           <w:sz w:val="20"/>
           <w:szCs w:val="20"/>
-          <w:lang w:val="en-US"/>
         </w:rPr>
         <w:t>Filter algorithm</w:t>
       </w:r>
@@ -1427,7 +1342,6 @@
           <w:sz w:val="20"/>
           <w:szCs w:val="20"/>
           <w:rtl/>
-          <w:lang w:val="en-US"/>
         </w:rPr>
         <w:t>, שהוא אלגוריתם קיים שמרחיב את אלגוריתם פיטרסון ל3 ומעלה. לכן אנחנו יכולים להגיד בוודאות שאכן ניתן לעשות זאת.</w:t>
       </w:r>
@@ -1468,7 +1382,6 @@
           <w:rFonts w:asciiTheme="minorBidi" w:hAnsiTheme="minorBidi" w:cstheme="minorBidi"/>
           <w:sz w:val="20"/>
           <w:szCs w:val="20"/>
-          <w:lang w:val="en-US"/>
         </w:rPr>
       </w:pPr>
       <w:r>
@@ -1485,7 +1398,6 @@
           <w:rFonts w:asciiTheme="minorBidi" w:hAnsiTheme="minorBidi" w:cstheme="minorBidi"/>
           <w:sz w:val="20"/>
           <w:szCs w:val="20"/>
-          <w:lang w:val="en-US"/>
         </w:rPr>
         <w:t>mutual exclusion</w:t>
       </w:r>
@@ -1495,7 +1407,6 @@
           <w:sz w:val="20"/>
           <w:szCs w:val="20"/>
           <w:rtl/>
-          <w:lang w:val="en-US"/>
         </w:rPr>
         <w:t>.</w:t>
       </w:r>
@@ -1510,7 +1421,6 @@
           <w:sz w:val="20"/>
           <w:szCs w:val="20"/>
           <w:rtl/>
-          <w:lang w:val="en-US"/>
         </w:rPr>
       </w:pPr>
       <w:r>
@@ -1519,7 +1429,6 @@
           <w:sz w:val="20"/>
           <w:szCs w:val="20"/>
           <w:rtl/>
-          <w:lang w:val="en-US"/>
         </w:rPr>
         <w:t>יתרונות של דקר:</w:t>
       </w:r>
@@ -1537,7 +1446,6 @@
           <w:rFonts w:asciiTheme="minorBidi" w:hAnsiTheme="minorBidi" w:cstheme="minorBidi"/>
           <w:sz w:val="20"/>
           <w:szCs w:val="20"/>
-          <w:lang w:val="en-US"/>
         </w:rPr>
       </w:pPr>
       <w:r>
@@ -1546,7 +1454,6 @@
           <w:sz w:val="20"/>
           <w:szCs w:val="20"/>
           <w:rtl/>
-          <w:lang w:val="en-US"/>
         </w:rPr>
         <w:t>לא תלוי בחומרה</w:t>
       </w:r>
@@ -1564,7 +1471,6 @@
           <w:rFonts w:asciiTheme="minorBidi" w:hAnsiTheme="minorBidi" w:cstheme="minorBidi"/>
           <w:sz w:val="20"/>
           <w:szCs w:val="20"/>
-          <w:lang w:val="en-US"/>
         </w:rPr>
       </w:pPr>
       <w:r>
@@ -1573,7 +1479,6 @@
           <w:sz w:val="20"/>
           <w:szCs w:val="20"/>
           <w:rtl/>
-          <w:lang w:val="en-US"/>
         </w:rPr>
         <w:t xml:space="preserve">מבטיח </w:t>
       </w:r>
@@ -1582,7 +1487,6 @@
           <w:rFonts w:asciiTheme="minorBidi" w:hAnsiTheme="minorBidi" w:cstheme="minorBidi"/>
           <w:sz w:val="20"/>
           <w:szCs w:val="20"/>
-          <w:lang w:val="en-US"/>
         </w:rPr>
         <w:t>mutual exclusion</w:t>
       </w:r>
@@ -1597,7 +1501,6 @@
           <w:sz w:val="20"/>
           <w:szCs w:val="20"/>
           <w:rtl/>
-          <w:lang w:val="en-US"/>
         </w:rPr>
       </w:pPr>
       <w:r>
@@ -1606,7 +1509,6 @@
           <w:sz w:val="20"/>
           <w:szCs w:val="20"/>
           <w:rtl/>
-          <w:lang w:val="en-US"/>
         </w:rPr>
         <w:t>חסרונות דקר:</w:t>
       </w:r>
@@ -1624,7 +1526,6 @@
           <w:rFonts w:asciiTheme="minorBidi" w:hAnsiTheme="minorBidi" w:cstheme="minorBidi"/>
           <w:sz w:val="20"/>
           <w:szCs w:val="20"/>
-          <w:lang w:val="en-US"/>
         </w:rPr>
       </w:pPr>
       <w:r>
@@ -1633,7 +1534,6 @@
           <w:sz w:val="20"/>
           <w:szCs w:val="20"/>
           <w:rtl/>
-          <w:lang w:val="en-US"/>
         </w:rPr>
         <w:t>מוגבל לשני תהליכים</w:t>
       </w:r>
@@ -1651,7 +1551,6 @@
           <w:rFonts w:asciiTheme="minorBidi" w:hAnsiTheme="minorBidi" w:cstheme="minorBidi"/>
           <w:sz w:val="20"/>
           <w:szCs w:val="20"/>
-          <w:lang w:val="en-US"/>
         </w:rPr>
       </w:pPr>
       <w:r>
@@ -1660,7 +1559,6 @@
           <w:sz w:val="20"/>
           <w:szCs w:val="20"/>
           <w:rtl/>
-          <w:lang w:val="en-US"/>
         </w:rPr>
         <w:t xml:space="preserve">פחות יעיל בגלל שיש </w:t>
       </w:r>
@@ -1669,7 +1567,6 @@
           <w:rFonts w:asciiTheme="minorBidi" w:hAnsiTheme="minorBidi" w:cstheme="minorBidi"/>
           <w:sz w:val="20"/>
           <w:szCs w:val="20"/>
-          <w:lang w:val="en-US"/>
         </w:rPr>
         <w:t>busy-waiting</w:t>
       </w:r>
@@ -1695,7 +1592,6 @@
           <w:sz w:val="20"/>
           <w:szCs w:val="20"/>
           <w:rtl/>
-          <w:lang w:val="en-US"/>
         </w:rPr>
         <w:t>יותר מסובך לבצע ולהבין</w:t>
       </w:r>
@@ -1776,7 +1672,6 @@
           <w:rFonts w:asciiTheme="minorBidi" w:hAnsiTheme="minorBidi" w:cstheme="minorBidi"/>
           <w:sz w:val="20"/>
           <w:szCs w:val="20"/>
-          <w:lang w:val="en-US"/>
         </w:rPr>
         <w:t>busy-waiting</w:t>
       </w:r>
@@ -1802,7 +1697,6 @@
           <w:sz w:val="20"/>
           <w:szCs w:val="20"/>
           <w:rtl/>
-          <w:lang w:val="en-US"/>
         </w:rPr>
         <w:t>קל יותר להבין ולבצע</w:t>
       </w:r>
@@ -1828,7 +1722,6 @@
           <w:sz w:val="20"/>
           <w:szCs w:val="20"/>
           <w:rtl/>
-          <w:lang w:val="en-US"/>
         </w:rPr>
         <w:t>הרבה פעמים יש תמיכה ספציפית של החומרה לכן יעיל יותר</w:t>
       </w:r>
@@ -1909,7 +1802,6 @@
           <w:rFonts w:asciiTheme="minorBidi" w:hAnsiTheme="minorBidi" w:cstheme="minorBidi"/>
           <w:sz w:val="20"/>
           <w:szCs w:val="20"/>
-          <w:lang w:val="en-US"/>
         </w:rPr>
         <w:t>overhead</w:t>
       </w:r>
@@ -1919,7 +1811,6 @@
           <w:sz w:val="20"/>
           <w:szCs w:val="20"/>
           <w:rtl/>
-          <w:lang w:val="en-US"/>
         </w:rPr>
         <w:t xml:space="preserve"> (הכוונה היא לכל מה שתהליך\תרד משכפל בעת יצירה) לתהליכים קריטיים קצרים באופן לא יעיל.</w:t>
       </w:r>
@@ -2004,7 +1895,6 @@
           <w:sz w:val="20"/>
           <w:szCs w:val="20"/>
           <w:rtl/>
-          <w:lang w:val="en-US"/>
         </w:rPr>
       </w:pPr>
       <w:r>
@@ -2012,7 +1902,6 @@
           <w:rFonts w:asciiTheme="minorBidi" w:hAnsiTheme="minorBidi" w:cstheme="minorBidi"/>
           <w:sz w:val="20"/>
           <w:szCs w:val="20"/>
-          <w:lang w:val="en-US"/>
         </w:rPr>
         <w:t>T1</w:t>
       </w:r>
@@ -2022,7 +1911,6 @@
           <w:sz w:val="20"/>
           <w:szCs w:val="20"/>
           <w:rtl/>
-          <w:lang w:val="en-US"/>
         </w:rPr>
         <w:t xml:space="preserve"> מעביר כסף</w:t>
       </w:r>
@@ -2037,7 +1925,6 @@
           <w:sz w:val="20"/>
           <w:szCs w:val="20"/>
           <w:rtl/>
-          <w:lang w:val="en-US"/>
         </w:rPr>
       </w:pPr>
       <w:r>
@@ -2045,7 +1932,6 @@
           <w:rFonts w:asciiTheme="minorBidi" w:hAnsiTheme="minorBidi" w:cstheme="minorBidi"/>
           <w:sz w:val="20"/>
           <w:szCs w:val="20"/>
-          <w:lang w:val="en-US"/>
         </w:rPr>
         <w:t>T2</w:t>
       </w:r>
@@ -2055,7 +1941,6 @@
           <w:sz w:val="20"/>
           <w:szCs w:val="20"/>
           <w:rtl/>
-          <w:lang w:val="en-US"/>
         </w:rPr>
         <w:t xml:space="preserve"> מעדכן את העו"ש בחשבון</w:t>
       </w:r>
@@ -2070,7 +1955,6 @@
           <w:sz w:val="20"/>
           <w:szCs w:val="20"/>
           <w:rtl/>
-          <w:lang w:val="en-US"/>
         </w:rPr>
       </w:pPr>
       <w:r>
@@ -2078,7 +1962,6 @@
           <w:rFonts w:asciiTheme="minorBidi" w:hAnsiTheme="minorBidi" w:cstheme="minorBidi"/>
           <w:sz w:val="20"/>
           <w:szCs w:val="20"/>
-          <w:lang w:val="en-US"/>
         </w:rPr>
         <w:t>T3</w:t>
       </w:r>
@@ -2088,7 +1971,6 @@
           <w:sz w:val="20"/>
           <w:szCs w:val="20"/>
           <w:rtl/>
-          <w:lang w:val="en-US"/>
         </w:rPr>
         <w:t xml:space="preserve"> מייצר דו"ח</w:t>
       </w:r>
@@ -2103,7 +1985,6 @@
           <w:sz w:val="20"/>
           <w:szCs w:val="20"/>
           <w:rtl/>
-          <w:lang w:val="en-US"/>
         </w:rPr>
       </w:pPr>
       <w:r>
@@ -2111,7 +1992,6 @@
           <w:rFonts w:asciiTheme="minorBidi" w:hAnsiTheme="minorBidi" w:cstheme="minorBidi"/>
           <w:sz w:val="20"/>
           <w:szCs w:val="20"/>
-          <w:lang w:val="en-US"/>
         </w:rPr>
         <w:t>T4</w:t>
       </w:r>
@@ -2121,7 +2001,6 @@
           <w:sz w:val="20"/>
           <w:szCs w:val="20"/>
           <w:rtl/>
-          <w:lang w:val="en-US"/>
         </w:rPr>
         <w:t xml:space="preserve"> מעבד בקשות הלוואה.</w:t>
       </w:r>
@@ -2136,7 +2015,6 @@
           <w:sz w:val="20"/>
           <w:szCs w:val="20"/>
           <w:rtl/>
-          <w:lang w:val="en-US"/>
         </w:rPr>
       </w:pPr>
     </w:p>
@@ -2150,7 +2028,6 @@
           <w:sz w:val="20"/>
           <w:szCs w:val="20"/>
           <w:rtl/>
-          <w:lang w:val="en-US"/>
         </w:rPr>
       </w:pPr>
       <w:r>
@@ -2159,7 +2036,6 @@
           <w:sz w:val="20"/>
           <w:szCs w:val="20"/>
           <w:rtl/>
-          <w:lang w:val="en-US"/>
         </w:rPr>
         <w:t>ונניח כי קיימים לנו ארבעת המשאבים הנ"ל אשר מתקשרים לתרדים שהצגנו למעלה:</w:t>
       </w:r>
@@ -2174,7 +2050,6 @@
           <w:sz w:val="20"/>
           <w:szCs w:val="20"/>
           <w:rtl/>
-          <w:lang w:val="en-US"/>
         </w:rPr>
       </w:pPr>
     </w:p>
@@ -2188,7 +2063,6 @@
           <w:sz w:val="20"/>
           <w:szCs w:val="20"/>
           <w:rtl/>
-          <w:lang w:val="en-US"/>
         </w:rPr>
       </w:pPr>
       <w:r>
@@ -2196,7 +2070,6 @@
           <w:rFonts w:asciiTheme="minorBidi" w:hAnsiTheme="minorBidi" w:cstheme="minorBidi"/>
           <w:sz w:val="20"/>
           <w:szCs w:val="20"/>
-          <w:lang w:val="en-US"/>
         </w:rPr>
         <w:t>R1</w:t>
       </w:r>
@@ -2206,7 +2079,6 @@
           <w:sz w:val="20"/>
           <w:szCs w:val="20"/>
           <w:rtl/>
-          <w:lang w:val="en-US"/>
         </w:rPr>
         <w:t xml:space="preserve"> בסיס נתונים של כל החשבונות</w:t>
       </w:r>
@@ -2221,7 +2093,6 @@
           <w:sz w:val="20"/>
           <w:szCs w:val="20"/>
           <w:rtl/>
-          <w:lang w:val="en-US"/>
         </w:rPr>
       </w:pPr>
       <w:r>
@@ -2229,7 +2100,6 @@
           <w:rFonts w:asciiTheme="minorBidi" w:hAnsiTheme="minorBidi" w:cstheme="minorBidi"/>
           <w:sz w:val="20"/>
           <w:szCs w:val="20"/>
-          <w:lang w:val="en-US"/>
         </w:rPr>
         <w:t>R2</w:t>
       </w:r>
@@ -2239,7 +2109,6 @@
           <w:sz w:val="20"/>
           <w:szCs w:val="20"/>
           <w:rtl/>
-          <w:lang w:val="en-US"/>
         </w:rPr>
         <w:t xml:space="preserve"> יומן טרנזקציות</w:t>
       </w:r>
@@ -2254,7 +2123,6 @@
           <w:sz w:val="20"/>
           <w:szCs w:val="20"/>
           <w:rtl/>
-          <w:lang w:val="en-US"/>
         </w:rPr>
       </w:pPr>
       <w:r>
@@ -2262,7 +2130,6 @@
           <w:rFonts w:asciiTheme="minorBidi" w:hAnsiTheme="minorBidi" w:cstheme="minorBidi"/>
           <w:sz w:val="20"/>
           <w:szCs w:val="20"/>
-          <w:lang w:val="en-US"/>
         </w:rPr>
         <w:t>R3</w:t>
       </w:r>
@@ -2272,7 +2139,6 @@
           <w:sz w:val="20"/>
           <w:szCs w:val="20"/>
           <w:rtl/>
-          <w:lang w:val="en-US"/>
         </w:rPr>
         <w:t xml:space="preserve"> בסיס נתונים לדוחות</w:t>
       </w:r>
@@ -2286,7 +2152,6 @@
           <w:rFonts w:asciiTheme="minorBidi" w:hAnsiTheme="minorBidi" w:cstheme="minorBidi"/>
           <w:sz w:val="20"/>
           <w:szCs w:val="20"/>
-          <w:lang w:val="en-US"/>
         </w:rPr>
       </w:pPr>
       <w:r>
@@ -2294,7 +2159,6 @@
           <w:rFonts w:asciiTheme="minorBidi" w:hAnsiTheme="minorBidi" w:cstheme="minorBidi"/>
           <w:sz w:val="20"/>
           <w:szCs w:val="20"/>
-          <w:lang w:val="en-US"/>
         </w:rPr>
         <w:t>R4</w:t>
       </w:r>
@@ -2304,7 +2168,6 @@
           <w:sz w:val="20"/>
           <w:szCs w:val="20"/>
           <w:rtl/>
-          <w:lang w:val="en-US"/>
         </w:rPr>
         <w:t xml:space="preserve"> מערכת דירוג אשראי </w:t>
       </w:r>
@@ -2318,7 +2181,6 @@
           <w:rFonts w:asciiTheme="minorBidi" w:hAnsiTheme="minorBidi" w:cstheme="minorBidi"/>
           <w:sz w:val="20"/>
           <w:szCs w:val="20"/>
-          <w:lang w:val="en-US"/>
         </w:rPr>
       </w:pPr>
     </w:p>
@@ -2332,7 +2194,6 @@
           <w:sz w:val="20"/>
           <w:szCs w:val="20"/>
           <w:rtl/>
-          <w:lang w:val="en-US"/>
         </w:rPr>
       </w:pPr>
       <w:r>
@@ -2341,7 +2202,6 @@
           <w:sz w:val="20"/>
           <w:szCs w:val="20"/>
           <w:rtl/>
-          <w:lang w:val="en-US"/>
         </w:rPr>
         <w:t xml:space="preserve">גרף אלוקציות שבו מתרחש דדלוק </w:t>
       </w:r>
@@ -2353,7 +2213,6 @@
         <w:spacing w:before="0" w:beforeAutospacing="0" w:after="0" w:afterAutospacing="0"/>
         <w:rPr>
           <w:rFonts w:asciiTheme="minorBidi" w:hAnsiTheme="minorBidi" w:cstheme="minorBidi"/>
-          <w:lang w:val="en-US"/>
         </w:rPr>
       </w:pPr>
       <w:r>
@@ -2431,7 +2290,6 @@
         <w:spacing w:before="0" w:beforeAutospacing="0" w:after="0" w:afterAutospacing="0"/>
         <w:rPr>
           <w:rFonts w:asciiTheme="minorBidi" w:hAnsiTheme="minorBidi" w:cstheme="minorBidi"/>
-          <w:lang w:val="en-US"/>
         </w:rPr>
       </w:pPr>
     </w:p>
@@ -2442,7 +2300,6 @@
         <w:spacing w:before="0" w:beforeAutospacing="0" w:after="0" w:afterAutospacing="0"/>
         <w:rPr>
           <w:rFonts w:asciiTheme="minorBidi" w:hAnsiTheme="minorBidi" w:cstheme="minorBidi"/>
-          <w:lang w:val="en-US"/>
         </w:rPr>
       </w:pPr>
     </w:p>
@@ -2453,7 +2310,6 @@
         <w:spacing w:before="0" w:beforeAutospacing="0" w:after="0" w:afterAutospacing="0"/>
         <w:rPr>
           <w:rFonts w:asciiTheme="minorBidi" w:hAnsiTheme="minorBidi" w:cstheme="minorBidi"/>
-          <w:lang w:val="en-US"/>
         </w:rPr>
       </w:pPr>
     </w:p>
@@ -2464,7 +2320,6 @@
         <w:spacing w:before="0" w:beforeAutospacing="0" w:after="0" w:afterAutospacing="0"/>
         <w:rPr>
           <w:rFonts w:asciiTheme="minorBidi" w:hAnsiTheme="minorBidi" w:cstheme="minorBidi"/>
-          <w:lang w:val="en-US"/>
         </w:rPr>
       </w:pPr>
     </w:p>
@@ -2475,7 +2330,6 @@
         <w:spacing w:before="0" w:beforeAutospacing="0" w:after="0" w:afterAutospacing="0"/>
         <w:rPr>
           <w:rFonts w:asciiTheme="minorBidi" w:hAnsiTheme="minorBidi" w:cstheme="minorBidi"/>
-          <w:lang w:val="en-US"/>
         </w:rPr>
       </w:pPr>
     </w:p>
@@ -2487,7 +2341,6 @@
         <w:rPr>
           <w:rFonts w:asciiTheme="minorBidi" w:hAnsiTheme="minorBidi" w:cstheme="minorBidi"/>
           <w:rtl/>
-          <w:lang w:val="en-US"/>
         </w:rPr>
       </w:pPr>
     </w:p>
@@ -2499,7 +2352,6 @@
         <w:rPr>
           <w:rFonts w:asciiTheme="minorBidi" w:hAnsiTheme="minorBidi" w:cstheme="minorBidi"/>
           <w:rtl/>
-          <w:lang w:val="en-US"/>
         </w:rPr>
       </w:pPr>
     </w:p>
@@ -2510,7 +2362,6 @@
         <w:spacing w:before="0" w:beforeAutospacing="0" w:after="0" w:afterAutospacing="0"/>
         <w:rPr>
           <w:rFonts w:asciiTheme="minorBidi" w:hAnsiTheme="minorBidi" w:cstheme="minorBidi"/>
-          <w:lang w:val="en-US"/>
         </w:rPr>
       </w:pPr>
     </w:p>
@@ -2521,7 +2372,6 @@
         <w:spacing w:before="0" w:beforeAutospacing="0" w:after="0" w:afterAutospacing="0"/>
         <w:rPr>
           <w:rFonts w:asciiTheme="minorBidi" w:hAnsiTheme="minorBidi" w:cstheme="minorBidi"/>
-          <w:lang w:val="en-US"/>
         </w:rPr>
       </w:pPr>
     </w:p>
@@ -2532,7 +2382,6 @@
         <w:spacing w:before="0" w:beforeAutospacing="0" w:after="0" w:afterAutospacing="0"/>
         <w:rPr>
           <w:rFonts w:asciiTheme="minorBidi" w:hAnsiTheme="minorBidi" w:cstheme="minorBidi"/>
-          <w:lang w:val="en-US"/>
         </w:rPr>
       </w:pPr>
     </w:p>
@@ -2543,7 +2392,6 @@
         <w:spacing w:before="0" w:beforeAutospacing="0" w:after="0" w:afterAutospacing="0"/>
         <w:rPr>
           <w:rFonts w:asciiTheme="minorBidi" w:hAnsiTheme="minorBidi" w:cstheme="minorBidi"/>
-          <w:lang w:val="en-US"/>
         </w:rPr>
       </w:pPr>
     </w:p>
@@ -2554,7 +2402,6 @@
         <w:spacing w:before="0" w:beforeAutospacing="0" w:after="0" w:afterAutospacing="0"/>
         <w:rPr>
           <w:rFonts w:asciiTheme="minorBidi" w:hAnsiTheme="minorBidi" w:cstheme="minorBidi"/>
-          <w:lang w:val="en-US"/>
         </w:rPr>
       </w:pPr>
     </w:p>
@@ -2566,14 +2413,12 @@
         <w:rPr>
           <w:rFonts w:asciiTheme="minorBidi" w:hAnsiTheme="minorBidi" w:cstheme="minorBidi"/>
           <w:rtl/>
-          <w:lang w:val="en-US"/>
         </w:rPr>
       </w:pPr>
       <w:r>
         <w:rPr>
           <w:rFonts w:asciiTheme="minorBidi" w:hAnsiTheme="minorBidi" w:cstheme="minorBidi" w:hint="cs"/>
           <w:rtl/>
-          <w:lang w:val="en-US"/>
         </w:rPr>
         <w:t>טבלאת אלוקציות:</w:t>
       </w:r>
@@ -2586,7 +2431,6 @@
         <w:rPr>
           <w:rFonts w:asciiTheme="minorBidi" w:hAnsiTheme="minorBidi" w:cstheme="minorBidi"/>
           <w:rtl/>
-          <w:lang w:val="en-US"/>
         </w:rPr>
       </w:pPr>
     </w:p>
@@ -2622,13 +2466,11 @@
               <w:rPr>
                 <w:rFonts w:asciiTheme="minorBidi" w:hAnsiTheme="minorBidi" w:cstheme="minorBidi"/>
                 <w:rtl/>
-                <w:lang w:val="en-US"/>
               </w:rPr>
             </w:pPr>
             <w:r>
               <w:rPr>
                 <w:rFonts w:asciiTheme="minorBidi" w:hAnsiTheme="minorBidi" w:cstheme="minorBidi"/>
-                <w:lang w:val="en-US"/>
               </w:rPr>
               <w:t>R4</w:t>
             </w:r>
@@ -2647,13 +2489,11 @@
               <w:rPr>
                 <w:rFonts w:asciiTheme="minorBidi" w:hAnsiTheme="minorBidi" w:cstheme="minorBidi"/>
                 <w:rtl/>
-                <w:lang w:val="en-US"/>
               </w:rPr>
             </w:pPr>
             <w:r>
               <w:rPr>
                 <w:rFonts w:asciiTheme="minorBidi" w:hAnsiTheme="minorBidi" w:cstheme="minorBidi"/>
-                <w:lang w:val="en-US"/>
               </w:rPr>
               <w:t>R3</w:t>
             </w:r>
@@ -2672,13 +2512,11 @@
               <w:rPr>
                 <w:rFonts w:asciiTheme="minorBidi" w:hAnsiTheme="minorBidi" w:cstheme="minorBidi"/>
                 <w:rtl/>
-                <w:lang w:val="en-US"/>
               </w:rPr>
             </w:pPr>
             <w:r>
               <w:rPr>
                 <w:rFonts w:asciiTheme="minorBidi" w:hAnsiTheme="minorBidi" w:cstheme="minorBidi"/>
-                <w:lang w:val="en-US"/>
               </w:rPr>
               <w:t>R2</w:t>
             </w:r>
@@ -2697,13 +2535,11 @@
               <w:rPr>
                 <w:rFonts w:asciiTheme="minorBidi" w:hAnsiTheme="minorBidi" w:cstheme="minorBidi"/>
                 <w:rtl/>
-                <w:lang w:val="en-US"/>
               </w:rPr>
             </w:pPr>
             <w:r>
               <w:rPr>
                 <w:rFonts w:asciiTheme="minorBidi" w:hAnsiTheme="minorBidi" w:cstheme="minorBidi"/>
-                <w:lang w:val="en-US"/>
               </w:rPr>
               <w:t>R1</w:t>
             </w:r>
@@ -2721,13 +2557,11 @@
               <w:jc w:val="center"/>
               <w:rPr>
                 <w:rFonts w:asciiTheme="minorBidi" w:hAnsiTheme="minorBidi" w:cstheme="minorBidi"/>
-                <w:lang w:val="en-US"/>
               </w:rPr>
             </w:pPr>
             <w:r>
               <w:rPr>
                 <w:rFonts w:asciiTheme="minorBidi" w:hAnsiTheme="minorBidi" w:cstheme="minorBidi"/>
-                <w:lang w:val="en-US"/>
               </w:rPr>
               <w:t>Thread\Resource</w:t>
             </w:r>
@@ -2751,13 +2585,11 @@
               <w:rPr>
                 <w:rFonts w:asciiTheme="minorBidi" w:hAnsiTheme="minorBidi" w:cstheme="minorBidi"/>
                 <w:rtl/>
-                <w:lang w:val="en-US"/>
               </w:rPr>
             </w:pPr>
             <w:r>
               <w:rPr>
                 <w:rFonts w:asciiTheme="minorBidi" w:hAnsiTheme="minorBidi" w:cstheme="minorBidi"/>
-                <w:lang w:val="en-US"/>
               </w:rPr>
               <w:t>0</w:t>
             </w:r>
@@ -2776,13 +2608,11 @@
               <w:rPr>
                 <w:rFonts w:asciiTheme="minorBidi" w:hAnsiTheme="minorBidi" w:cstheme="minorBidi"/>
                 <w:rtl/>
-                <w:lang w:val="en-US"/>
               </w:rPr>
             </w:pPr>
             <w:r>
               <w:rPr>
                 <w:rFonts w:asciiTheme="minorBidi" w:hAnsiTheme="minorBidi" w:cstheme="minorBidi"/>
-                <w:lang w:val="en-US"/>
               </w:rPr>
               <w:t>0</w:t>
             </w:r>
@@ -2801,13 +2631,11 @@
               <w:rPr>
                 <w:rFonts w:asciiTheme="minorBidi" w:hAnsiTheme="minorBidi" w:cstheme="minorBidi"/>
                 <w:rtl/>
-                <w:lang w:val="en-US"/>
               </w:rPr>
             </w:pPr>
             <w:r>
               <w:rPr>
                 <w:rFonts w:asciiTheme="minorBidi" w:hAnsiTheme="minorBidi" w:cstheme="minorBidi"/>
-                <w:lang w:val="en-US"/>
               </w:rPr>
               <w:t>0</w:t>
             </w:r>
@@ -2826,13 +2654,11 @@
               <w:rPr>
                 <w:rFonts w:asciiTheme="minorBidi" w:hAnsiTheme="minorBidi" w:cstheme="minorBidi"/>
                 <w:rtl/>
-                <w:lang w:val="en-US"/>
               </w:rPr>
             </w:pPr>
             <w:r>
               <w:rPr>
                 <w:rFonts w:asciiTheme="minorBidi" w:hAnsiTheme="minorBidi" w:cstheme="minorBidi"/>
-                <w:lang w:val="en-US"/>
               </w:rPr>
               <w:t>1</w:t>
             </w:r>
@@ -2851,13 +2677,11 @@
               <w:rPr>
                 <w:rFonts w:asciiTheme="minorBidi" w:hAnsiTheme="minorBidi" w:cstheme="minorBidi"/>
                 <w:rtl/>
-                <w:lang w:val="en-US"/>
               </w:rPr>
             </w:pPr>
             <w:r>
               <w:rPr>
                 <w:rFonts w:asciiTheme="minorBidi" w:hAnsiTheme="minorBidi" w:cstheme="minorBidi"/>
-                <w:lang w:val="en-US"/>
               </w:rPr>
               <w:t>T1</w:t>
             </w:r>
@@ -2881,13 +2705,11 @@
               <w:rPr>
                 <w:rFonts w:asciiTheme="minorBidi" w:hAnsiTheme="minorBidi" w:cstheme="minorBidi"/>
                 <w:rtl/>
-                <w:lang w:val="en-US"/>
               </w:rPr>
             </w:pPr>
             <w:r>
               <w:rPr>
                 <w:rFonts w:asciiTheme="minorBidi" w:hAnsiTheme="minorBidi" w:cstheme="minorBidi"/>
-                <w:lang w:val="en-US"/>
               </w:rPr>
               <w:t>0</w:t>
             </w:r>
@@ -2906,13 +2728,11 @@
               <w:rPr>
                 <w:rFonts w:asciiTheme="minorBidi" w:hAnsiTheme="minorBidi" w:cstheme="minorBidi"/>
                 <w:rtl/>
-                <w:lang w:val="en-US"/>
               </w:rPr>
             </w:pPr>
             <w:r>
               <w:rPr>
                 <w:rFonts w:asciiTheme="minorBidi" w:hAnsiTheme="minorBidi" w:cstheme="minorBidi"/>
-                <w:lang w:val="en-US"/>
               </w:rPr>
               <w:t>0</w:t>
             </w:r>
@@ -2931,13 +2751,11 @@
               <w:rPr>
                 <w:rFonts w:asciiTheme="minorBidi" w:hAnsiTheme="minorBidi" w:cstheme="minorBidi"/>
                 <w:rtl/>
-                <w:lang w:val="en-US"/>
               </w:rPr>
             </w:pPr>
             <w:r>
               <w:rPr>
                 <w:rFonts w:asciiTheme="minorBidi" w:hAnsiTheme="minorBidi" w:cstheme="minorBidi"/>
-                <w:lang w:val="en-US"/>
               </w:rPr>
               <w:t>1</w:t>
             </w:r>
@@ -2956,13 +2774,11 @@
               <w:rPr>
                 <w:rFonts w:asciiTheme="minorBidi" w:hAnsiTheme="minorBidi" w:cstheme="minorBidi"/>
                 <w:rtl/>
-                <w:lang w:val="en-US"/>
               </w:rPr>
             </w:pPr>
             <w:r>
               <w:rPr>
                 <w:rFonts w:asciiTheme="minorBidi" w:hAnsiTheme="minorBidi" w:cstheme="minorBidi"/>
-                <w:lang w:val="en-US"/>
               </w:rPr>
               <w:t>0</w:t>
             </w:r>
@@ -2981,13 +2797,11 @@
               <w:rPr>
                 <w:rFonts w:asciiTheme="minorBidi" w:hAnsiTheme="minorBidi" w:cstheme="minorBidi"/>
                 <w:rtl/>
-                <w:lang w:val="en-US"/>
               </w:rPr>
             </w:pPr>
             <w:r>
               <w:rPr>
                 <w:rFonts w:asciiTheme="minorBidi" w:hAnsiTheme="minorBidi" w:cstheme="minorBidi"/>
-                <w:lang w:val="en-US"/>
               </w:rPr>
               <w:t>T2</w:t>
             </w:r>
@@ -3011,13 +2825,11 @@
               <w:rPr>
                 <w:rFonts w:asciiTheme="minorBidi" w:hAnsiTheme="minorBidi" w:cstheme="minorBidi"/>
                 <w:rtl/>
-                <w:lang w:val="en-US"/>
               </w:rPr>
             </w:pPr>
             <w:r>
               <w:rPr>
                 <w:rFonts w:asciiTheme="minorBidi" w:hAnsiTheme="minorBidi" w:cstheme="minorBidi"/>
-                <w:lang w:val="en-US"/>
               </w:rPr>
               <w:t>0</w:t>
             </w:r>
@@ -3036,13 +2848,11 @@
               <w:rPr>
                 <w:rFonts w:asciiTheme="minorBidi" w:hAnsiTheme="minorBidi" w:cstheme="minorBidi"/>
                 <w:rtl/>
-                <w:lang w:val="en-US"/>
               </w:rPr>
             </w:pPr>
             <w:r>
               <w:rPr>
                 <w:rFonts w:asciiTheme="minorBidi" w:hAnsiTheme="minorBidi" w:cstheme="minorBidi"/>
-                <w:lang w:val="en-US"/>
               </w:rPr>
               <w:t>1</w:t>
             </w:r>
@@ -3061,13 +2871,11 @@
               <w:rPr>
                 <w:rFonts w:asciiTheme="minorBidi" w:hAnsiTheme="minorBidi" w:cstheme="minorBidi"/>
                 <w:rtl/>
-                <w:lang w:val="en-US"/>
               </w:rPr>
             </w:pPr>
             <w:r>
               <w:rPr>
                 <w:rFonts w:asciiTheme="minorBidi" w:hAnsiTheme="minorBidi" w:cstheme="minorBidi"/>
-                <w:lang w:val="en-US"/>
               </w:rPr>
               <w:t>0</w:t>
             </w:r>
@@ -3086,13 +2894,11 @@
               <w:rPr>
                 <w:rFonts w:asciiTheme="minorBidi" w:hAnsiTheme="minorBidi" w:cstheme="minorBidi"/>
                 <w:rtl/>
-                <w:lang w:val="en-US"/>
               </w:rPr>
             </w:pPr>
             <w:r>
               <w:rPr>
                 <w:rFonts w:asciiTheme="minorBidi" w:hAnsiTheme="minorBidi" w:cstheme="minorBidi"/>
-                <w:lang w:val="en-US"/>
               </w:rPr>
               <w:t>0</w:t>
             </w:r>
@@ -3111,13 +2917,11 @@
               <w:rPr>
                 <w:rFonts w:asciiTheme="minorBidi" w:hAnsiTheme="minorBidi" w:cstheme="minorBidi"/>
                 <w:rtl/>
-                <w:lang w:val="en-US"/>
               </w:rPr>
             </w:pPr>
             <w:r>
               <w:rPr>
                 <w:rFonts w:asciiTheme="minorBidi" w:hAnsiTheme="minorBidi" w:cstheme="minorBidi"/>
-                <w:lang w:val="en-US"/>
               </w:rPr>
               <w:t>T3</w:t>
             </w:r>
@@ -3141,13 +2945,11 @@
               <w:rPr>
                 <w:rFonts w:asciiTheme="minorBidi" w:hAnsiTheme="minorBidi" w:cstheme="minorBidi"/>
                 <w:rtl/>
-                <w:lang w:val="en-US"/>
               </w:rPr>
             </w:pPr>
             <w:r>
               <w:rPr>
                 <w:rFonts w:asciiTheme="minorBidi" w:hAnsiTheme="minorBidi" w:cstheme="minorBidi"/>
-                <w:lang w:val="en-US"/>
               </w:rPr>
               <w:t>1</w:t>
             </w:r>
@@ -3166,13 +2968,11 @@
               <w:rPr>
                 <w:rFonts w:asciiTheme="minorBidi" w:hAnsiTheme="minorBidi" w:cstheme="minorBidi"/>
                 <w:rtl/>
-                <w:lang w:val="en-US"/>
               </w:rPr>
             </w:pPr>
             <w:r>
               <w:rPr>
                 <w:rFonts w:asciiTheme="minorBidi" w:hAnsiTheme="minorBidi" w:cstheme="minorBidi"/>
-                <w:lang w:val="en-US"/>
               </w:rPr>
               <w:t>0</w:t>
             </w:r>
@@ -3191,13 +2991,11 @@
               <w:rPr>
                 <w:rFonts w:asciiTheme="minorBidi" w:hAnsiTheme="minorBidi" w:cstheme="minorBidi"/>
                 <w:rtl/>
-                <w:lang w:val="en-US"/>
               </w:rPr>
             </w:pPr>
             <w:r>
               <w:rPr>
                 <w:rFonts w:asciiTheme="minorBidi" w:hAnsiTheme="minorBidi" w:cstheme="minorBidi"/>
-                <w:lang w:val="en-US"/>
               </w:rPr>
               <w:t>0</w:t>
             </w:r>
@@ -3216,13 +3014,11 @@
               <w:rPr>
                 <w:rFonts w:asciiTheme="minorBidi" w:hAnsiTheme="minorBidi" w:cstheme="minorBidi"/>
                 <w:rtl/>
-                <w:lang w:val="en-US"/>
               </w:rPr>
             </w:pPr>
             <w:r>
               <w:rPr>
                 <w:rFonts w:asciiTheme="minorBidi" w:hAnsiTheme="minorBidi" w:cstheme="minorBidi"/>
-                <w:lang w:val="en-US"/>
               </w:rPr>
               <w:t>0</w:t>
             </w:r>
@@ -3241,13 +3037,11 @@
               <w:rPr>
                 <w:rFonts w:asciiTheme="minorBidi" w:hAnsiTheme="minorBidi" w:cstheme="minorBidi"/>
                 <w:rtl/>
-                <w:lang w:val="en-US"/>
               </w:rPr>
             </w:pPr>
             <w:r>
               <w:rPr>
                 <w:rFonts w:asciiTheme="minorBidi" w:hAnsiTheme="minorBidi" w:cstheme="minorBidi"/>
-                <w:lang w:val="en-US"/>
               </w:rPr>
               <w:t>T4</w:t>
             </w:r>
@@ -3262,7 +3056,6 @@
         <w:spacing w:before="0" w:beforeAutospacing="0" w:after="0" w:afterAutospacing="0"/>
         <w:rPr>
           <w:rFonts w:asciiTheme="minorBidi" w:hAnsiTheme="minorBidi" w:cstheme="minorBidi"/>
-          <w:lang w:val="en-US"/>
         </w:rPr>
       </w:pPr>
     </w:p>
@@ -3274,14 +3067,12 @@
         <w:rPr>
           <w:rFonts w:asciiTheme="minorBidi" w:hAnsiTheme="minorBidi" w:cstheme="minorBidi"/>
           <w:rtl/>
-          <w:lang w:val="en-US"/>
         </w:rPr>
       </w:pPr>
       <w:r>
         <w:rPr>
           <w:rFonts w:asciiTheme="minorBidi" w:hAnsiTheme="minorBidi" w:cstheme="minorBidi" w:hint="cs"/>
           <w:rtl/>
-          <w:lang w:val="en-US"/>
         </w:rPr>
         <w:t xml:space="preserve">1.ה </w:t>
       </w:r>
@@ -3293,14 +3084,12 @@
         <w:spacing w:before="0" w:beforeAutospacing="0" w:after="0" w:afterAutospacing="0"/>
         <w:rPr>
           <w:rFonts w:asciiTheme="minorBidi" w:hAnsiTheme="minorBidi" w:cstheme="minorBidi"/>
-          <w:lang w:val="en-US"/>
         </w:rPr>
       </w:pPr>
       <w:r>
         <w:rPr>
           <w:rFonts w:asciiTheme="minorBidi" w:hAnsiTheme="minorBidi" w:cstheme="minorBidi" w:hint="cs"/>
           <w:rtl/>
-          <w:lang w:val="en-US"/>
         </w:rPr>
         <w:t>מצב של דדלוק עם 4 תרדים ושישה מיוטקסים</w:t>
       </w:r>
@@ -3312,14 +3101,12 @@
         <w:spacing w:before="0" w:beforeAutospacing="0" w:after="0" w:afterAutospacing="0"/>
         <w:rPr>
           <w:rFonts w:asciiTheme="minorBidi" w:hAnsiTheme="minorBidi" w:cstheme="minorBidi"/>
-          <w:lang w:val="en-US"/>
         </w:rPr>
       </w:pPr>
       <w:r>
         <w:rPr>
           <w:rFonts w:asciiTheme="minorBidi" w:hAnsiTheme="minorBidi" w:cstheme="minorBidi"/>
           <w:noProof/>
-          <w:lang w:val="en-US"/>
         </w:rPr>
         <w:drawing>
           <wp:anchor distT="0" distB="0" distL="114300" distR="114300" simplePos="0" relativeHeight="251659264" behindDoc="0" locked="0" layoutInCell="1" allowOverlap="1" wp14:anchorId="54588375" wp14:editId="013F44D3">
@@ -3392,7 +3179,6 @@
         <w:spacing w:before="0" w:beforeAutospacing="0" w:after="0" w:afterAutospacing="0"/>
         <w:rPr>
           <w:rFonts w:asciiTheme="minorBidi" w:hAnsiTheme="minorBidi" w:cstheme="minorBidi"/>
-          <w:lang w:val="en-US"/>
         </w:rPr>
       </w:pPr>
     </w:p>
@@ -3403,7 +3189,6 @@
         <w:spacing w:before="0" w:beforeAutospacing="0" w:after="0" w:afterAutospacing="0"/>
         <w:rPr>
           <w:rFonts w:asciiTheme="minorBidi" w:hAnsiTheme="minorBidi" w:cstheme="minorBidi"/>
-          <w:lang w:val="en-US"/>
         </w:rPr>
       </w:pPr>
     </w:p>
@@ -3414,7 +3199,6 @@
         <w:spacing w:before="0" w:beforeAutospacing="0" w:after="0" w:afterAutospacing="0"/>
         <w:rPr>
           <w:rFonts w:asciiTheme="minorBidi" w:hAnsiTheme="minorBidi" w:cstheme="minorBidi"/>
-          <w:lang w:val="en-US"/>
         </w:rPr>
       </w:pPr>
     </w:p>
@@ -3425,7 +3209,6 @@
         <w:spacing w:before="0" w:beforeAutospacing="0" w:after="0" w:afterAutospacing="0"/>
         <w:rPr>
           <w:rFonts w:asciiTheme="minorBidi" w:hAnsiTheme="minorBidi" w:cstheme="minorBidi"/>
-          <w:lang w:val="en-US"/>
         </w:rPr>
       </w:pPr>
     </w:p>
@@ -3436,7 +3219,6 @@
         <w:spacing w:before="0" w:beforeAutospacing="0" w:after="0" w:afterAutospacing="0"/>
         <w:rPr>
           <w:rFonts w:asciiTheme="minorBidi" w:hAnsiTheme="minorBidi" w:cstheme="minorBidi"/>
-          <w:lang w:val="en-US"/>
         </w:rPr>
       </w:pPr>
     </w:p>
@@ -3447,7 +3229,6 @@
         <w:spacing w:before="0" w:beforeAutospacing="0" w:after="0" w:afterAutospacing="0"/>
         <w:rPr>
           <w:rFonts w:asciiTheme="minorBidi" w:hAnsiTheme="minorBidi" w:cstheme="minorBidi"/>
-          <w:lang w:val="en-US"/>
         </w:rPr>
       </w:pPr>
     </w:p>
@@ -3458,7 +3239,6 @@
         <w:spacing w:before="0" w:beforeAutospacing="0" w:after="0" w:afterAutospacing="0"/>
         <w:rPr>
           <w:rFonts w:asciiTheme="minorBidi" w:hAnsiTheme="minorBidi" w:cstheme="minorBidi"/>
-          <w:lang w:val="en-US"/>
         </w:rPr>
       </w:pPr>
     </w:p>
@@ -3469,7 +3249,6 @@
         <w:spacing w:before="0" w:beforeAutospacing="0" w:after="0" w:afterAutospacing="0"/>
         <w:rPr>
           <w:rFonts w:asciiTheme="minorBidi" w:hAnsiTheme="minorBidi" w:cstheme="minorBidi"/>
-          <w:lang w:val="en-US"/>
         </w:rPr>
       </w:pPr>
     </w:p>
@@ -3480,7 +3259,6 @@
         <w:spacing w:before="0" w:beforeAutospacing="0" w:after="0" w:afterAutospacing="0"/>
         <w:rPr>
           <w:rFonts w:asciiTheme="minorBidi" w:hAnsiTheme="minorBidi" w:cstheme="minorBidi"/>
-          <w:lang w:val="en-US"/>
         </w:rPr>
       </w:pPr>
     </w:p>
@@ -3491,7 +3269,6 @@
         <w:spacing w:before="0" w:beforeAutospacing="0" w:after="0" w:afterAutospacing="0"/>
         <w:rPr>
           <w:rFonts w:asciiTheme="minorBidi" w:hAnsiTheme="minorBidi" w:cstheme="minorBidi"/>
-          <w:lang w:val="en-US"/>
         </w:rPr>
       </w:pPr>
     </w:p>
@@ -3502,7 +3279,6 @@
         <w:spacing w:before="0" w:beforeAutospacing="0" w:after="0" w:afterAutospacing="0"/>
         <w:rPr>
           <w:rFonts w:asciiTheme="minorBidi" w:hAnsiTheme="minorBidi" w:cstheme="minorBidi"/>
-          <w:lang w:val="en-US"/>
         </w:rPr>
       </w:pPr>
     </w:p>
@@ -3513,7 +3289,6 @@
         <w:spacing w:before="0" w:beforeAutospacing="0" w:after="0" w:afterAutospacing="0"/>
         <w:rPr>
           <w:rFonts w:asciiTheme="minorBidi" w:hAnsiTheme="minorBidi" w:cstheme="minorBidi"/>
-          <w:lang w:val="en-US"/>
         </w:rPr>
       </w:pPr>
     </w:p>
@@ -3524,7 +3299,6 @@
         <w:spacing w:before="0" w:beforeAutospacing="0" w:after="0" w:afterAutospacing="0"/>
         <w:rPr>
           <w:rFonts w:asciiTheme="minorBidi" w:hAnsiTheme="minorBidi" w:cstheme="minorBidi"/>
-          <w:lang w:val="en-US"/>
         </w:rPr>
       </w:pPr>
     </w:p>
@@ -3535,14 +3309,12 @@
         <w:rPr>
           <w:rFonts w:asciiTheme="minorBidi" w:hAnsiTheme="minorBidi" w:cstheme="minorBidi"/>
           <w:rtl/>
-          <w:lang w:val="en-US"/>
         </w:rPr>
       </w:pPr>
       <w:r>
         <w:rPr>
           <w:rFonts w:asciiTheme="minorBidi" w:hAnsiTheme="minorBidi" w:cstheme="minorBidi" w:hint="cs"/>
           <w:rtl/>
-          <w:lang w:val="en-US"/>
         </w:rPr>
         <w:t>טבלאת אלוקציה</w:t>
       </w:r>
@@ -3579,13 +3351,11 @@
               <w:jc w:val="center"/>
               <w:rPr>
                 <w:rFonts w:asciiTheme="minorBidi" w:hAnsiTheme="minorBidi" w:cstheme="minorBidi"/>
-                <w:lang w:val="en-US"/>
               </w:rPr>
             </w:pPr>
             <w:r>
               <w:rPr>
                 <w:rFonts w:asciiTheme="minorBidi" w:hAnsiTheme="minorBidi" w:cstheme="minorBidi"/>
-                <w:lang w:val="en-US"/>
               </w:rPr>
               <w:t>M</w:t>
             </w:r>
@@ -3593,7 +3363,6 @@
               <w:rPr>
                 <w:rFonts w:asciiTheme="minorBidi" w:hAnsiTheme="minorBidi" w:cstheme="minorBidi" w:hint="cs"/>
                 <w:rtl/>
-                <w:lang w:val="en-US"/>
               </w:rPr>
               <w:t>6</w:t>
             </w:r>
@@ -3610,13 +3379,11 @@
               <w:jc w:val="center"/>
               <w:rPr>
                 <w:rFonts w:asciiTheme="minorBidi" w:hAnsiTheme="minorBidi" w:cstheme="minorBidi"/>
-                <w:lang w:val="en-US"/>
               </w:rPr>
             </w:pPr>
             <w:r>
               <w:rPr>
                 <w:rFonts w:asciiTheme="minorBidi" w:hAnsiTheme="minorBidi" w:cstheme="minorBidi"/>
-                <w:lang w:val="en-US"/>
               </w:rPr>
               <w:t>M</w:t>
             </w:r>
@@ -3624,7 +3391,6 @@
               <w:rPr>
                 <w:rFonts w:asciiTheme="minorBidi" w:hAnsiTheme="minorBidi" w:cstheme="minorBidi" w:hint="cs"/>
                 <w:rtl/>
-                <w:lang w:val="en-US"/>
               </w:rPr>
               <w:t>5</w:t>
             </w:r>
@@ -3643,13 +3409,11 @@
               <w:rPr>
                 <w:rFonts w:asciiTheme="minorBidi" w:hAnsiTheme="minorBidi" w:cstheme="minorBidi"/>
                 <w:rtl/>
-                <w:lang w:val="en-US"/>
               </w:rPr>
             </w:pPr>
             <w:r>
               <w:rPr>
                 <w:rFonts w:asciiTheme="minorBidi" w:hAnsiTheme="minorBidi" w:cstheme="minorBidi"/>
-                <w:lang w:val="en-US"/>
               </w:rPr>
               <w:t>M</w:t>
             </w:r>
@@ -3657,7 +3421,6 @@
               <w:rPr>
                 <w:rFonts w:asciiTheme="minorBidi" w:hAnsiTheme="minorBidi" w:cstheme="minorBidi" w:hint="cs"/>
                 <w:rtl/>
-                <w:lang w:val="en-US"/>
               </w:rPr>
               <w:t>4</w:t>
             </w:r>
@@ -3676,13 +3439,11 @@
               <w:rPr>
                 <w:rFonts w:asciiTheme="minorBidi" w:hAnsiTheme="minorBidi" w:cstheme="minorBidi"/>
                 <w:rtl/>
-                <w:lang w:val="en-US"/>
               </w:rPr>
             </w:pPr>
             <w:r>
               <w:rPr>
                 <w:rFonts w:asciiTheme="minorBidi" w:hAnsiTheme="minorBidi" w:cstheme="minorBidi"/>
-                <w:lang w:val="en-US"/>
               </w:rPr>
               <w:t>M</w:t>
             </w:r>
@@ -3690,7 +3451,6 @@
               <w:rPr>
                 <w:rFonts w:asciiTheme="minorBidi" w:hAnsiTheme="minorBidi" w:cstheme="minorBidi" w:hint="cs"/>
                 <w:rtl/>
-                <w:lang w:val="en-US"/>
               </w:rPr>
               <w:t>3</w:t>
             </w:r>
@@ -3709,13 +3469,11 @@
               <w:rPr>
                 <w:rFonts w:asciiTheme="minorBidi" w:hAnsiTheme="minorBidi" w:cstheme="minorBidi"/>
                 <w:rtl/>
-                <w:lang w:val="en-US"/>
               </w:rPr>
             </w:pPr>
             <w:r>
               <w:rPr>
                 <w:rFonts w:asciiTheme="minorBidi" w:hAnsiTheme="minorBidi" w:cstheme="minorBidi"/>
-                <w:lang w:val="en-US"/>
               </w:rPr>
               <w:t>M</w:t>
             </w:r>
@@ -3723,7 +3481,6 @@
               <w:rPr>
                 <w:rFonts w:asciiTheme="minorBidi" w:hAnsiTheme="minorBidi" w:cstheme="minorBidi" w:hint="cs"/>
                 <w:rtl/>
-                <w:lang w:val="en-US"/>
               </w:rPr>
               <w:t>2</w:t>
             </w:r>
@@ -3742,13 +3499,11 @@
               <w:rPr>
                 <w:rFonts w:asciiTheme="minorBidi" w:hAnsiTheme="minorBidi" w:cstheme="minorBidi"/>
                 <w:rtl/>
-                <w:lang w:val="en-US"/>
               </w:rPr>
             </w:pPr>
             <w:r>
               <w:rPr>
                 <w:rFonts w:asciiTheme="minorBidi" w:hAnsiTheme="minorBidi" w:cstheme="minorBidi"/>
-                <w:lang w:val="en-US"/>
               </w:rPr>
               <w:t>M</w:t>
             </w:r>
@@ -3756,7 +3511,6 @@
               <w:rPr>
                 <w:rFonts w:asciiTheme="minorBidi" w:hAnsiTheme="minorBidi" w:cstheme="minorBidi" w:hint="cs"/>
                 <w:rtl/>
-                <w:lang w:val="en-US"/>
               </w:rPr>
               <w:t>1</w:t>
             </w:r>
@@ -3774,13 +3528,11 @@
               <w:jc w:val="center"/>
               <w:rPr>
                 <w:rFonts w:asciiTheme="minorBidi" w:hAnsiTheme="minorBidi" w:cstheme="minorBidi"/>
-                <w:lang w:val="en-US"/>
               </w:rPr>
             </w:pPr>
             <w:r>
               <w:rPr>
                 <w:rFonts w:asciiTheme="minorBidi" w:hAnsiTheme="minorBidi" w:cstheme="minorBidi"/>
-                <w:lang w:val="en-US"/>
               </w:rPr>
               <w:t>Thread\Mutex</w:t>
             </w:r>
@@ -3802,13 +3554,11 @@
               <w:jc w:val="center"/>
               <w:rPr>
                 <w:rFonts w:asciiTheme="minorBidi" w:hAnsiTheme="minorBidi" w:cstheme="minorBidi"/>
-                <w:lang w:val="en-US"/>
               </w:rPr>
             </w:pPr>
             <w:r>
               <w:rPr>
                 <w:rFonts w:asciiTheme="minorBidi" w:hAnsiTheme="minorBidi" w:cstheme="minorBidi"/>
-                <w:lang w:val="en-US"/>
               </w:rPr>
               <w:t>0</w:t>
             </w:r>
@@ -3825,13 +3575,11 @@
               <w:jc w:val="center"/>
               <w:rPr>
                 <w:rFonts w:asciiTheme="minorBidi" w:hAnsiTheme="minorBidi" w:cstheme="minorBidi"/>
-                <w:lang w:val="en-US"/>
               </w:rPr>
             </w:pPr>
             <w:r>
               <w:rPr>
                 <w:rFonts w:asciiTheme="minorBidi" w:hAnsiTheme="minorBidi" w:cstheme="minorBidi"/>
-                <w:lang w:val="en-US"/>
               </w:rPr>
               <w:t>1</w:t>
             </w:r>
@@ -3850,13 +3598,11 @@
               <w:rPr>
                 <w:rFonts w:asciiTheme="minorBidi" w:hAnsiTheme="minorBidi" w:cstheme="minorBidi"/>
                 <w:rtl/>
-                <w:lang w:val="en-US"/>
               </w:rPr>
             </w:pPr>
             <w:r>
               <w:rPr>
                 <w:rFonts w:asciiTheme="minorBidi" w:hAnsiTheme="minorBidi" w:cstheme="minorBidi"/>
-                <w:lang w:val="en-US"/>
               </w:rPr>
               <w:t>0</w:t>
             </w:r>
@@ -3875,13 +3621,11 @@
               <w:rPr>
                 <w:rFonts w:asciiTheme="minorBidi" w:hAnsiTheme="minorBidi" w:cstheme="minorBidi"/>
                 <w:rtl/>
-                <w:lang w:val="en-US"/>
               </w:rPr>
             </w:pPr>
             <w:r>
               <w:rPr>
                 <w:rFonts w:asciiTheme="minorBidi" w:hAnsiTheme="minorBidi" w:cstheme="minorBidi"/>
-                <w:lang w:val="en-US"/>
               </w:rPr>
               <w:t>0</w:t>
             </w:r>
@@ -3900,13 +3644,11 @@
               <w:rPr>
                 <w:rFonts w:asciiTheme="minorBidi" w:hAnsiTheme="minorBidi" w:cstheme="minorBidi"/>
                 <w:rtl/>
-                <w:lang w:val="en-US"/>
               </w:rPr>
             </w:pPr>
             <w:r>
               <w:rPr>
                 <w:rFonts w:asciiTheme="minorBidi" w:hAnsiTheme="minorBidi" w:cstheme="minorBidi"/>
-                <w:lang w:val="en-US"/>
               </w:rPr>
               <w:t>0</w:t>
             </w:r>
@@ -3925,13 +3667,11 @@
               <w:rPr>
                 <w:rFonts w:asciiTheme="minorBidi" w:hAnsiTheme="minorBidi" w:cstheme="minorBidi"/>
                 <w:rtl/>
-                <w:lang w:val="en-US"/>
               </w:rPr>
             </w:pPr>
             <w:r>
               <w:rPr>
                 <w:rFonts w:asciiTheme="minorBidi" w:hAnsiTheme="minorBidi" w:cstheme="minorBidi"/>
-                <w:lang w:val="en-US"/>
               </w:rPr>
               <w:t>1</w:t>
             </w:r>
@@ -3950,13 +3690,11 @@
               <w:rPr>
                 <w:rFonts w:asciiTheme="minorBidi" w:hAnsiTheme="minorBidi" w:cstheme="minorBidi"/>
                 <w:rtl/>
-                <w:lang w:val="en-US"/>
               </w:rPr>
             </w:pPr>
             <w:r>
               <w:rPr>
                 <w:rFonts w:asciiTheme="minorBidi" w:hAnsiTheme="minorBidi" w:cstheme="minorBidi"/>
-                <w:lang w:val="en-US"/>
               </w:rPr>
               <w:t>T1</w:t>
             </w:r>
@@ -3978,13 +3716,11 @@
               <w:jc w:val="center"/>
               <w:rPr>
                 <w:rFonts w:asciiTheme="minorBidi" w:hAnsiTheme="minorBidi" w:cstheme="minorBidi"/>
-                <w:lang w:val="en-US"/>
               </w:rPr>
             </w:pPr>
             <w:r>
               <w:rPr>
                 <w:rFonts w:asciiTheme="minorBidi" w:hAnsiTheme="minorBidi" w:cstheme="minorBidi"/>
-                <w:lang w:val="en-US"/>
               </w:rPr>
               <w:t>0</w:t>
             </w:r>
@@ -4001,13 +3737,11 @@
               <w:jc w:val="center"/>
               <w:rPr>
                 <w:rFonts w:asciiTheme="minorBidi" w:hAnsiTheme="minorBidi" w:cstheme="minorBidi"/>
-                <w:lang w:val="en-US"/>
               </w:rPr>
             </w:pPr>
             <w:r>
               <w:rPr>
                 <w:rFonts w:asciiTheme="minorBidi" w:hAnsiTheme="minorBidi" w:cstheme="minorBidi"/>
-                <w:lang w:val="en-US"/>
               </w:rPr>
               <w:t>0</w:t>
             </w:r>
@@ -4026,13 +3760,11 @@
               <w:rPr>
                 <w:rFonts w:asciiTheme="minorBidi" w:hAnsiTheme="minorBidi" w:cstheme="minorBidi"/>
                 <w:rtl/>
-                <w:lang w:val="en-US"/>
               </w:rPr>
             </w:pPr>
             <w:r>
               <w:rPr>
                 <w:rFonts w:asciiTheme="minorBidi" w:hAnsiTheme="minorBidi" w:cstheme="minorBidi"/>
-                <w:lang w:val="en-US"/>
               </w:rPr>
               <w:t>0</w:t>
             </w:r>
@@ -4051,13 +3783,11 @@
               <w:rPr>
                 <w:rFonts w:asciiTheme="minorBidi" w:hAnsiTheme="minorBidi" w:cstheme="minorBidi"/>
                 <w:rtl/>
-                <w:lang w:val="en-US"/>
               </w:rPr>
             </w:pPr>
             <w:r>
               <w:rPr>
                 <w:rFonts w:asciiTheme="minorBidi" w:hAnsiTheme="minorBidi" w:cstheme="minorBidi"/>
-                <w:lang w:val="en-US"/>
               </w:rPr>
               <w:t>0</w:t>
             </w:r>
@@ -4076,13 +3806,11 @@
               <w:rPr>
                 <w:rFonts w:asciiTheme="minorBidi" w:hAnsiTheme="minorBidi" w:cstheme="minorBidi"/>
                 <w:rtl/>
-                <w:lang w:val="en-US"/>
               </w:rPr>
             </w:pPr>
             <w:r>
               <w:rPr>
                 <w:rFonts w:asciiTheme="minorBidi" w:hAnsiTheme="minorBidi" w:cstheme="minorBidi"/>
-                <w:lang w:val="en-US"/>
               </w:rPr>
               <w:t>1</w:t>
             </w:r>
@@ -4101,13 +3829,11 @@
               <w:rPr>
                 <w:rFonts w:asciiTheme="minorBidi" w:hAnsiTheme="minorBidi" w:cstheme="minorBidi"/>
                 <w:rtl/>
-                <w:lang w:val="en-US"/>
               </w:rPr>
             </w:pPr>
             <w:r>
               <w:rPr>
                 <w:rFonts w:asciiTheme="minorBidi" w:hAnsiTheme="minorBidi" w:cstheme="minorBidi"/>
-                <w:lang w:val="en-US"/>
               </w:rPr>
               <w:t>0</w:t>
             </w:r>
@@ -4126,13 +3852,11 @@
               <w:rPr>
                 <w:rFonts w:asciiTheme="minorBidi" w:hAnsiTheme="minorBidi" w:cstheme="minorBidi"/>
                 <w:rtl/>
-                <w:lang w:val="en-US"/>
               </w:rPr>
             </w:pPr>
             <w:r>
               <w:rPr>
                 <w:rFonts w:asciiTheme="minorBidi" w:hAnsiTheme="minorBidi" w:cstheme="minorBidi"/>
-                <w:lang w:val="en-US"/>
               </w:rPr>
               <w:t>T2</w:t>
             </w:r>
@@ -4154,13 +3878,11 @@
               <w:jc w:val="center"/>
               <w:rPr>
                 <w:rFonts w:asciiTheme="minorBidi" w:hAnsiTheme="minorBidi" w:cstheme="minorBidi"/>
-                <w:lang w:val="en-US"/>
               </w:rPr>
             </w:pPr>
             <w:r>
               <w:rPr>
                 <w:rFonts w:asciiTheme="minorBidi" w:hAnsiTheme="minorBidi" w:cstheme="minorBidi"/>
-                <w:lang w:val="en-US"/>
               </w:rPr>
               <w:t>1</w:t>
             </w:r>
@@ -4177,13 +3899,11 @@
               <w:jc w:val="center"/>
               <w:rPr>
                 <w:rFonts w:asciiTheme="minorBidi" w:hAnsiTheme="minorBidi" w:cstheme="minorBidi"/>
-                <w:lang w:val="en-US"/>
               </w:rPr>
             </w:pPr>
             <w:r>
               <w:rPr>
                 <w:rFonts w:asciiTheme="minorBidi" w:hAnsiTheme="minorBidi" w:cstheme="minorBidi"/>
-                <w:lang w:val="en-US"/>
               </w:rPr>
               <w:t>0</w:t>
             </w:r>
@@ -4202,13 +3922,11 @@
               <w:rPr>
                 <w:rFonts w:asciiTheme="minorBidi" w:hAnsiTheme="minorBidi" w:cstheme="minorBidi"/>
                 <w:rtl/>
-                <w:lang w:val="en-US"/>
               </w:rPr>
             </w:pPr>
             <w:r>
               <w:rPr>
                 <w:rFonts w:asciiTheme="minorBidi" w:hAnsiTheme="minorBidi" w:cstheme="minorBidi"/>
-                <w:lang w:val="en-US"/>
               </w:rPr>
               <w:t>0</w:t>
             </w:r>
@@ -4227,13 +3945,11 @@
               <w:rPr>
                 <w:rFonts w:asciiTheme="minorBidi" w:hAnsiTheme="minorBidi" w:cstheme="minorBidi"/>
                 <w:rtl/>
-                <w:lang w:val="en-US"/>
               </w:rPr>
             </w:pPr>
             <w:r>
               <w:rPr>
                 <w:rFonts w:asciiTheme="minorBidi" w:hAnsiTheme="minorBidi" w:cstheme="minorBidi"/>
-                <w:lang w:val="en-US"/>
               </w:rPr>
               <w:t>1</w:t>
             </w:r>
@@ -4252,13 +3968,11 @@
               <w:rPr>
                 <w:rFonts w:asciiTheme="minorBidi" w:hAnsiTheme="minorBidi" w:cstheme="minorBidi"/>
                 <w:rtl/>
-                <w:lang w:val="en-US"/>
               </w:rPr>
             </w:pPr>
             <w:r>
               <w:rPr>
                 <w:rFonts w:asciiTheme="minorBidi" w:hAnsiTheme="minorBidi" w:cstheme="minorBidi"/>
-                <w:lang w:val="en-US"/>
               </w:rPr>
               <w:t>0</w:t>
             </w:r>
@@ -4277,13 +3991,11 @@
               <w:rPr>
                 <w:rFonts w:asciiTheme="minorBidi" w:hAnsiTheme="minorBidi" w:cstheme="minorBidi"/>
                 <w:rtl/>
-                <w:lang w:val="en-US"/>
               </w:rPr>
             </w:pPr>
             <w:r>
               <w:rPr>
                 <w:rFonts w:asciiTheme="minorBidi" w:hAnsiTheme="minorBidi" w:cstheme="minorBidi"/>
-                <w:lang w:val="en-US"/>
               </w:rPr>
               <w:t>0</w:t>
             </w:r>
@@ -4302,13 +4014,11 @@
               <w:rPr>
                 <w:rFonts w:asciiTheme="minorBidi" w:hAnsiTheme="minorBidi" w:cstheme="minorBidi"/>
                 <w:rtl/>
-                <w:lang w:val="en-US"/>
               </w:rPr>
             </w:pPr>
             <w:r>
               <w:rPr>
                 <w:rFonts w:asciiTheme="minorBidi" w:hAnsiTheme="minorBidi" w:cstheme="minorBidi"/>
-                <w:lang w:val="en-US"/>
               </w:rPr>
               <w:t>T3</w:t>
             </w:r>
@@ -4330,13 +4040,11 @@
               <w:jc w:val="center"/>
               <w:rPr>
                 <w:rFonts w:asciiTheme="minorBidi" w:hAnsiTheme="minorBidi" w:cstheme="minorBidi"/>
-                <w:lang w:val="en-US"/>
               </w:rPr>
             </w:pPr>
             <w:r>
               <w:rPr>
                 <w:rFonts w:asciiTheme="minorBidi" w:hAnsiTheme="minorBidi" w:cstheme="minorBidi"/>
-                <w:lang w:val="en-US"/>
               </w:rPr>
               <w:t>0</w:t>
             </w:r>
@@ -4353,13 +4061,11 @@
               <w:jc w:val="center"/>
               <w:rPr>
                 <w:rFonts w:asciiTheme="minorBidi" w:hAnsiTheme="minorBidi" w:cstheme="minorBidi"/>
-                <w:lang w:val="en-US"/>
               </w:rPr>
             </w:pPr>
             <w:r>
               <w:rPr>
                 <w:rFonts w:asciiTheme="minorBidi" w:hAnsiTheme="minorBidi" w:cstheme="minorBidi"/>
-                <w:lang w:val="en-US"/>
               </w:rPr>
               <w:t>0</w:t>
             </w:r>
@@ -4378,13 +4084,11 @@
               <w:rPr>
                 <w:rFonts w:asciiTheme="minorBidi" w:hAnsiTheme="minorBidi" w:cstheme="minorBidi"/>
                 <w:rtl/>
-                <w:lang w:val="en-US"/>
               </w:rPr>
             </w:pPr>
             <w:r>
               <w:rPr>
                 <w:rFonts w:asciiTheme="minorBidi" w:hAnsiTheme="minorBidi" w:cstheme="minorBidi"/>
-                <w:lang w:val="en-US"/>
               </w:rPr>
               <w:t>1</w:t>
             </w:r>
@@ -4403,13 +4107,11 @@
               <w:rPr>
                 <w:rFonts w:asciiTheme="minorBidi" w:hAnsiTheme="minorBidi" w:cstheme="minorBidi"/>
                 <w:rtl/>
-                <w:lang w:val="en-US"/>
               </w:rPr>
             </w:pPr>
             <w:r>
               <w:rPr>
                 <w:rFonts w:asciiTheme="minorBidi" w:hAnsiTheme="minorBidi" w:cstheme="minorBidi"/>
-                <w:lang w:val="en-US"/>
               </w:rPr>
               <w:t>0</w:t>
             </w:r>
@@ -4428,13 +4130,11 @@
               <w:rPr>
                 <w:rFonts w:asciiTheme="minorBidi" w:hAnsiTheme="minorBidi" w:cstheme="minorBidi"/>
                 <w:rtl/>
-                <w:lang w:val="en-US"/>
               </w:rPr>
             </w:pPr>
             <w:r>
               <w:rPr>
                 <w:rFonts w:asciiTheme="minorBidi" w:hAnsiTheme="minorBidi" w:cstheme="minorBidi"/>
-                <w:lang w:val="en-US"/>
               </w:rPr>
               <w:t>0</w:t>
             </w:r>
@@ -4453,13 +4153,11 @@
               <w:rPr>
                 <w:rFonts w:asciiTheme="minorBidi" w:hAnsiTheme="minorBidi" w:cstheme="minorBidi"/>
                 <w:rtl/>
-                <w:lang w:val="en-US"/>
               </w:rPr>
             </w:pPr>
             <w:r>
               <w:rPr>
                 <w:rFonts w:asciiTheme="minorBidi" w:hAnsiTheme="minorBidi" w:cstheme="minorBidi"/>
-                <w:lang w:val="en-US"/>
               </w:rPr>
               <w:t>0</w:t>
             </w:r>
@@ -4478,13 +4176,11 @@
               <w:rPr>
                 <w:rFonts w:asciiTheme="minorBidi" w:hAnsiTheme="minorBidi" w:cstheme="minorBidi"/>
                 <w:rtl/>
-                <w:lang w:val="en-US"/>
               </w:rPr>
             </w:pPr>
             <w:r>
               <w:rPr>
                 <w:rFonts w:asciiTheme="minorBidi" w:hAnsiTheme="minorBidi" w:cstheme="minorBidi"/>
-                <w:lang w:val="en-US"/>
               </w:rPr>
               <w:t>T4</w:t>
             </w:r>
@@ -4512,7 +4208,6 @@
           <w:rFonts w:asciiTheme="minorBidi" w:hAnsiTheme="minorBidi"/>
           <w:sz w:val="20"/>
           <w:szCs w:val="20"/>
-          <w:lang w:val="en-US"/>
         </w:rPr>
       </w:pPr>
       <w:r>
@@ -4556,7 +4251,6 @@
           <w:sz w:val="20"/>
           <w:szCs w:val="20"/>
           <w:rtl/>
-          <w:lang w:val="en-US"/>
         </w:rPr>
       </w:pPr>
       <w:r>
@@ -4564,18 +4258,18 @@
           <w:noProof/>
         </w:rPr>
         <w:drawing>
-          <wp:anchor distT="0" distB="0" distL="114300" distR="114300" simplePos="0" relativeHeight="251660288" behindDoc="0" locked="0" layoutInCell="1" allowOverlap="1" wp14:anchorId="68F7EDF4" wp14:editId="23C24F9D">
+          <wp:anchor distT="0" distB="0" distL="114300" distR="114300" simplePos="0" relativeHeight="251660288" behindDoc="0" locked="0" layoutInCell="1" allowOverlap="1" wp14:anchorId="60002748" wp14:editId="0F441809">
             <wp:simplePos x="0" y="0"/>
-            <wp:positionH relativeFrom="margin">
-              <wp:align>center</wp:align>
+            <wp:positionH relativeFrom="column">
+              <wp:posOffset>1873250</wp:posOffset>
             </wp:positionH>
             <wp:positionV relativeFrom="page">
-              <wp:posOffset>7078747</wp:posOffset>
+              <wp:posOffset>7080250</wp:posOffset>
             </wp:positionV>
-            <wp:extent cx="2531110" cy="1619250"/>
-            <wp:effectExtent l="0" t="0" r="2540" b="0"/>
+            <wp:extent cx="1720850" cy="1623060"/>
+            <wp:effectExtent l="0" t="0" r="0" b="0"/>
             <wp:wrapSquare wrapText="bothSides"/>
-            <wp:docPr id="1043639527" name="Picture 1"/>
+            <wp:docPr id="1797355236" name="Picture 1"/>
             <wp:cNvGraphicFramePr>
               <a:graphicFrameLocks xmlns:a="http://schemas.openxmlformats.org/drawingml/2006/main" noChangeAspect="1"/>
             </wp:cNvGraphicFramePr>
@@ -4604,7 +4298,7 @@
                   <pic:spPr bwMode="auto">
                     <a:xfrm>
                       <a:off x="0" y="0"/>
-                      <a:ext cx="2531110" cy="1619250"/>
+                      <a:ext cx="1720850" cy="1623060"/>
                     </a:xfrm>
                     <a:prstGeom prst="rect">
                       <a:avLst/>
@@ -4620,6 +4314,9 @@
             <wp14:sizeRelH relativeFrom="margin">
               <wp14:pctWidth>0</wp14:pctWidth>
             </wp14:sizeRelH>
+            <wp14:sizeRelV relativeFrom="margin">
+              <wp14:pctHeight>0</wp14:pctHeight>
+            </wp14:sizeRelV>
           </wp:anchor>
         </w:drawing>
       </w:r>
@@ -4641,7 +4338,6 @@
           <w:sz w:val="20"/>
           <w:szCs w:val="20"/>
           <w:rtl/>
-          <w:lang w:val="en-US"/>
         </w:rPr>
         <w:t xml:space="preserve"> </w:t>
       </w:r>
@@ -4787,7 +4483,6 @@
           <w:sz w:val="20"/>
           <w:szCs w:val="20"/>
           <w:rtl/>
-          <w:lang w:val="en-US"/>
         </w:rPr>
         <w:t xml:space="preserve">בתוכנית יש מספר מנעולים </w:t>
       </w:r>
@@ -4797,7 +4492,6 @@
           <w:sz w:val="20"/>
           <w:szCs w:val="20"/>
           <w:rtl/>
-          <w:lang w:val="en-US"/>
         </w:rPr>
         <w:t>–</w:t>
       </w:r>
@@ -4807,7 +4501,6 @@
           <w:sz w:val="20"/>
           <w:szCs w:val="20"/>
           <w:rtl/>
-          <w:lang w:val="en-US"/>
         </w:rPr>
         <w:t xml:space="preserve"> </w:t>
       </w:r>
@@ -4833,7 +4526,6 @@
           <w:sz w:val="20"/>
           <w:szCs w:val="20"/>
           <w:rtl/>
-          <w:lang w:val="en-US"/>
         </w:rPr>
         <w:t xml:space="preserve">אובייקט מסוג </w:t>
       </w:r>
@@ -4842,7 +4534,6 @@
           <w:rFonts w:asciiTheme="minorBidi" w:hAnsiTheme="minorBidi"/>
           <w:sz w:val="20"/>
           <w:szCs w:val="20"/>
-          <w:lang w:val="en-US"/>
         </w:rPr>
         <w:t>SemaphoreSlim</w:t>
       </w:r>
@@ -4852,7 +4543,6 @@
           <w:sz w:val="20"/>
           <w:szCs w:val="20"/>
           <w:rtl/>
-          <w:lang w:val="en-US"/>
         </w:rPr>
         <w:t xml:space="preserve"> שמטרתו להגביל את כמות החיפושים המקביליים. משומש במתודות </w:t>
       </w:r>
@@ -4861,7 +4551,6 @@
           <w:rFonts w:asciiTheme="minorBidi" w:hAnsiTheme="minorBidi"/>
           <w:sz w:val="20"/>
           <w:szCs w:val="20"/>
-          <w:lang w:val="en-US"/>
         </w:rPr>
         <w:t>SearchString, SearchInRow, SearchInCol, SearchInRange, FindA</w:t>
       </w:r>
@@ -4870,7 +4559,6 @@
           <w:rFonts w:asciiTheme="minorBidi" w:hAnsiTheme="minorBidi"/>
           <w:sz w:val="20"/>
           <w:szCs w:val="20"/>
-          <w:lang w:val="en-US"/>
         </w:rPr>
         <w:t>ll</w:t>
       </w:r>
@@ -4880,7 +4568,6 @@
           <w:sz w:val="20"/>
           <w:szCs w:val="20"/>
           <w:rtl/>
-          <w:lang w:val="en-US"/>
         </w:rPr>
         <w:t>.</w:t>
       </w:r>
@@ -4890,7 +4577,6 @@
           <w:sz w:val="20"/>
           <w:szCs w:val="20"/>
           <w:rtl/>
-          <w:lang w:val="en-US"/>
         </w:rPr>
         <w:t xml:space="preserve"> יש אחד כזה בכל התוכנית והוא מאותחל בהתאם לפרמטר </w:t>
       </w:r>
@@ -4899,7 +4585,6 @@
           <w:rFonts w:asciiTheme="minorBidi" w:hAnsiTheme="minorBidi" w:cs="Arial"/>
           <w:sz w:val="20"/>
           <w:szCs w:val="20"/>
-          <w:lang w:val="en-US"/>
         </w:rPr>
         <w:t>nUsers</w:t>
       </w:r>
@@ -4909,7 +4594,6 @@
           <w:sz w:val="20"/>
           <w:szCs w:val="20"/>
           <w:rtl/>
-          <w:lang w:val="en-US"/>
         </w:rPr>
         <w:t>.</w:t>
       </w:r>
@@ -4943,7 +4627,6 @@
           <w:rFonts w:asciiTheme="minorBidi" w:hAnsiTheme="minorBidi"/>
           <w:sz w:val="20"/>
           <w:szCs w:val="20"/>
-          <w:lang w:val="en-US"/>
         </w:rPr>
         <w:t>ReaderWriterLockSlim</w:t>
       </w:r>
@@ -4953,7 +4636,6 @@
           <w:sz w:val="20"/>
           <w:szCs w:val="20"/>
           <w:rtl/>
-          <w:lang w:val="en-US"/>
         </w:rPr>
         <w:t xml:space="preserve"> שמטרתו להגן של שינויים במבנה הטבלה. משומש במתודות </w:t>
       </w:r>
@@ -4973,7 +4655,6 @@
           <w:sz w:val="20"/>
           <w:szCs w:val="20"/>
           <w:rtl/>
-          <w:lang w:val="en-US"/>
         </w:rPr>
         <w:t xml:space="preserve"> </w:t>
       </w:r>
@@ -4999,7 +4680,6 @@
           <w:sz w:val="20"/>
           <w:szCs w:val="20"/>
           <w:rtl/>
-          <w:lang w:val="en-US"/>
         </w:rPr>
         <w:lastRenderedPageBreak/>
         <w:t xml:space="preserve">אובייקט מסוג </w:t>
@@ -5009,9 +4689,8 @@
           <w:rFonts w:asciiTheme="minorBidi" w:hAnsiTheme="minorBidi"/>
           <w:sz w:val="20"/>
           <w:szCs w:val="20"/>
-          <w:lang w:val="en-US"/>
-        </w:rPr>
-        <w:t>ConcurrentDictionary&lt;(int,int),string&gt;</w:t>
+        </w:rPr>
+        <w:t xml:space="preserve">Mutex </w:t>
       </w:r>
       <w:r>
         <w:rPr>
@@ -5019,18 +4698,16 @@
           <w:sz w:val="20"/>
           <w:szCs w:val="20"/>
           <w:rtl/>
-          <w:lang w:val="en-US"/>
-        </w:rPr>
-        <w:t xml:space="preserve"> שמקיים מנעולים באופן מרומז (מעצם היותו מילון), הוא זה שמאפשר גישה לתאים ספציפיים בטבלה באופן שהוא </w:t>
-      </w:r>
-      <w:r>
-        <w:rPr>
-          <w:rFonts w:asciiTheme="minorBidi" w:hAnsiTheme="minorBidi"/>
-          <w:sz w:val="20"/>
-          <w:szCs w:val="20"/>
-          <w:lang w:val="en-US"/>
-        </w:rPr>
-        <w:t>thread-safe</w:t>
+        </w:rPr>
+        <w:t xml:space="preserve"> בשם </w:t>
+      </w:r>
+      <w:r>
+        <w:rPr>
+          <w:rFonts w:asciiTheme="minorBidi" w:hAnsiTheme="minorBidi"/>
+          <w:sz w:val="20"/>
+          <w:szCs w:val="20"/>
+        </w:rPr>
+        <w:t>cellMutex</w:t>
       </w:r>
       <w:r>
         <w:rPr>
@@ -5038,18 +4715,16 @@
           <w:sz w:val="20"/>
           <w:szCs w:val="20"/>
           <w:rtl/>
-          <w:lang w:val="en-US"/>
-        </w:rPr>
-        <w:t xml:space="preserve">. משומש במתודות </w:t>
-      </w:r>
-      <w:r>
-        <w:rPr>
-          <w:rFonts w:asciiTheme="minorBidi" w:hAnsiTheme="minorBidi"/>
-          <w:sz w:val="20"/>
-          <w:szCs w:val="20"/>
-          <w:lang w:val="en-US"/>
-        </w:rPr>
-        <w:t>get</w:t>
+        </w:rPr>
+        <w:t xml:space="preserve"> שנעשה בו שימוש בשביל כתיבה ל</w:t>
+      </w:r>
+      <w:r>
+        <w:rPr>
+          <w:rFonts w:asciiTheme="minorBidi" w:hAnsiTheme="minorBidi"/>
+          <w:sz w:val="20"/>
+          <w:szCs w:val="20"/>
+        </w:rPr>
+        <w:t>spreadSheet</w:t>
       </w:r>
       <w:r>
         <w:rPr>
@@ -5057,18 +4732,16 @@
           <w:sz w:val="20"/>
           <w:szCs w:val="20"/>
           <w:rtl/>
-          <w:lang w:val="en-US"/>
-        </w:rPr>
-        <w:t xml:space="preserve"> ו</w:t>
-      </w:r>
-      <w:r>
-        <w:rPr>
-          <w:rFonts w:asciiTheme="minorBidi" w:hAnsiTheme="minorBidi"/>
-          <w:sz w:val="20"/>
-          <w:szCs w:val="20"/>
-          <w:lang w:val="en-US"/>
-        </w:rPr>
-        <w:t>set</w:t>
+        </w:rPr>
+        <w:t xml:space="preserve">, הוא מונע שינויים בטבלה בזמן קריאה של אובייקטים אחרים. משומש במתודות </w:t>
+      </w:r>
+      <w:r>
+        <w:rPr>
+          <w:rFonts w:asciiTheme="minorBidi" w:hAnsiTheme="minorBidi"/>
+          <w:sz w:val="20"/>
+          <w:szCs w:val="20"/>
+        </w:rPr>
+        <w:t>GetCell, SetCell, AddRow, AddCol, FindAll, SetAll</w:t>
       </w:r>
       <w:r>
         <w:rPr>
@@ -5076,9 +4749,8 @@
           <w:sz w:val="20"/>
           <w:szCs w:val="20"/>
           <w:rtl/>
-          <w:lang w:val="en-US"/>
-        </w:rPr>
-        <w:t xml:space="preserve"> ובאופן לא ישיר בכל מתודה אחרת שמנסה לגשת לתאים. האובייקט עצמו יחיד, אך הוא מקיים מנעול לכל זוג מפתח-ערך, ככה שיוכלו להשתמש במילון בו זמנית אבל בכל גישה ננעל התא הספציפי.</w:t>
+        </w:rPr>
+        <w:t>.</w:t>
       </w:r>
     </w:p>
     <w:p>
@@ -5091,7 +4763,6 @@
           <w:sz w:val="20"/>
           <w:szCs w:val="20"/>
           <w:rtl/>
-          <w:lang w:val="en-US"/>
         </w:rPr>
       </w:pPr>
       <w:r>
@@ -5108,7 +4779,6 @@
           <w:rFonts w:asciiTheme="minorBidi" w:hAnsiTheme="minorBidi"/>
           <w:sz w:val="20"/>
           <w:szCs w:val="20"/>
-          <w:lang w:val="en-US"/>
         </w:rPr>
         <w:t>SemaphoreSlim</w:t>
       </w:r>
@@ -5118,7 +4788,6 @@
           <w:sz w:val="20"/>
           <w:szCs w:val="20"/>
           <w:rtl/>
-          <w:lang w:val="en-US"/>
         </w:rPr>
         <w:t xml:space="preserve"> שמשמש להגבלת כמות החיפושים המקביליים ומיצוא המשאבים. </w:t>
       </w:r>
@@ -5127,7 +4796,6 @@
           <w:rFonts w:asciiTheme="minorBidi" w:hAnsiTheme="minorBidi"/>
           <w:sz w:val="20"/>
           <w:szCs w:val="20"/>
-          <w:lang w:val="en-US"/>
         </w:rPr>
         <w:t>ReaderWriterLockSlim</w:t>
       </w:r>
@@ -5137,7 +4805,6 @@
           <w:sz w:val="20"/>
           <w:szCs w:val="20"/>
           <w:rtl/>
-          <w:lang w:val="en-US"/>
         </w:rPr>
         <w:t xml:space="preserve">שמאפשר קריאות מקביליות של הטבלה ומבטיח גישה בטוחה (מבחינת תרדים) לכל שינוי במבנה הטבלה. </w:t>
       </w:r>
@@ -5146,9 +4813,8 @@
           <w:rFonts w:asciiTheme="minorBidi" w:hAnsiTheme="minorBidi"/>
           <w:sz w:val="20"/>
           <w:szCs w:val="20"/>
-          <w:lang w:val="en-US"/>
-        </w:rPr>
-        <w:t>ConcurrentDictionary</w:t>
+        </w:rPr>
+        <w:t>cellMutex</w:t>
       </w:r>
       <w:r>
         <w:rPr>
@@ -5156,9 +4822,17 @@
           <w:sz w:val="20"/>
           <w:szCs w:val="20"/>
           <w:rtl/>
-          <w:lang w:val="en-US"/>
-        </w:rPr>
-        <w:t xml:space="preserve"> מאפשר נעילה באופן יעיל ובטוח לכל תא ספציפי בו בלי להגדיר באופן מפורש בקוד.</w:t>
+        </w:rPr>
+        <w:t xml:space="preserve"> מאפשר נעילה באופן יעיל ובטוח לכל תא ספציפי בו</w:t>
+      </w:r>
+      <w:r>
+        <w:rPr>
+          <w:rFonts w:asciiTheme="minorBidi" w:hAnsiTheme="minorBidi" w:hint="cs"/>
+          <w:sz w:val="20"/>
+          <w:szCs w:val="20"/>
+          <w:rtl/>
+        </w:rPr>
+        <w:t>.</w:t>
       </w:r>
     </w:p>
     <w:p>
@@ -7020,7 +6694,7 @@
         <w:kern w:val="2"/>
         <w:sz w:val="22"/>
         <w:szCs w:val="22"/>
-        <w:lang w:eastAsia="en-US" w:bidi="he-IL"/>
+        <w:lang w:val="en-US" w:eastAsia="en-US" w:bidi="he-IL"/>
         <w14:ligatures w14:val="standardContextual"/>
       </w:rPr>
     </w:rPrDefault>

--- a/Ass3/report.docx
+++ b/Ass3/report.docx
@@ -28,14 +28,7 @@
           <w:rFonts w:hint="cs"/>
           <w:rtl/>
         </w:rPr>
-        <w:t xml:space="preserve"> מגישים איליי כהן 206515744 ויקטור גברילנקו </w:t>
-      </w:r>
-      <w:r>
-        <w:rPr>
-          <w:rFonts w:cs="Arial"/>
-          <w:rtl/>
-        </w:rPr>
-        <w:t>209406255</w:t>
+        <w:t xml:space="preserve"> מגישים איליי כהן ויקטור גברילנקו </w:t>
       </w:r>
     </w:p>
     <w:p>
